--- a/Documentation technique/FAQ.docx
+++ b/Documentation technique/FAQ.docx
@@ -58,8 +58,6 @@
       <w:pPr>
         <w:pStyle w:val="Paragraphedeliste"/>
       </w:pPr>
-      <w:bookmarkStart w:id="0" w:name="_GoBack"/>
-      <w:bookmarkEnd w:id="0"/>
     </w:p>
     <w:p>
       <w:pPr>
@@ -121,14 +119,19 @@
       <w:r>
         <w:t xml:space="preserve">- Calcul de la commission en fonction de la catégorie des ventes et du vendeur ainsi que des remises faites par </w:t>
       </w:r>
-      <w:proofErr w:type="spellStart"/>
-      <w:r>
-        <w:t>celui ci</w:t>
-      </w:r>
-      <w:proofErr w:type="spellEnd"/>
+      <w:r>
+        <w:t>celui-ci</w:t>
+      </w:r>
       <w:r>
         <w:t>.</w:t>
       </w:r>
+      <w:bookmarkStart w:id="0" w:name="_GoBack"/>
+      <w:bookmarkEnd w:id="0"/>
+    </w:p>
+    <w:p>
+      <w:pPr>
+        <w:ind w:left="720"/>
+      </w:pPr>
     </w:p>
     <w:sectPr>
       <w:pgSz w:w="11906" w:h="16838"/>

--- a/Documentation technique/FAQ.docx
+++ b/Documentation technique/FAQ.docx
@@ -2,15 +2,750 @@
 <file path=word/document.xml><?xml version="1.0" encoding="utf-8"?>
 <w:document xmlns:wpc="http://schemas.microsoft.com/office/word/2010/wordprocessingCanvas" xmlns:mc="http://schemas.openxmlformats.org/markup-compatibility/2006" xmlns:o="urn:schemas-microsoft-com:office:office" xmlns:r="http://schemas.openxmlformats.org/officeDocument/2006/relationships" xmlns:m="http://schemas.openxmlformats.org/officeDocument/2006/math" xmlns:v="urn:schemas-microsoft-com:vml" xmlns:wp14="http://schemas.microsoft.com/office/word/2010/wordprocessingDrawing" xmlns:wp="http://schemas.openxmlformats.org/drawingml/2006/wordprocessingDrawing" xmlns:w10="urn:schemas-microsoft-com:office:word" xmlns:w="http://schemas.openxmlformats.org/wordprocessingml/2006/main" xmlns:w14="http://schemas.microsoft.com/office/word/2010/wordml" xmlns:wpg="http://schemas.microsoft.com/office/word/2010/wordprocessingGroup" xmlns:wpi="http://schemas.microsoft.com/office/word/2010/wordprocessingInk" xmlns:wne="http://schemas.microsoft.com/office/word/2006/wordml" xmlns:wps="http://schemas.microsoft.com/office/word/2010/wordprocessingShape" mc:Ignorable="w14 wp14">
   <w:body>
-    <w:p>
-      <w:r>
+    <w:sdt>
+      <w:sdtPr>
+        <w:id w:val="1482045711"/>
+        <w:docPartObj>
+          <w:docPartGallery w:val="Table of Contents"/>
+          <w:docPartUnique/>
+        </w:docPartObj>
+      </w:sdtPr>
+      <w:sdtEndPr>
+        <w:rPr>
+          <w:rFonts w:asciiTheme="minorHAnsi" w:eastAsiaTheme="minorHAnsi" w:hAnsiTheme="minorHAnsi" w:cstheme="minorBidi"/>
+          <w:color w:val="auto"/>
+          <w:sz w:val="22"/>
+          <w:szCs w:val="22"/>
+          <w:lang w:eastAsia="en-US"/>
+        </w:rPr>
+      </w:sdtEndPr>
+      <w:sdtContent>
+        <w:p>
+          <w:pPr>
+            <w:pStyle w:val="En-ttedetabledesmatires"/>
+          </w:pPr>
+          <w:r>
+            <w:t>Table des matières :</w:t>
+          </w:r>
+        </w:p>
+        <w:p>
+          <w:pPr>
+            <w:pStyle w:val="TM1"/>
+            <w:tabs>
+              <w:tab w:val="right" w:leader="dot" w:pos="9062"/>
+            </w:tabs>
+            <w:rPr>
+              <w:rFonts w:eastAsiaTheme="minorEastAsia"/>
+              <w:noProof/>
+              <w:lang w:eastAsia="fr-FR"/>
+            </w:rPr>
+          </w:pPr>
+          <w:r>
+            <w:fldChar w:fldCharType="begin"/>
+          </w:r>
+          <w:r>
+            <w:instrText xml:space="preserve"> TOC \o "1-3" \h \z \u </w:instrText>
+          </w:r>
+          <w:r>
+            <w:fldChar w:fldCharType="separate"/>
+          </w:r>
+          <w:hyperlink w:anchor="_Toc482478476" w:history="1">
+            <w:r>
+              <w:rPr>
+                <w:rStyle w:val="Lienhypertexte"/>
+                <w:noProof/>
+              </w:rPr>
+              <w:t>Contexte :</w:t>
+            </w:r>
+            <w:r>
+              <w:rPr>
+                <w:noProof/>
+                <w:webHidden/>
+              </w:rPr>
+              <w:tab/>
+            </w:r>
+            <w:r>
+              <w:rPr>
+                <w:noProof/>
+                <w:webHidden/>
+              </w:rPr>
+              <w:fldChar w:fldCharType="begin"/>
+            </w:r>
+            <w:r>
+              <w:rPr>
+                <w:noProof/>
+                <w:webHidden/>
+              </w:rPr>
+              <w:instrText xml:space="preserve"> PAGEREF _Toc482478476 \h </w:instrText>
+            </w:r>
+            <w:r>
+              <w:rPr>
+                <w:noProof/>
+                <w:webHidden/>
+              </w:rPr>
+            </w:r>
+            <w:r>
+              <w:rPr>
+                <w:noProof/>
+                <w:webHidden/>
+              </w:rPr>
+              <w:fldChar w:fldCharType="separate"/>
+            </w:r>
+            <w:r>
+              <w:rPr>
+                <w:noProof/>
+                <w:webHidden/>
+              </w:rPr>
+              <w:t>2</w:t>
+            </w:r>
+            <w:r>
+              <w:rPr>
+                <w:noProof/>
+                <w:webHidden/>
+              </w:rPr>
+              <w:fldChar w:fldCharType="end"/>
+            </w:r>
+          </w:hyperlink>
+        </w:p>
+        <w:p>
+          <w:pPr>
+            <w:pStyle w:val="TM1"/>
+            <w:tabs>
+              <w:tab w:val="right" w:leader="dot" w:pos="9062"/>
+            </w:tabs>
+            <w:rPr>
+              <w:rFonts w:eastAsiaTheme="minorEastAsia"/>
+              <w:noProof/>
+              <w:lang w:eastAsia="fr-FR"/>
+            </w:rPr>
+          </w:pPr>
+          <w:hyperlink w:anchor="_Toc482478477" w:history="1">
+            <w:r>
+              <w:rPr>
+                <w:rStyle w:val="Lienhypertexte"/>
+                <w:noProof/>
+              </w:rPr>
+              <w:t>Notre solution :</w:t>
+            </w:r>
+            <w:r>
+              <w:rPr>
+                <w:noProof/>
+                <w:webHidden/>
+              </w:rPr>
+              <w:tab/>
+            </w:r>
+            <w:r>
+              <w:rPr>
+                <w:noProof/>
+                <w:webHidden/>
+              </w:rPr>
+              <w:fldChar w:fldCharType="begin"/>
+            </w:r>
+            <w:r>
+              <w:rPr>
+                <w:noProof/>
+                <w:webHidden/>
+              </w:rPr>
+              <w:instrText xml:space="preserve"> PAGEREF _Toc482478477 \h </w:instrText>
+            </w:r>
+            <w:r>
+              <w:rPr>
+                <w:noProof/>
+                <w:webHidden/>
+              </w:rPr>
+            </w:r>
+            <w:r>
+              <w:rPr>
+                <w:noProof/>
+                <w:webHidden/>
+              </w:rPr>
+              <w:fldChar w:fldCharType="separate"/>
+            </w:r>
+            <w:r>
+              <w:rPr>
+                <w:noProof/>
+                <w:webHidden/>
+              </w:rPr>
+              <w:t>2</w:t>
+            </w:r>
+            <w:r>
+              <w:rPr>
+                <w:noProof/>
+                <w:webHidden/>
+              </w:rPr>
+              <w:fldChar w:fldCharType="end"/>
+            </w:r>
+          </w:hyperlink>
+        </w:p>
+        <w:p>
+          <w:pPr>
+            <w:pStyle w:val="TM1"/>
+            <w:tabs>
+              <w:tab w:val="right" w:leader="dot" w:pos="9062"/>
+            </w:tabs>
+            <w:rPr>
+              <w:rFonts w:eastAsiaTheme="minorEastAsia"/>
+              <w:noProof/>
+              <w:lang w:eastAsia="fr-FR"/>
+            </w:rPr>
+          </w:pPr>
+          <w:hyperlink w:anchor="_Toc482478478" w:history="1">
+            <w:r>
+              <w:rPr>
+                <w:rStyle w:val="Lienhypertexte"/>
+                <w:noProof/>
+              </w:rPr>
+              <w:t>Questions fréquentes :</w:t>
+            </w:r>
+            <w:r>
+              <w:rPr>
+                <w:noProof/>
+                <w:webHidden/>
+              </w:rPr>
+              <w:tab/>
+            </w:r>
+            <w:r>
+              <w:rPr>
+                <w:noProof/>
+                <w:webHidden/>
+              </w:rPr>
+              <w:fldChar w:fldCharType="begin"/>
+            </w:r>
+            <w:r>
+              <w:rPr>
+                <w:noProof/>
+                <w:webHidden/>
+              </w:rPr>
+              <w:instrText xml:space="preserve"> PAGEREF _Toc482478478 \h </w:instrText>
+            </w:r>
+            <w:r>
+              <w:rPr>
+                <w:noProof/>
+                <w:webHidden/>
+              </w:rPr>
+            </w:r>
+            <w:r>
+              <w:rPr>
+                <w:noProof/>
+                <w:webHidden/>
+              </w:rPr>
+              <w:fldChar w:fldCharType="separate"/>
+            </w:r>
+            <w:r>
+              <w:rPr>
+                <w:noProof/>
+                <w:webHidden/>
+              </w:rPr>
+              <w:t>3</w:t>
+            </w:r>
+            <w:r>
+              <w:rPr>
+                <w:noProof/>
+                <w:webHidden/>
+              </w:rPr>
+              <w:fldChar w:fldCharType="end"/>
+            </w:r>
+          </w:hyperlink>
+        </w:p>
+        <w:p>
+          <w:r>
+            <w:rPr>
+              <w:b/>
+              <w:bCs/>
+            </w:rPr>
+            <w:fldChar w:fldCharType="end"/>
+          </w:r>
+        </w:p>
+      </w:sdtContent>
+    </w:sdt>
+    <w:p>
+      <w:pPr>
+        <w:rPr>
+          <w:sz w:val="20"/>
+        </w:rPr>
+      </w:pPr>
+      <w:r>
+        <w:rPr>
+          <w:sz w:val="20"/>
+        </w:rPr>
+        <w:br w:type="page"/>
+      </w:r>
+    </w:p>
+    <w:p>
+      <w:pPr>
+        <w:rPr>
+          <w:sz w:val="20"/>
+        </w:rPr>
+      </w:pPr>
+      <w:r>
+        <w:rPr>
+          <w:sz w:val="20"/>
+        </w:rPr>
+        <w:lastRenderedPageBreak/>
         <w:t>Cette documentation,  à destination de l’utilisateur final, est utile pour connaître l’application créée.</w:t>
       </w:r>
     </w:p>
     <w:p>
-      <w:r>
+      <w:pPr>
+        <w:pStyle w:val="Titre1"/>
+        <w:rPr>
+          <w:sz w:val="24"/>
+        </w:rPr>
+      </w:pPr>
+      <w:bookmarkStart w:id="0" w:name="_Toc482478476"/>
+      <w:r>
+        <w:rPr>
+          <w:sz w:val="24"/>
+        </w:rPr>
+        <w:t>Contexte</w:t>
+      </w:r>
+      <w:r>
+        <w:rPr>
+          <w:sz w:val="24"/>
+        </w:rPr>
+        <w:t> :</w:t>
+      </w:r>
+      <w:bookmarkEnd w:id="0"/>
+    </w:p>
+    <w:p>
+      <w:pPr>
+        <w:rPr>
+          <w:sz w:val="20"/>
+        </w:rPr>
+      </w:pPr>
+      <w:r>
+        <w:rPr>
+          <w:sz w:val="20"/>
+        </w:rPr>
+        <w:t xml:space="preserve">Une entreprise vend divers produits. Depuis plusieurs années, les commerciaux itinérants possèdent un catalogue au format papier comportant les produits qu’ils ont à vendre ainsi qu’un fichier Excel avec quelques macros leur permettant de réaliser </w:t>
+      </w:r>
+      <w:r>
+        <w:rPr>
+          <w:sz w:val="20"/>
+        </w:rPr>
+        <w:t>des</w:t>
+      </w:r>
+      <w:r>
+        <w:rPr>
+          <w:sz w:val="20"/>
+        </w:rPr>
+        <w:t xml:space="preserve"> calculs afin de générer une proposition chiffrée. Une fois la proposition effectuée, le commercial d</w:t>
+      </w:r>
+      <w:r>
+        <w:rPr>
+          <w:sz w:val="20"/>
+        </w:rPr>
+        <w:t>oit</w:t>
+      </w:r>
+      <w:r>
+        <w:rPr>
+          <w:sz w:val="20"/>
+        </w:rPr>
+        <w:t xml:space="preserve"> établir un bon de commande manuscrit sur lequel il repor</w:t>
+      </w:r>
+      <w:r>
+        <w:rPr>
+          <w:sz w:val="20"/>
+        </w:rPr>
+        <w:t>te</w:t>
+      </w:r>
+      <w:r>
+        <w:rPr>
+          <w:sz w:val="20"/>
+        </w:rPr>
+        <w:t xml:space="preserve"> les éléments générés par son tableur Excel.</w:t>
+      </w:r>
+    </w:p>
+    <w:p>
+      <w:pPr>
+        <w:rPr>
+          <w:sz w:val="20"/>
+        </w:rPr>
+      </w:pPr>
+      <w:r>
+        <w:rPr>
+          <w:sz w:val="20"/>
+        </w:rPr>
+        <w:t>Cette solution présente des inconvénients :</w:t>
+      </w:r>
+    </w:p>
+    <w:p>
+      <w:pPr>
+        <w:pStyle w:val="Paragraphedeliste"/>
+        <w:numPr>
+          <w:ilvl w:val="0"/>
+          <w:numId w:val="2"/>
+        </w:numPr>
+        <w:rPr>
+          <w:sz w:val="20"/>
+        </w:rPr>
+      </w:pPr>
+      <w:r>
+        <w:rPr>
+          <w:sz w:val="20"/>
+        </w:rPr>
+        <w:t xml:space="preserve">Les commerciaux doivent se déplacer avec un PC pour pouvoir utiliser Excel facilement </w:t>
+      </w:r>
+    </w:p>
+    <w:p>
+      <w:pPr>
+        <w:pStyle w:val="Paragraphedeliste"/>
+        <w:numPr>
+          <w:ilvl w:val="0"/>
+          <w:numId w:val="2"/>
+        </w:numPr>
+        <w:rPr>
+          <w:sz w:val="20"/>
+        </w:rPr>
+      </w:pPr>
+      <w:r>
+        <w:rPr>
+          <w:sz w:val="20"/>
+        </w:rPr>
+        <w:t xml:space="preserve">Tous les OS ne sont pas compatibles avec Excel (Apple </w:t>
+      </w:r>
+      <w:r>
+        <w:rPr>
+          <w:sz w:val="20"/>
+        </w:rPr>
+        <w:t>notamment</w:t>
+      </w:r>
+      <w:r>
+        <w:rPr>
+          <w:sz w:val="20"/>
+        </w:rPr>
+        <w:t>).</w:t>
+      </w:r>
+    </w:p>
+    <w:p>
+      <w:pPr>
+        <w:pStyle w:val="Titre1"/>
+        <w:rPr>
+          <w:sz w:val="24"/>
+        </w:rPr>
+      </w:pPr>
+      <w:bookmarkStart w:id="1" w:name="_Toc482478477"/>
+      <w:r>
+        <w:rPr>
+          <w:sz w:val="24"/>
+        </w:rPr>
+        <w:t>Notre solution :</w:t>
+      </w:r>
+      <w:bookmarkEnd w:id="1"/>
+    </w:p>
+    <w:p>
+      <w:pPr>
+        <w:rPr>
+          <w:sz w:val="20"/>
+        </w:rPr>
+      </w:pPr>
+      <w:r>
+        <w:rPr>
+          <w:sz w:val="20"/>
+        </w:rPr>
+        <w:t xml:space="preserve">Dans le cadre de nos études, nous aidons cette entreprise en leur proposant une solution </w:t>
+      </w:r>
+      <w:r>
+        <w:rPr>
+          <w:sz w:val="20"/>
+        </w:rPr>
+        <w:t>qui répond à ses besoins.</w:t>
+      </w:r>
+    </w:p>
+    <w:p>
+      <w:pPr>
+        <w:rPr>
+          <w:sz w:val="20"/>
+        </w:rPr>
+      </w:pPr>
+      <w:r>
+        <w:rPr>
+          <w:sz w:val="20"/>
+        </w:rPr>
+        <w:t>Notre application a pour but de simplifier le quotidien des commerciaux ainsi que d’éviter des erreurs humaines (lors de la réécriture de la proposition par exemple)</w:t>
+      </w:r>
+    </w:p>
+    <w:p>
+      <w:pPr>
+        <w:rPr>
+          <w:sz w:val="20"/>
+        </w:rPr>
+      </w:pPr>
+      <w:r>
+        <w:rPr>
+          <w:sz w:val="20"/>
+        </w:rPr>
+        <w:t>Nous avons réalisés :</w:t>
+      </w:r>
+    </w:p>
+    <w:p>
+      <w:pPr>
+        <w:pStyle w:val="Paragraphedeliste"/>
+        <w:numPr>
+          <w:ilvl w:val="0"/>
+          <w:numId w:val="2"/>
+        </w:numPr>
+        <w:rPr>
+          <w:sz w:val="20"/>
+        </w:rPr>
+      </w:pPr>
+      <w:r>
+        <w:rPr>
+          <w:sz w:val="20"/>
+        </w:rPr>
+        <w:t xml:space="preserve">Un site web, indépendant des OS, qui ne </w:t>
+      </w:r>
+      <w:r>
+        <w:rPr>
+          <w:sz w:val="20"/>
+        </w:rPr>
+        <w:t>nécessite</w:t>
+      </w:r>
+      <w:r>
+        <w:rPr>
+          <w:sz w:val="20"/>
+        </w:rPr>
+        <w:t xml:space="preserve"> pas l’utilisation d’</w:t>
+      </w:r>
+      <w:r>
+        <w:rPr>
+          <w:sz w:val="20"/>
+        </w:rPr>
+        <w:t xml:space="preserve">Excel ou </w:t>
+      </w:r>
+      <w:r>
+        <w:rPr>
+          <w:sz w:val="20"/>
+        </w:rPr>
+        <w:t>autre logiciel quelconque.</w:t>
+      </w:r>
+    </w:p>
+    <w:p>
+      <w:pPr>
+        <w:ind w:left="720"/>
+        <w:rPr>
+          <w:sz w:val="20"/>
+        </w:rPr>
+      </w:pPr>
+      <w:r>
+        <w:rPr>
+          <w:sz w:val="20"/>
+        </w:rPr>
+        <w:t>Les commerciaux peuvent s’y connecter via un login (leur adresse mail professionnelle</w:t>
+      </w:r>
+      <w:r>
+        <w:rPr>
+          <w:sz w:val="20"/>
+        </w:rPr>
+        <w:t xml:space="preserve">) et un mot de passe. Ce site contient leur catalogue ou ils peuvent rechercher rapidement les produits </w:t>
+      </w:r>
+      <w:r>
+        <w:rPr>
+          <w:sz w:val="20"/>
+        </w:rPr>
+        <w:t>qu’ils ont à</w:t>
+      </w:r>
+      <w:r>
+        <w:rPr>
+          <w:sz w:val="20"/>
+        </w:rPr>
+        <w:t xml:space="preserve"> vendre. Le site réalise ensuite une proposition chiffrée en fonction des différentes informations du client saisie par le comm</w:t>
+      </w:r>
+      <w:r>
+        <w:rPr>
+          <w:sz w:val="20"/>
+        </w:rPr>
+        <w:t xml:space="preserve">ercial (nom, adresse, </w:t>
+      </w:r>
+      <w:proofErr w:type="spellStart"/>
+      <w:r>
+        <w:rPr>
+          <w:sz w:val="20"/>
+        </w:rPr>
+        <w:t>siret</w:t>
+      </w:r>
+      <w:proofErr w:type="spellEnd"/>
+      <w:r>
+        <w:rPr>
+          <w:sz w:val="20"/>
+        </w:rPr>
+        <w:t>, téléphone</w:t>
+      </w:r>
+      <w:r>
+        <w:rPr>
+          <w:sz w:val="20"/>
+        </w:rPr>
+        <w:t>, catégorie…). Enfin, une fois la proposition générée, celle-ci est stockée sur un serveur (ou envoyée à l’adresse mail de la secrétaire qui traite les commandes)</w:t>
+      </w:r>
+      <w:r>
+        <w:rPr>
+          <w:sz w:val="20"/>
+        </w:rPr>
+        <w:t xml:space="preserve"> afin d’être en sécurité.</w:t>
+      </w:r>
+    </w:p>
+    <w:p>
+      <w:pPr>
+        <w:pStyle w:val="Paragraphedeliste"/>
+        <w:numPr>
+          <w:ilvl w:val="0"/>
+          <w:numId w:val="2"/>
+        </w:numPr>
+        <w:rPr>
+          <w:sz w:val="20"/>
+        </w:rPr>
+      </w:pPr>
+      <w:r>
+        <w:rPr>
+          <w:sz w:val="20"/>
+        </w:rPr>
+        <w:t xml:space="preserve">Une application </w:t>
+      </w:r>
+      <w:r>
+        <w:rPr>
+          <w:sz w:val="20"/>
+        </w:rPr>
+        <w:t>compatible Apple (pour appareils Apple tels qu’iPhone, iPad, iPod)</w:t>
+      </w:r>
+    </w:p>
+    <w:p>
+      <w:pPr>
+        <w:pStyle w:val="Paragraphedeliste"/>
+        <w:rPr>
+          <w:sz w:val="20"/>
+        </w:rPr>
+      </w:pPr>
+    </w:p>
+    <w:p>
+      <w:pPr>
+        <w:pStyle w:val="Paragraphedeliste"/>
+        <w:numPr>
+          <w:ilvl w:val="0"/>
+          <w:numId w:val="2"/>
+        </w:numPr>
+        <w:rPr>
+          <w:sz w:val="20"/>
+        </w:rPr>
+      </w:pPr>
+      <w:r>
+        <w:rPr>
+          <w:sz w:val="20"/>
+        </w:rPr>
+        <w:t>Une application compatible Android (compatible pour la plupart des smartphones)</w:t>
+      </w:r>
+    </w:p>
+    <w:p>
+      <w:pPr>
+        <w:rPr>
+          <w:sz w:val="20"/>
+        </w:rPr>
+      </w:pPr>
+    </w:p>
+    <w:p>
+      <w:pPr>
+        <w:rPr>
+          <w:sz w:val="20"/>
+        </w:rPr>
+      </w:pPr>
+      <w:r>
+        <w:rPr>
+          <w:sz w:val="20"/>
+        </w:rPr>
+        <w:t>Les deux applications réalisent les mêmes fonctions que le site Web.</w:t>
+      </w:r>
+    </w:p>
+    <w:p>
+      <w:pPr>
+        <w:rPr>
+          <w:sz w:val="20"/>
+        </w:rPr>
+      </w:pPr>
+      <w:r>
+        <w:rPr>
+          <w:sz w:val="20"/>
+        </w:rPr>
+        <w:t>En complément, nous avons ajouté quelques fonctionnalités pratiques pour les commerciaux au sein de cette application :</w:t>
+      </w:r>
+    </w:p>
+    <w:p>
+      <w:pPr>
+        <w:pStyle w:val="Paragraphedeliste"/>
+        <w:numPr>
+          <w:ilvl w:val="0"/>
+          <w:numId w:val="2"/>
+        </w:numPr>
+        <w:rPr>
+          <w:sz w:val="20"/>
+        </w:rPr>
+      </w:pPr>
+      <w:r>
+        <w:rPr>
+          <w:sz w:val="20"/>
+        </w:rPr>
+        <w:t>Optimisation du temps de transport si visite de plusieurs clients</w:t>
+      </w:r>
+    </w:p>
+    <w:p>
+      <w:pPr>
+        <w:pStyle w:val="Paragraphedeliste"/>
+        <w:numPr>
+          <w:ilvl w:val="0"/>
+          <w:numId w:val="2"/>
+        </w:numPr>
+        <w:rPr>
+          <w:sz w:val="20"/>
+        </w:rPr>
+      </w:pPr>
+      <w:r>
+        <w:rPr>
+          <w:sz w:val="20"/>
+        </w:rPr>
+        <w:t>Machine Learning pour la proposition de produit supplémentaires/complémentaires</w:t>
+      </w:r>
+    </w:p>
+    <w:p>
+      <w:pPr>
+        <w:pStyle w:val="Paragraphedeliste"/>
+        <w:numPr>
+          <w:ilvl w:val="0"/>
+          <w:numId w:val="2"/>
+        </w:numPr>
+        <w:rPr>
+          <w:sz w:val="20"/>
+        </w:rPr>
+      </w:pPr>
+      <w:r>
+        <w:rPr>
+          <w:sz w:val="20"/>
+        </w:rPr>
+        <w:t>Calcul de la commission en fonction de la catégorie des ventes et du vendeur ainsi que des remises faites par celui-ci</w:t>
+      </w:r>
+    </w:p>
+    <w:p>
+      <w:pPr>
+        <w:pStyle w:val="Paragraphedeliste"/>
+        <w:rPr>
+          <w:sz w:val="20"/>
+        </w:rPr>
+      </w:pPr>
+    </w:p>
+    <w:p>
+      <w:pPr>
+        <w:rPr>
+          <w:sz w:val="20"/>
+        </w:rPr>
+      </w:pPr>
+    </w:p>
+    <w:p>
+      <w:pPr>
+        <w:pStyle w:val="Titre1"/>
+      </w:pPr>
+      <w:bookmarkStart w:id="2" w:name="_Toc482478478"/>
+      <w:r>
+        <w:lastRenderedPageBreak/>
         <w:t>Questions fréquentes :</w:t>
       </w:r>
+      <w:bookmarkEnd w:id="2"/>
     </w:p>
     <w:p>
       <w:pPr>
@@ -19,22 +754,23 @@
           <w:ilvl w:val="0"/>
           <w:numId w:val="1"/>
         </w:numPr>
-      </w:pPr>
-      <w:r>
-        <w:t xml:space="preserve">A quoi sert l’application « Nom de </w:t>
-      </w:r>
-      <w:proofErr w:type="spellStart"/>
-      <w:r>
-        <w:t>l’app</w:t>
-      </w:r>
-      <w:proofErr w:type="spellEnd"/>
-      <w:r>
-        <w:t> » ?</w:t>
+        <w:rPr>
+          <w:sz w:val="20"/>
+        </w:rPr>
+      </w:pPr>
+      <w:r>
+        <w:rPr>
+          <w:sz w:val="20"/>
+        </w:rPr>
+        <w:t>Sur quelle plateforme je peux l’installer ?</w:t>
       </w:r>
     </w:p>
     <w:p>
       <w:pPr>
         <w:pStyle w:val="Paragraphedeliste"/>
+        <w:rPr>
+          <w:sz w:val="20"/>
+        </w:rPr>
       </w:pPr>
     </w:p>
     <w:p>
@@ -44,19 +780,23 @@
           <w:ilvl w:val="0"/>
           <w:numId w:val="1"/>
         </w:numPr>
-      </w:pPr>
-      <w:r>
-        <w:t>Sur quelle plateforme je peux l’installer ?</w:t>
+        <w:rPr>
+          <w:sz w:val="20"/>
+        </w:rPr>
+      </w:pPr>
+      <w:r>
+        <w:rPr>
+          <w:sz w:val="20"/>
+        </w:rPr>
+        <w:t>Comment créer mon compte ?</w:t>
       </w:r>
     </w:p>
     <w:p>
       <w:pPr>
         <w:pStyle w:val="Paragraphedeliste"/>
-      </w:pPr>
-    </w:p>
-    <w:p>
-      <w:pPr>
-        <w:pStyle w:val="Paragraphedeliste"/>
+        <w:rPr>
+          <w:sz w:val="20"/>
+        </w:rPr>
       </w:pPr>
     </w:p>
     <w:p>
@@ -66,71 +806,93 @@
           <w:ilvl w:val="0"/>
           <w:numId w:val="1"/>
         </w:numPr>
-      </w:pPr>
-      <w:r>
-        <w:t>Comment créer mon compte ?</w:t>
-      </w:r>
-    </w:p>
-    <w:p>
-      <w:pPr>
-        <w:pStyle w:val="Paragraphedeliste"/>
-      </w:pPr>
-    </w:p>
-    <w:p>
-      <w:pPr>
-        <w:pStyle w:val="Paragraphedeliste"/>
-        <w:numPr>
-          <w:ilvl w:val="0"/>
-          <w:numId w:val="1"/>
-        </w:numPr>
-      </w:pPr>
-      <w:r>
+        <w:rPr>
+          <w:sz w:val="20"/>
+        </w:rPr>
+      </w:pPr>
+      <w:r>
+        <w:rPr>
+          <w:sz w:val="20"/>
+        </w:rPr>
         <w:t>Les principales fonctions de l’application ?</w:t>
       </w:r>
     </w:p>
     <w:p>
       <w:pPr>
         <w:ind w:left="720"/>
-      </w:pPr>
-      <w:r>
+        <w:rPr>
+          <w:sz w:val="20"/>
+        </w:rPr>
+      </w:pPr>
+      <w:r>
+        <w:rPr>
+          <w:sz w:val="20"/>
+        </w:rPr>
         <w:t>- Optimisation du temps de transport si visite de plusieurs clients.</w:t>
       </w:r>
     </w:p>
     <w:p>
       <w:pPr>
         <w:ind w:left="720"/>
-      </w:pPr>
-      <w:r>
+        <w:rPr>
+          <w:sz w:val="20"/>
+        </w:rPr>
+      </w:pPr>
+      <w:r>
+        <w:rPr>
+          <w:sz w:val="20"/>
+        </w:rPr>
         <w:t xml:space="preserve">- Machine </w:t>
       </w:r>
       <w:proofErr w:type="spellStart"/>
       <w:r>
+        <w:rPr>
+          <w:sz w:val="20"/>
+        </w:rPr>
         <w:t>learning</w:t>
       </w:r>
       <w:proofErr w:type="spellEnd"/>
       <w:r>
+        <w:rPr>
+          <w:sz w:val="20"/>
+        </w:rPr>
         <w:t xml:space="preserve"> pour la proposition de produit supplémentaires/complémentaires</w:t>
       </w:r>
     </w:p>
     <w:p>
       <w:pPr>
         <w:ind w:left="720"/>
-      </w:pPr>
-      <w:r>
+        <w:rPr>
+          <w:sz w:val="20"/>
+        </w:rPr>
+      </w:pPr>
+      <w:r>
+        <w:rPr>
+          <w:sz w:val="20"/>
+        </w:rPr>
         <w:t xml:space="preserve">- Calcul de la commission en fonction de la catégorie des ventes et du vendeur ainsi que des remises faites par </w:t>
       </w:r>
       <w:r>
+        <w:rPr>
+          <w:sz w:val="20"/>
+        </w:rPr>
         <w:t>celui-ci</w:t>
       </w:r>
       <w:r>
+        <w:rPr>
+          <w:sz w:val="20"/>
+        </w:rPr>
         <w:t>.</w:t>
       </w:r>
-      <w:bookmarkStart w:id="0" w:name="_GoBack"/>
-      <w:bookmarkEnd w:id="0"/>
+      <w:bookmarkStart w:id="3" w:name="_GoBack"/>
+      <w:bookmarkEnd w:id="3"/>
     </w:p>
     <w:p>
       <w:pPr>
         <w:ind w:left="720"/>
+        <w:rPr>
+          <w:sz w:val="20"/>
+        </w:rPr>
       </w:pPr>
     </w:p>
     <w:sectPr>
@@ -146,6 +908,118 @@
 <file path=word/numbering.xml><?xml version="1.0" encoding="utf-8"?>
 <w:numbering xmlns:wpc="http://schemas.microsoft.com/office/word/2010/wordprocessingCanvas" xmlns:mc="http://schemas.openxmlformats.org/markup-compatibility/2006" xmlns:o="urn:schemas-microsoft-com:office:office" xmlns:r="http://schemas.openxmlformats.org/officeDocument/2006/relationships" xmlns:m="http://schemas.openxmlformats.org/officeDocument/2006/math" xmlns:v="urn:schemas-microsoft-com:vml" xmlns:wp14="http://schemas.microsoft.com/office/word/2010/wordprocessingDrawing" xmlns:wp="http://schemas.openxmlformats.org/drawingml/2006/wordprocessingDrawing" xmlns:w10="urn:schemas-microsoft-com:office:word" xmlns:w="http://schemas.openxmlformats.org/wordprocessingml/2006/main" xmlns:w14="http://schemas.microsoft.com/office/word/2010/wordml" xmlns:wpg="http://schemas.microsoft.com/office/word/2010/wordprocessingGroup" xmlns:wpi="http://schemas.microsoft.com/office/word/2010/wordprocessingInk" xmlns:wne="http://schemas.microsoft.com/office/word/2006/wordml" xmlns:wps="http://schemas.microsoft.com/office/word/2010/wordprocessingShape" mc:Ignorable="w14 wp14">
   <w:abstractNum w:abstractNumId="0">
+    <w:nsid w:val="5F6566CA"/>
+    <w:multiLevelType w:val="hybridMultilevel"/>
+    <w:tmpl w:val="3782D9B4"/>
+    <w:lvl w:ilvl="0" w:tplc="DF0EB17A">
+      <w:numFmt w:val="bullet"/>
+      <w:lvlText w:val=""/>
+      <w:lvlJc w:val="left"/>
+      <w:pPr>
+        <w:ind w:left="720" w:hanging="360"/>
+      </w:pPr>
+      <w:rPr>
+        <w:rFonts w:ascii="Symbol" w:eastAsiaTheme="minorHAnsi" w:hAnsi="Symbol" w:cstheme="minorBidi" w:hint="default"/>
+      </w:rPr>
+    </w:lvl>
+    <w:lvl w:ilvl="1" w:tplc="040C0003">
+      <w:start w:val="1"/>
+      <w:numFmt w:val="bullet"/>
+      <w:lvlText w:val="o"/>
+      <w:lvlJc w:val="left"/>
+      <w:pPr>
+        <w:ind w:left="1440" w:hanging="360"/>
+      </w:pPr>
+      <w:rPr>
+        <w:rFonts w:ascii="Courier New" w:hAnsi="Courier New" w:cs="Courier New" w:hint="default"/>
+      </w:rPr>
+    </w:lvl>
+    <w:lvl w:ilvl="2" w:tplc="040C0005" w:tentative="1">
+      <w:start w:val="1"/>
+      <w:numFmt w:val="bullet"/>
+      <w:lvlText w:val=""/>
+      <w:lvlJc w:val="left"/>
+      <w:pPr>
+        <w:ind w:left="2160" w:hanging="360"/>
+      </w:pPr>
+      <w:rPr>
+        <w:rFonts w:ascii="Wingdings" w:hAnsi="Wingdings" w:hint="default"/>
+      </w:rPr>
+    </w:lvl>
+    <w:lvl w:ilvl="3" w:tplc="040C0001" w:tentative="1">
+      <w:start w:val="1"/>
+      <w:numFmt w:val="bullet"/>
+      <w:lvlText w:val=""/>
+      <w:lvlJc w:val="left"/>
+      <w:pPr>
+        <w:ind w:left="2880" w:hanging="360"/>
+      </w:pPr>
+      <w:rPr>
+        <w:rFonts w:ascii="Symbol" w:hAnsi="Symbol" w:hint="default"/>
+      </w:rPr>
+    </w:lvl>
+    <w:lvl w:ilvl="4" w:tplc="040C0003" w:tentative="1">
+      <w:start w:val="1"/>
+      <w:numFmt w:val="bullet"/>
+      <w:lvlText w:val="o"/>
+      <w:lvlJc w:val="left"/>
+      <w:pPr>
+        <w:ind w:left="3600" w:hanging="360"/>
+      </w:pPr>
+      <w:rPr>
+        <w:rFonts w:ascii="Courier New" w:hAnsi="Courier New" w:cs="Courier New" w:hint="default"/>
+      </w:rPr>
+    </w:lvl>
+    <w:lvl w:ilvl="5" w:tplc="040C0005" w:tentative="1">
+      <w:start w:val="1"/>
+      <w:numFmt w:val="bullet"/>
+      <w:lvlText w:val=""/>
+      <w:lvlJc w:val="left"/>
+      <w:pPr>
+        <w:ind w:left="4320" w:hanging="360"/>
+      </w:pPr>
+      <w:rPr>
+        <w:rFonts w:ascii="Wingdings" w:hAnsi="Wingdings" w:hint="default"/>
+      </w:rPr>
+    </w:lvl>
+    <w:lvl w:ilvl="6" w:tplc="040C0001" w:tentative="1">
+      <w:start w:val="1"/>
+      <w:numFmt w:val="bullet"/>
+      <w:lvlText w:val=""/>
+      <w:lvlJc w:val="left"/>
+      <w:pPr>
+        <w:ind w:left="5040" w:hanging="360"/>
+      </w:pPr>
+      <w:rPr>
+        <w:rFonts w:ascii="Symbol" w:hAnsi="Symbol" w:hint="default"/>
+      </w:rPr>
+    </w:lvl>
+    <w:lvl w:ilvl="7" w:tplc="040C0003" w:tentative="1">
+      <w:start w:val="1"/>
+      <w:numFmt w:val="bullet"/>
+      <w:lvlText w:val="o"/>
+      <w:lvlJc w:val="left"/>
+      <w:pPr>
+        <w:ind w:left="5760" w:hanging="360"/>
+      </w:pPr>
+      <w:rPr>
+        <w:rFonts w:ascii="Courier New" w:hAnsi="Courier New" w:cs="Courier New" w:hint="default"/>
+      </w:rPr>
+    </w:lvl>
+    <w:lvl w:ilvl="8" w:tplc="040C0005" w:tentative="1">
+      <w:start w:val="1"/>
+      <w:numFmt w:val="bullet"/>
+      <w:lvlText w:val=""/>
+      <w:lvlJc w:val="left"/>
+      <w:pPr>
+        <w:ind w:left="6480" w:hanging="360"/>
+      </w:pPr>
+      <w:rPr>
+        <w:rFonts w:ascii="Wingdings" w:hAnsi="Wingdings" w:hint="default"/>
+      </w:rPr>
+    </w:lvl>
+  </w:abstractNum>
+  <w:abstractNum w:abstractNumId="1">
     <w:nsid w:val="6A96596B"/>
     <w:multiLevelType w:val="hybridMultilevel"/>
     <w:tmpl w:val="6C382E04"/>
@@ -235,6 +1109,9 @@
     </w:lvl>
   </w:abstractNum>
   <w:num w:numId="1">
+    <w:abstractNumId w:val="1"/>
+  </w:num>
+  <w:num w:numId="2">
     <w:abstractNumId w:val="0"/>
   </w:num>
 </w:numbering>
@@ -400,6 +1277,29 @@
     <w:name w:val="Normal"/>
     <w:qFormat/>
   </w:style>
+  <w:style w:type="paragraph" w:styleId="Titre1">
+    <w:name w:val="heading 1"/>
+    <w:basedOn w:val="Normal"/>
+    <w:next w:val="Normal"/>
+    <w:link w:val="Titre1Car"/>
+    <w:uiPriority w:val="9"/>
+    <w:qFormat/>
+    <w:rsid w:val="000C78DC"/>
+    <w:pPr>
+      <w:keepNext/>
+      <w:keepLines/>
+      <w:spacing w:before="480" w:after="0"/>
+      <w:outlineLvl w:val="0"/>
+    </w:pPr>
+    <w:rPr>
+      <w:rFonts w:asciiTheme="majorHAnsi" w:eastAsiaTheme="majorEastAsia" w:hAnsiTheme="majorHAnsi" w:cstheme="majorBidi"/>
+      <w:b/>
+      <w:bCs/>
+      <w:color w:val="365F91" w:themeColor="accent1" w:themeShade="BF"/>
+      <w:sz w:val="28"/>
+      <w:szCs w:val="28"/>
+    </w:rPr>
+  </w:style>
   <w:style w:type="character" w:default="1" w:styleId="Policepardfaut">
     <w:name w:val="Default Paragraph Font"/>
     <w:uiPriority w:val="1"/>
@@ -437,6 +1337,140 @@
       <w:ind w:left="720"/>
       <w:contextualSpacing/>
     </w:pPr>
+  </w:style>
+  <w:style w:type="character" w:customStyle="1" w:styleId="Titre1Car">
+    <w:name w:val="Titre 1 Car"/>
+    <w:basedOn w:val="Policepardfaut"/>
+    <w:link w:val="Titre1"/>
+    <w:uiPriority w:val="9"/>
+    <w:rsid w:val="000C78DC"/>
+    <w:rPr>
+      <w:rFonts w:asciiTheme="majorHAnsi" w:eastAsiaTheme="majorEastAsia" w:hAnsiTheme="majorHAnsi" w:cstheme="majorBidi"/>
+      <w:b/>
+      <w:bCs/>
+      <w:color w:val="365F91" w:themeColor="accent1" w:themeShade="BF"/>
+      <w:sz w:val="28"/>
+      <w:szCs w:val="28"/>
+    </w:rPr>
+  </w:style>
+  <w:style w:type="paragraph" w:styleId="PrformatHTML">
+    <w:name w:val="HTML Preformatted"/>
+    <w:basedOn w:val="Normal"/>
+    <w:link w:val="PrformatHTMLCar"/>
+    <w:uiPriority w:val="99"/>
+    <w:semiHidden/>
+    <w:unhideWhenUsed/>
+    <w:rsid w:val="000C78DC"/>
+    <w:pPr>
+      <w:tabs>
+        <w:tab w:val="left" w:pos="916"/>
+        <w:tab w:val="left" w:pos="1832"/>
+        <w:tab w:val="left" w:pos="2748"/>
+        <w:tab w:val="left" w:pos="3664"/>
+        <w:tab w:val="left" w:pos="4580"/>
+        <w:tab w:val="left" w:pos="5496"/>
+        <w:tab w:val="left" w:pos="6412"/>
+        <w:tab w:val="left" w:pos="7328"/>
+        <w:tab w:val="left" w:pos="8244"/>
+        <w:tab w:val="left" w:pos="9160"/>
+        <w:tab w:val="left" w:pos="10076"/>
+        <w:tab w:val="left" w:pos="10992"/>
+        <w:tab w:val="left" w:pos="11908"/>
+        <w:tab w:val="left" w:pos="12824"/>
+        <w:tab w:val="left" w:pos="13740"/>
+        <w:tab w:val="left" w:pos="14656"/>
+      </w:tabs>
+      <w:spacing w:after="0" w:line="240" w:lineRule="auto"/>
+    </w:pPr>
+    <w:rPr>
+      <w:rFonts w:ascii="Courier New" w:eastAsia="Times New Roman" w:hAnsi="Courier New" w:cs="Courier New"/>
+      <w:sz w:val="20"/>
+      <w:szCs w:val="20"/>
+      <w:lang w:eastAsia="fr-FR"/>
+    </w:rPr>
+  </w:style>
+  <w:style w:type="character" w:customStyle="1" w:styleId="PrformatHTMLCar">
+    <w:name w:val="Préformaté HTML Car"/>
+    <w:basedOn w:val="Policepardfaut"/>
+    <w:link w:val="PrformatHTML"/>
+    <w:uiPriority w:val="99"/>
+    <w:semiHidden/>
+    <w:rsid w:val="000C78DC"/>
+    <w:rPr>
+      <w:rFonts w:ascii="Courier New" w:eastAsia="Times New Roman" w:hAnsi="Courier New" w:cs="Courier New"/>
+      <w:sz w:val="20"/>
+      <w:szCs w:val="20"/>
+      <w:lang w:eastAsia="fr-FR"/>
+    </w:rPr>
+  </w:style>
+  <w:style w:type="paragraph" w:styleId="En-ttedetabledesmatires">
+    <w:name w:val="TOC Heading"/>
+    <w:basedOn w:val="Titre1"/>
+    <w:next w:val="Normal"/>
+    <w:uiPriority w:val="39"/>
+    <w:semiHidden/>
+    <w:unhideWhenUsed/>
+    <w:qFormat/>
+    <w:rsid w:val="000C78DC"/>
+    <w:pPr>
+      <w:outlineLvl w:val="9"/>
+    </w:pPr>
+    <w:rPr>
+      <w:lang w:eastAsia="fr-FR"/>
+    </w:rPr>
+  </w:style>
+  <w:style w:type="paragraph" w:styleId="TM1">
+    <w:name w:val="toc 1"/>
+    <w:basedOn w:val="Normal"/>
+    <w:next w:val="Normal"/>
+    <w:autoRedefine/>
+    <w:uiPriority w:val="39"/>
+    <w:unhideWhenUsed/>
+    <w:rsid w:val="000C78DC"/>
+    <w:pPr>
+      <w:spacing w:after="100"/>
+    </w:pPr>
+  </w:style>
+  <w:style w:type="character" w:styleId="Lienhypertexte">
+    <w:name w:val="Hyperlink"/>
+    <w:basedOn w:val="Policepardfaut"/>
+    <w:uiPriority w:val="99"/>
+    <w:unhideWhenUsed/>
+    <w:rsid w:val="000C78DC"/>
+    <w:rPr>
+      <w:color w:val="0000FF" w:themeColor="hyperlink"/>
+      <w:u w:val="single"/>
+    </w:rPr>
+  </w:style>
+  <w:style w:type="paragraph" w:styleId="Textedebulles">
+    <w:name w:val="Balloon Text"/>
+    <w:basedOn w:val="Normal"/>
+    <w:link w:val="TextedebullesCar"/>
+    <w:uiPriority w:val="99"/>
+    <w:semiHidden/>
+    <w:unhideWhenUsed/>
+    <w:rsid w:val="000C78DC"/>
+    <w:pPr>
+      <w:spacing w:after="0" w:line="240" w:lineRule="auto"/>
+    </w:pPr>
+    <w:rPr>
+      <w:rFonts w:ascii="Tahoma" w:hAnsi="Tahoma" w:cs="Tahoma"/>
+      <w:sz w:val="16"/>
+      <w:szCs w:val="16"/>
+    </w:rPr>
+  </w:style>
+  <w:style w:type="character" w:customStyle="1" w:styleId="TextedebullesCar">
+    <w:name w:val="Texte de bulles Car"/>
+    <w:basedOn w:val="Policepardfaut"/>
+    <w:link w:val="Textedebulles"/>
+    <w:uiPriority w:val="99"/>
+    <w:semiHidden/>
+    <w:rsid w:val="000C78DC"/>
+    <w:rPr>
+      <w:rFonts w:ascii="Tahoma" w:hAnsi="Tahoma" w:cs="Tahoma"/>
+      <w:sz w:val="16"/>
+      <w:szCs w:val="16"/>
+    </w:rPr>
   </w:style>
 </w:styles>
 </file>
@@ -601,6 +1635,29 @@
     <w:name w:val="Normal"/>
     <w:qFormat/>
   </w:style>
+  <w:style w:type="paragraph" w:styleId="Titre1">
+    <w:name w:val="heading 1"/>
+    <w:basedOn w:val="Normal"/>
+    <w:next w:val="Normal"/>
+    <w:link w:val="Titre1Car"/>
+    <w:uiPriority w:val="9"/>
+    <w:qFormat/>
+    <w:rsid w:val="000C78DC"/>
+    <w:pPr>
+      <w:keepNext/>
+      <w:keepLines/>
+      <w:spacing w:before="480" w:after="0"/>
+      <w:outlineLvl w:val="0"/>
+    </w:pPr>
+    <w:rPr>
+      <w:rFonts w:asciiTheme="majorHAnsi" w:eastAsiaTheme="majorEastAsia" w:hAnsiTheme="majorHAnsi" w:cstheme="majorBidi"/>
+      <w:b/>
+      <w:bCs/>
+      <w:color w:val="365F91" w:themeColor="accent1" w:themeShade="BF"/>
+      <w:sz w:val="28"/>
+      <w:szCs w:val="28"/>
+    </w:rPr>
+  </w:style>
   <w:style w:type="character" w:default="1" w:styleId="Policepardfaut">
     <w:name w:val="Default Paragraph Font"/>
     <w:uiPriority w:val="1"/>
@@ -638,6 +1695,140 @@
       <w:ind w:left="720"/>
       <w:contextualSpacing/>
     </w:pPr>
+  </w:style>
+  <w:style w:type="character" w:customStyle="1" w:styleId="Titre1Car">
+    <w:name w:val="Titre 1 Car"/>
+    <w:basedOn w:val="Policepardfaut"/>
+    <w:link w:val="Titre1"/>
+    <w:uiPriority w:val="9"/>
+    <w:rsid w:val="000C78DC"/>
+    <w:rPr>
+      <w:rFonts w:asciiTheme="majorHAnsi" w:eastAsiaTheme="majorEastAsia" w:hAnsiTheme="majorHAnsi" w:cstheme="majorBidi"/>
+      <w:b/>
+      <w:bCs/>
+      <w:color w:val="365F91" w:themeColor="accent1" w:themeShade="BF"/>
+      <w:sz w:val="28"/>
+      <w:szCs w:val="28"/>
+    </w:rPr>
+  </w:style>
+  <w:style w:type="paragraph" w:styleId="PrformatHTML">
+    <w:name w:val="HTML Preformatted"/>
+    <w:basedOn w:val="Normal"/>
+    <w:link w:val="PrformatHTMLCar"/>
+    <w:uiPriority w:val="99"/>
+    <w:semiHidden/>
+    <w:unhideWhenUsed/>
+    <w:rsid w:val="000C78DC"/>
+    <w:pPr>
+      <w:tabs>
+        <w:tab w:val="left" w:pos="916"/>
+        <w:tab w:val="left" w:pos="1832"/>
+        <w:tab w:val="left" w:pos="2748"/>
+        <w:tab w:val="left" w:pos="3664"/>
+        <w:tab w:val="left" w:pos="4580"/>
+        <w:tab w:val="left" w:pos="5496"/>
+        <w:tab w:val="left" w:pos="6412"/>
+        <w:tab w:val="left" w:pos="7328"/>
+        <w:tab w:val="left" w:pos="8244"/>
+        <w:tab w:val="left" w:pos="9160"/>
+        <w:tab w:val="left" w:pos="10076"/>
+        <w:tab w:val="left" w:pos="10992"/>
+        <w:tab w:val="left" w:pos="11908"/>
+        <w:tab w:val="left" w:pos="12824"/>
+        <w:tab w:val="left" w:pos="13740"/>
+        <w:tab w:val="left" w:pos="14656"/>
+      </w:tabs>
+      <w:spacing w:after="0" w:line="240" w:lineRule="auto"/>
+    </w:pPr>
+    <w:rPr>
+      <w:rFonts w:ascii="Courier New" w:eastAsia="Times New Roman" w:hAnsi="Courier New" w:cs="Courier New"/>
+      <w:sz w:val="20"/>
+      <w:szCs w:val="20"/>
+      <w:lang w:eastAsia="fr-FR"/>
+    </w:rPr>
+  </w:style>
+  <w:style w:type="character" w:customStyle="1" w:styleId="PrformatHTMLCar">
+    <w:name w:val="Préformaté HTML Car"/>
+    <w:basedOn w:val="Policepardfaut"/>
+    <w:link w:val="PrformatHTML"/>
+    <w:uiPriority w:val="99"/>
+    <w:semiHidden/>
+    <w:rsid w:val="000C78DC"/>
+    <w:rPr>
+      <w:rFonts w:ascii="Courier New" w:eastAsia="Times New Roman" w:hAnsi="Courier New" w:cs="Courier New"/>
+      <w:sz w:val="20"/>
+      <w:szCs w:val="20"/>
+      <w:lang w:eastAsia="fr-FR"/>
+    </w:rPr>
+  </w:style>
+  <w:style w:type="paragraph" w:styleId="En-ttedetabledesmatires">
+    <w:name w:val="TOC Heading"/>
+    <w:basedOn w:val="Titre1"/>
+    <w:next w:val="Normal"/>
+    <w:uiPriority w:val="39"/>
+    <w:semiHidden/>
+    <w:unhideWhenUsed/>
+    <w:qFormat/>
+    <w:rsid w:val="000C78DC"/>
+    <w:pPr>
+      <w:outlineLvl w:val="9"/>
+    </w:pPr>
+    <w:rPr>
+      <w:lang w:eastAsia="fr-FR"/>
+    </w:rPr>
+  </w:style>
+  <w:style w:type="paragraph" w:styleId="TM1">
+    <w:name w:val="toc 1"/>
+    <w:basedOn w:val="Normal"/>
+    <w:next w:val="Normal"/>
+    <w:autoRedefine/>
+    <w:uiPriority w:val="39"/>
+    <w:unhideWhenUsed/>
+    <w:rsid w:val="000C78DC"/>
+    <w:pPr>
+      <w:spacing w:after="100"/>
+    </w:pPr>
+  </w:style>
+  <w:style w:type="character" w:styleId="Lienhypertexte">
+    <w:name w:val="Hyperlink"/>
+    <w:basedOn w:val="Policepardfaut"/>
+    <w:uiPriority w:val="99"/>
+    <w:unhideWhenUsed/>
+    <w:rsid w:val="000C78DC"/>
+    <w:rPr>
+      <w:color w:val="0000FF" w:themeColor="hyperlink"/>
+      <w:u w:val="single"/>
+    </w:rPr>
+  </w:style>
+  <w:style w:type="paragraph" w:styleId="Textedebulles">
+    <w:name w:val="Balloon Text"/>
+    <w:basedOn w:val="Normal"/>
+    <w:link w:val="TextedebullesCar"/>
+    <w:uiPriority w:val="99"/>
+    <w:semiHidden/>
+    <w:unhideWhenUsed/>
+    <w:rsid w:val="000C78DC"/>
+    <w:pPr>
+      <w:spacing w:after="0" w:line="240" w:lineRule="auto"/>
+    </w:pPr>
+    <w:rPr>
+      <w:rFonts w:ascii="Tahoma" w:hAnsi="Tahoma" w:cs="Tahoma"/>
+      <w:sz w:val="16"/>
+      <w:szCs w:val="16"/>
+    </w:rPr>
+  </w:style>
+  <w:style w:type="character" w:customStyle="1" w:styleId="TextedebullesCar">
+    <w:name w:val="Texte de bulles Car"/>
+    <w:basedOn w:val="Policepardfaut"/>
+    <w:link w:val="Textedebulles"/>
+    <w:uiPriority w:val="99"/>
+    <w:semiHidden/>
+    <w:rsid w:val="000C78DC"/>
+    <w:rPr>
+      <w:rFonts w:ascii="Tahoma" w:hAnsi="Tahoma" w:cs="Tahoma"/>
+      <w:sz w:val="16"/>
+      <w:szCs w:val="16"/>
+    </w:rPr>
   </w:style>
 </w:styles>
 </file>
@@ -925,4 +2116,16 @@
   <a:objectDefaults/>
   <a:extraClrSchemeLst/>
 </a:theme>
+</file>
+
+<file path=customXml/item1.xml><?xml version="1.0" encoding="utf-8"?>
+<b:Sources xmlns:b="http://schemas.openxmlformats.org/officeDocument/2006/bibliography" xmlns="http://schemas.openxmlformats.org/officeDocument/2006/bibliography" SelectedStyle="\APA.XSL" StyleName="APA"/>
+</file>
+
+<file path=customXml/itemProps1.xml><?xml version="1.0" encoding="utf-8"?>
+<ds:datastoreItem xmlns:ds="http://schemas.openxmlformats.org/officeDocument/2006/customXml" ds:itemID="{3C8A21BE-55E9-478F-9B55-D13B1FF1148F}">
+  <ds:schemaRefs>
+    <ds:schemaRef ds:uri="http://schemas.openxmlformats.org/officeDocument/2006/bibliography"/>
+  </ds:schemaRefs>
+</ds:datastoreItem>
 </file>
--- a/Documentation technique/FAQ.docx
+++ b/Documentation technique/FAQ.docx
@@ -4,21 +4,22 @@
   <w:body>
     <w:sdt>
       <w:sdtPr>
+        <w:rPr>
+          <w:rFonts w:asciiTheme="minorHAnsi" w:eastAsiaTheme="minorHAnsi" w:hAnsiTheme="minorHAnsi" w:cstheme="minorBidi"/>
+          <w:b w:val="0"/>
+          <w:bCs w:val="0"/>
+          <w:color w:val="auto"/>
+          <w:sz w:val="22"/>
+          <w:szCs w:val="22"/>
+          <w:lang w:eastAsia="en-US"/>
+        </w:rPr>
         <w:id w:val="1482045711"/>
         <w:docPartObj>
           <w:docPartGallery w:val="Table of Contents"/>
           <w:docPartUnique/>
         </w:docPartObj>
       </w:sdtPr>
-      <w:sdtEndPr>
-        <w:rPr>
-          <w:rFonts w:asciiTheme="minorHAnsi" w:eastAsiaTheme="minorHAnsi" w:hAnsiTheme="minorHAnsi" w:cstheme="minorBidi"/>
-          <w:color w:val="auto"/>
-          <w:sz w:val="22"/>
-          <w:szCs w:val="22"/>
-          <w:lang w:eastAsia="en-US"/>
-        </w:rPr>
-      </w:sdtEndPr>
+      <w:sdtEndPr/>
       <w:sdtContent>
         <w:p>
           <w:pPr>
@@ -355,6 +356,14 @@
         </w:rPr>
         <w:t xml:space="preserve"> les éléments générés par son tableur Excel.</w:t>
       </w:r>
+      <w:r>
+        <w:rPr>
+          <w:sz w:val="20"/>
+        </w:rPr>
+        <w:t xml:space="preserve"> </w:t>
+      </w:r>
+      <w:bookmarkStart w:id="1" w:name="_GoBack"/>
+      <w:bookmarkEnd w:id="1"/>
     </w:p>
     <w:p>
       <w:pPr>
@@ -424,14 +433,14 @@
           <w:sz w:val="24"/>
         </w:rPr>
       </w:pPr>
-      <w:bookmarkStart w:id="1" w:name="_Toc482478477"/>
+      <w:bookmarkStart w:id="2" w:name="_Toc482478477"/>
       <w:r>
         <w:rPr>
           <w:sz w:val="24"/>
         </w:rPr>
         <w:t>Notre solution :</w:t>
       </w:r>
-      <w:bookmarkEnd w:id="1"/>
+      <w:bookmarkEnd w:id="2"/>
     </w:p>
     <w:p>
       <w:pPr>
@@ -555,21 +564,7 @@
         <w:rPr>
           <w:sz w:val="20"/>
         </w:rPr>
-        <w:t xml:space="preserve">ercial (nom, adresse, </w:t>
-      </w:r>
-      <w:proofErr w:type="spellStart"/>
-      <w:r>
-        <w:rPr>
-          <w:sz w:val="20"/>
-        </w:rPr>
-        <w:t>siret</w:t>
-      </w:r>
-      <w:proofErr w:type="spellEnd"/>
-      <w:r>
-        <w:rPr>
-          <w:sz w:val="20"/>
-        </w:rPr>
-        <w:t>, téléphone</w:t>
+        <w:t>ercial (nom, adresse, siret, téléphone</w:t>
       </w:r>
       <w:r>
         <w:rPr>
@@ -740,12 +735,12 @@
       <w:pPr>
         <w:pStyle w:val="Titre1"/>
       </w:pPr>
-      <w:bookmarkStart w:id="2" w:name="_Toc482478478"/>
+      <w:bookmarkStart w:id="3" w:name="_Toc482478478"/>
       <w:r>
         <w:lastRenderedPageBreak/>
         <w:t>Questions fréquentes :</w:t>
       </w:r>
-      <w:bookmarkEnd w:id="2"/>
+      <w:bookmarkEnd w:id="3"/>
     </w:p>
     <w:p>
       <w:pPr>
@@ -842,21 +837,7 @@
         <w:rPr>
           <w:sz w:val="20"/>
         </w:rPr>
-        <w:t xml:space="preserve">- Machine </w:t>
-      </w:r>
-      <w:proofErr w:type="spellStart"/>
-      <w:r>
-        <w:rPr>
-          <w:sz w:val="20"/>
-        </w:rPr>
-        <w:t>learning</w:t>
-      </w:r>
-      <w:proofErr w:type="spellEnd"/>
-      <w:r>
-        <w:rPr>
-          <w:sz w:val="20"/>
-        </w:rPr>
-        <w:t xml:space="preserve"> pour la proposition de produit supplémentaires/complémentaires</w:t>
+        <w:t>- Machine learning pour la proposition de produit supplémentaires/complémentaires</w:t>
       </w:r>
     </w:p>
     <w:p>
@@ -884,8 +865,6 @@
         </w:rPr>
         <w:t>.</w:t>
       </w:r>
-      <w:bookmarkStart w:id="3" w:name="_GoBack"/>
-      <w:bookmarkEnd w:id="3"/>
     </w:p>
     <w:p>
       <w:pPr>
@@ -2123,7 +2102,7 @@
 </file>
 
 <file path=customXml/itemProps1.xml><?xml version="1.0" encoding="utf-8"?>
-<ds:datastoreItem xmlns:ds="http://schemas.openxmlformats.org/officeDocument/2006/customXml" ds:itemID="{3C8A21BE-55E9-478F-9B55-D13B1FF1148F}">
+<ds:datastoreItem xmlns:ds="http://schemas.openxmlformats.org/officeDocument/2006/customXml" ds:itemID="{6C81CDF1-4CEB-4F86-835D-ED462FBC2976}">
   <ds:schemaRefs>
     <ds:schemaRef ds:uri="http://schemas.openxmlformats.org/officeDocument/2006/bibliography"/>
   </ds:schemaRefs>

--- a/Documentation technique/FAQ.docx
+++ b/Documentation technique/FAQ.docx
@@ -2,6 +2,373 @@
 <file path=word/document.xml><?xml version="1.0" encoding="utf-8"?>
 <w:document xmlns:wpc="http://schemas.microsoft.com/office/word/2010/wordprocessingCanvas" xmlns:mc="http://schemas.openxmlformats.org/markup-compatibility/2006" xmlns:o="urn:schemas-microsoft-com:office:office" xmlns:r="http://schemas.openxmlformats.org/officeDocument/2006/relationships" xmlns:m="http://schemas.openxmlformats.org/officeDocument/2006/math" xmlns:v="urn:schemas-microsoft-com:vml" xmlns:wp14="http://schemas.microsoft.com/office/word/2010/wordprocessingDrawing" xmlns:wp="http://schemas.openxmlformats.org/drawingml/2006/wordprocessingDrawing" xmlns:w10="urn:schemas-microsoft-com:office:word" xmlns:w="http://schemas.openxmlformats.org/wordprocessingml/2006/main" xmlns:w14="http://schemas.microsoft.com/office/word/2010/wordml" xmlns:wpg="http://schemas.microsoft.com/office/word/2010/wordprocessingGroup" xmlns:wpi="http://schemas.microsoft.com/office/word/2010/wordprocessingInk" xmlns:wne="http://schemas.microsoft.com/office/word/2006/wordml" xmlns:wps="http://schemas.microsoft.com/office/word/2010/wordprocessingShape" mc:Ignorable="w14 wp14">
   <w:body>
+    <w:sdt>
+      <w:sdtPr>
+        <w:rPr>
+          <w:rFonts w:asciiTheme="majorHAnsi" w:eastAsiaTheme="majorEastAsia" w:hAnsiTheme="majorHAnsi" w:cstheme="majorBidi"/>
+          <w:caps/>
+        </w:rPr>
+        <w:id w:val="-1051066045"/>
+        <w:docPartObj>
+          <w:docPartGallery w:val="Cover Pages"/>
+          <w:docPartUnique/>
+        </w:docPartObj>
+      </w:sdtPr>
+      <w:sdtEndPr>
+        <w:rPr>
+          <w:rFonts w:asciiTheme="minorHAnsi" w:eastAsiaTheme="minorHAnsi" w:hAnsiTheme="minorHAnsi" w:cstheme="minorBidi"/>
+          <w:b/>
+          <w:bCs/>
+          <w:caps w:val="0"/>
+          <w:lang w:eastAsia="en-US"/>
+        </w:rPr>
+      </w:sdtEndPr>
+      <w:sdtContent>
+        <w:tbl>
+          <w:tblPr>
+            <w:tblW w:w="5000" w:type="pct"/>
+            <w:jc w:val="center"/>
+            <w:tblLook w:val="04A0" w:firstRow="1" w:lastRow="0" w:firstColumn="1" w:lastColumn="0" w:noHBand="0" w:noVBand="1"/>
+          </w:tblPr>
+          <w:tblGrid>
+            <w:gridCol w:w="9288"/>
+          </w:tblGrid>
+          <w:tr>
+            <w:trPr>
+              <w:trHeight w:val="2880"/>
+              <w:jc w:val="center"/>
+            </w:trPr>
+            <w:tc>
+              <w:tcPr>
+                <w:tcW w:w="5000" w:type="pct"/>
+              </w:tcPr>
+              <w:p>
+                <w:pPr>
+                  <w:pStyle w:val="Sansinterligne"/>
+                  <w:jc w:val="center"/>
+                  <w:rPr>
+                    <w:rFonts w:asciiTheme="majorHAnsi" w:eastAsiaTheme="majorEastAsia" w:hAnsiTheme="majorHAnsi" w:cstheme="majorBidi"/>
+                    <w:caps/>
+                  </w:rPr>
+                </w:pPr>
+              </w:p>
+            </w:tc>
+          </w:tr>
+          <w:tr>
+            <w:trPr>
+              <w:trHeight w:val="1440"/>
+              <w:jc w:val="center"/>
+            </w:trPr>
+            <w:sdt>
+              <w:sdtPr>
+                <w:rPr>
+                  <w:rFonts w:asciiTheme="majorHAnsi" w:eastAsiaTheme="majorEastAsia" w:hAnsiTheme="majorHAnsi" w:cstheme="majorBidi"/>
+                  <w:sz w:val="80"/>
+                  <w:szCs w:val="80"/>
+                </w:rPr>
+                <w:alias w:val="Titre"/>
+                <w:id w:val="15524250"/>
+                <w:placeholder>
+                  <w:docPart w:val="5E907B1571C44FE9A5D4D1DD0A99CE11"/>
+                </w:placeholder>
+                <w:dataBinding w:prefixMappings="xmlns:ns0='http://schemas.openxmlformats.org/package/2006/metadata/core-properties' xmlns:ns1='http://purl.org/dc/elements/1.1/'" w:xpath="/ns0:coreProperties[1]/ns1:title[1]" w:storeItemID="{6C3C8BC8-F283-45AE-878A-BAB7291924A1}"/>
+                <w:text/>
+              </w:sdtPr>
+              <w:sdtContent>
+                <w:tc>
+                  <w:tcPr>
+                    <w:tcW w:w="5000" w:type="pct"/>
+                    <w:tcBorders>
+                      <w:bottom w:val="single" w:sz="4" w:space="0" w:color="4F81BD" w:themeColor="accent1"/>
+                    </w:tcBorders>
+                    <w:vAlign w:val="center"/>
+                  </w:tcPr>
+                  <w:p>
+                    <w:pPr>
+                      <w:pStyle w:val="Sansinterligne"/>
+                      <w:jc w:val="center"/>
+                      <w:rPr>
+                        <w:rFonts w:asciiTheme="majorHAnsi" w:eastAsiaTheme="majorEastAsia" w:hAnsiTheme="majorHAnsi" w:cstheme="majorBidi"/>
+                        <w:sz w:val="80"/>
+                        <w:szCs w:val="80"/>
+                      </w:rPr>
+                    </w:pPr>
+                    <w:r>
+                      <w:rPr>
+                        <w:rFonts w:asciiTheme="majorHAnsi" w:eastAsiaTheme="majorEastAsia" w:hAnsiTheme="majorHAnsi" w:cstheme="majorBidi"/>
+                        <w:sz w:val="80"/>
+                        <w:szCs w:val="80"/>
+                      </w:rPr>
+                      <w:t>Projet Annuel - ESGI</w:t>
+                    </w:r>
+                  </w:p>
+                </w:tc>
+              </w:sdtContent>
+            </w:sdt>
+          </w:tr>
+          <w:tr>
+            <w:trPr>
+              <w:trHeight w:val="720"/>
+              <w:jc w:val="center"/>
+            </w:trPr>
+            <w:sdt>
+              <w:sdtPr>
+                <w:rPr>
+                  <w:rFonts w:asciiTheme="majorHAnsi" w:eastAsiaTheme="majorEastAsia" w:hAnsiTheme="majorHAnsi" w:cstheme="majorBidi"/>
+                  <w:sz w:val="44"/>
+                  <w:szCs w:val="44"/>
+                </w:rPr>
+                <w:alias w:val="Sous-titre"/>
+                <w:id w:val="15524255"/>
+                <w:placeholder>
+                  <w:docPart w:val="69AF3EDC5DCF4EBCA039785106688BBC"/>
+                </w:placeholder>
+                <w:dataBinding w:prefixMappings="xmlns:ns0='http://schemas.openxmlformats.org/package/2006/metadata/core-properties' xmlns:ns1='http://purl.org/dc/elements/1.1/'" w:xpath="/ns0:coreProperties[1]/ns1:subject[1]" w:storeItemID="{6C3C8BC8-F283-45AE-878A-BAB7291924A1}"/>
+                <w:text/>
+              </w:sdtPr>
+              <w:sdtContent>
+                <w:tc>
+                  <w:tcPr>
+                    <w:tcW w:w="5000" w:type="pct"/>
+                    <w:tcBorders>
+                      <w:top w:val="single" w:sz="4" w:space="0" w:color="4F81BD" w:themeColor="accent1"/>
+                    </w:tcBorders>
+                    <w:vAlign w:val="center"/>
+                  </w:tcPr>
+                  <w:p>
+                    <w:pPr>
+                      <w:pStyle w:val="Sansinterligne"/>
+                      <w:jc w:val="center"/>
+                      <w:rPr>
+                        <w:rFonts w:asciiTheme="majorHAnsi" w:eastAsiaTheme="majorEastAsia" w:hAnsiTheme="majorHAnsi" w:cstheme="majorBidi"/>
+                        <w:sz w:val="44"/>
+                        <w:szCs w:val="44"/>
+                      </w:rPr>
+                    </w:pPr>
+                    <w:r>
+                      <w:rPr>
+                        <w:rFonts w:asciiTheme="majorHAnsi" w:eastAsiaTheme="majorEastAsia" w:hAnsiTheme="majorHAnsi" w:cstheme="majorBidi"/>
+                        <w:sz w:val="44"/>
+                        <w:szCs w:val="44"/>
+                      </w:rPr>
+                      <w:t>FAQ – [Nom de l’application]</w:t>
+                    </w:r>
+                  </w:p>
+                </w:tc>
+              </w:sdtContent>
+            </w:sdt>
+          </w:tr>
+          <w:tr>
+            <w:trPr>
+              <w:trHeight w:val="360"/>
+              <w:jc w:val="center"/>
+            </w:trPr>
+            <w:tc>
+              <w:tcPr>
+                <w:tcW w:w="5000" w:type="pct"/>
+                <w:vAlign w:val="center"/>
+              </w:tcPr>
+              <w:p>
+                <w:pPr>
+                  <w:pStyle w:val="Sansinterligne"/>
+                  <w:jc w:val="center"/>
+                </w:pPr>
+              </w:p>
+            </w:tc>
+          </w:tr>
+          <w:tr>
+            <w:trPr>
+              <w:trHeight w:val="360"/>
+              <w:jc w:val="center"/>
+            </w:trPr>
+            <w:sdt>
+              <w:sdtPr>
+                <w:rPr>
+                  <w:b/>
+                  <w:bCs/>
+                </w:rPr>
+                <w:alias w:val="Auteur"/>
+                <w:id w:val="15524260"/>
+                <w:placeholder>
+                  <w:docPart w:val="B75C2193BFBE44EA8ACA6B7E4CE8AE67"/>
+                </w:placeholder>
+                <w:dataBinding w:prefixMappings="xmlns:ns0='http://schemas.openxmlformats.org/package/2006/metadata/core-properties' xmlns:ns1='http://purl.org/dc/elements/1.1/'" w:xpath="/ns0:coreProperties[1]/ns1:creator[1]" w:storeItemID="{6C3C8BC8-F283-45AE-878A-BAB7291924A1}"/>
+                <w:text/>
+              </w:sdtPr>
+              <w:sdtContent>
+                <w:tc>
+                  <w:tcPr>
+                    <w:tcW w:w="5000" w:type="pct"/>
+                    <w:vAlign w:val="center"/>
+                  </w:tcPr>
+                  <w:p>
+                    <w:pPr>
+                      <w:pStyle w:val="Sansinterligne"/>
+                      <w:jc w:val="center"/>
+                      <w:rPr>
+                        <w:b/>
+                        <w:bCs/>
+                      </w:rPr>
+                    </w:pPr>
+                    <w:r>
+                      <w:rPr>
+                        <w:b/>
+                        <w:bCs/>
+                      </w:rPr>
+                      <w:t>Pierre MEHU &amp; Robin PAUQUET</w:t>
+                    </w:r>
+                    <w:r>
+                      <w:rPr>
+                        <w:b/>
+                        <w:bCs/>
+                      </w:rPr>
+                      <w:t xml:space="preserve"> – 5A AL1</w:t>
+                    </w:r>
+                  </w:p>
+                </w:tc>
+              </w:sdtContent>
+            </w:sdt>
+          </w:tr>
+          <w:tr>
+            <w:trPr>
+              <w:trHeight w:val="360"/>
+              <w:jc w:val="center"/>
+            </w:trPr>
+            <w:sdt>
+              <w:sdtPr>
+                <w:rPr>
+                  <w:b/>
+                  <w:bCs/>
+                </w:rPr>
+                <w:alias w:val="Date "/>
+                <w:id w:val="516659546"/>
+                <w:placeholder>
+                  <w:docPart w:val="C1CA79127A7F4198895BC1B5311F791E"/>
+                </w:placeholder>
+                <w:dataBinding w:prefixMappings="xmlns:ns0='http://schemas.microsoft.com/office/2006/coverPageProps'" w:xpath="/ns0:CoverPageProperties[1]/ns0:PublishDate[1]" w:storeItemID="{55AF091B-3C7A-41E3-B477-F2FDAA23CFDA}"/>
+                <w:date w:fullDate="2017-07-12T00:00:00Z">
+                  <w:dateFormat w:val="dd/MM/yyyy"/>
+                  <w:lid w:val="fr-FR"/>
+                  <w:storeMappedDataAs w:val="dateTime"/>
+                  <w:calendar w:val="gregorian"/>
+                </w:date>
+              </w:sdtPr>
+              <w:sdtContent>
+                <w:tc>
+                  <w:tcPr>
+                    <w:tcW w:w="5000" w:type="pct"/>
+                    <w:vAlign w:val="center"/>
+                  </w:tcPr>
+                  <w:p>
+                    <w:pPr>
+                      <w:pStyle w:val="Sansinterligne"/>
+                      <w:jc w:val="center"/>
+                      <w:rPr>
+                        <w:b/>
+                        <w:bCs/>
+                      </w:rPr>
+                    </w:pPr>
+                    <w:r>
+                      <w:rPr>
+                        <w:b/>
+                        <w:bCs/>
+                      </w:rPr>
+                      <w:t>12/07/2017</w:t>
+                    </w:r>
+                  </w:p>
+                </w:tc>
+              </w:sdtContent>
+            </w:sdt>
+          </w:tr>
+        </w:tbl>
+        <w:p/>
+        <w:p/>
+        <w:tbl>
+          <w:tblPr>
+            <w:tblpPr w:leftFromText="187" w:rightFromText="187" w:horzAnchor="margin" w:tblpXSpec="center" w:tblpYSpec="bottom"/>
+            <w:tblW w:w="5000" w:type="pct"/>
+            <w:tblLook w:val="04A0" w:firstRow="1" w:lastRow="0" w:firstColumn="1" w:lastColumn="0" w:noHBand="0" w:noVBand="1"/>
+          </w:tblPr>
+          <w:tblGrid>
+            <w:gridCol w:w="9288"/>
+          </w:tblGrid>
+          <w:tr>
+            <w:sdt>
+              <w:sdtPr>
+                <w:rPr>
+                  <w:sz w:val="20"/>
+                </w:rPr>
+                <w:alias w:val="Résumé"/>
+                <w:id w:val="8276291"/>
+                <w:placeholder>
+                  <w:docPart w:val="1670669653A443F7BAA1E1E696A93BC9"/>
+                </w:placeholder>
+                <w:dataBinding w:prefixMappings="xmlns:ns0='http://schemas.microsoft.com/office/2006/coverPageProps'" w:xpath="/ns0:CoverPageProperties[1]/ns0:Abstract[1]" w:storeItemID="{55AF091B-3C7A-41E3-B477-F2FDAA23CFDA}"/>
+                <w:text/>
+              </w:sdtPr>
+              <w:sdtContent>
+                <w:tc>
+                  <w:tcPr>
+                    <w:tcW w:w="5000" w:type="pct"/>
+                  </w:tcPr>
+                  <w:p>
+                    <w:pPr>
+                      <w:pStyle w:val="Sansinterligne"/>
+                    </w:pPr>
+                    <w:r>
+                      <w:rPr>
+                        <w:sz w:val="20"/>
+                      </w:rPr>
+                      <w:t xml:space="preserve"> </w:t>
+                    </w:r>
+                    <w:r>
+                      <w:rPr>
+                        <w:sz w:val="20"/>
+                      </w:rPr>
+                      <w:t xml:space="preserve">Cette documentation,  à destination de l’utilisateur final, est utile pour connaître </w:t>
+                    </w:r>
+                    <w:r>
+                      <w:rPr>
+                        <w:sz w:val="20"/>
+                      </w:rPr>
+                      <w:t>l’application [nom de l’application]</w:t>
+                    </w:r>
+                    <w:r>
+                      <w:rPr>
+                        <w:sz w:val="20"/>
+                      </w:rPr>
+                      <w:t>.</w:t>
+                    </w:r>
+                    <w:r>
+                      <w:rPr>
+                        <w:sz w:val="20"/>
+                      </w:rPr>
+                      <w:t xml:space="preserve"> Elle décrit les technologies utilisées et répond à certaines questions que l’utilisateur pourrait se poser.</w:t>
+                    </w:r>
+                  </w:p>
+                </w:tc>
+              </w:sdtContent>
+            </w:sdt>
+          </w:tr>
+        </w:tbl>
+        <w:p/>
+        <w:p>
+          <w:pPr>
+            <w:rPr>
+              <w:b/>
+              <w:bCs/>
+            </w:rPr>
+          </w:pPr>
+          <w:r>
+            <w:rPr>
+              <w:b/>
+              <w:bCs/>
+            </w:rPr>
+            <w:br w:type="page"/>
+          </w:r>
+        </w:p>
+      </w:sdtContent>
+    </w:sdt>
     <w:sdt>
       <w:sdtPr>
         <w:rPr>
@@ -274,36 +641,23 @@
     </w:p>
     <w:p>
       <w:pPr>
-        <w:rPr>
-          <w:sz w:val="20"/>
-        </w:rPr>
-      </w:pPr>
-      <w:r>
-        <w:rPr>
-          <w:sz w:val="20"/>
+        <w:pStyle w:val="Titre1"/>
+        <w:rPr>
+          <w:sz w:val="24"/>
+        </w:rPr>
+      </w:pPr>
+      <w:bookmarkStart w:id="0" w:name="_Toc482478476"/>
+      <w:r>
+        <w:rPr>
+          <w:sz w:val="24"/>
         </w:rPr>
         <w:lastRenderedPageBreak/>
-        <w:t>Cette documentation,  à destination de l’utilisateur final, est utile pour connaître l’application créée.</w:t>
-      </w:r>
-    </w:p>
-    <w:p>
-      <w:pPr>
-        <w:pStyle w:val="Titre1"/>
+        <w:t>Contexte</w:t>
+      </w:r>
+      <w:r>
         <w:rPr>
           <w:sz w:val="24"/>
         </w:rPr>
-      </w:pPr>
-      <w:bookmarkStart w:id="0" w:name="_Toc482478476"/>
-      <w:r>
-        <w:rPr>
-          <w:sz w:val="24"/>
-        </w:rPr>
-        <w:t>Contexte</w:t>
-      </w:r>
-      <w:r>
-        <w:rPr>
-          <w:sz w:val="24"/>
-        </w:rPr>
         <w:t> :</w:t>
       </w:r>
       <w:bookmarkEnd w:id="0"/>
@@ -362,8 +716,6 @@
         </w:rPr>
         <w:t xml:space="preserve"> </w:t>
       </w:r>
-      <w:bookmarkStart w:id="1" w:name="_GoBack"/>
-      <w:bookmarkEnd w:id="1"/>
     </w:p>
     <w:p>
       <w:pPr>
@@ -433,14 +785,14 @@
           <w:sz w:val="24"/>
         </w:rPr>
       </w:pPr>
-      <w:bookmarkStart w:id="2" w:name="_Toc482478477"/>
+      <w:bookmarkStart w:id="1" w:name="_Toc482478477"/>
       <w:r>
         <w:rPr>
           <w:sz w:val="24"/>
         </w:rPr>
         <w:t>Notre solution :</w:t>
       </w:r>
-      <w:bookmarkEnd w:id="2"/>
+      <w:bookmarkEnd w:id="1"/>
     </w:p>
     <w:p>
       <w:pPr>
@@ -564,7 +916,21 @@
         <w:rPr>
           <w:sz w:val="20"/>
         </w:rPr>
-        <w:t>ercial (nom, adresse, siret, téléphone</w:t>
+        <w:t xml:space="preserve">ercial (nom, adresse, </w:t>
+      </w:r>
+      <w:proofErr w:type="spellStart"/>
+      <w:r>
+        <w:rPr>
+          <w:sz w:val="20"/>
+        </w:rPr>
+        <w:t>siret</w:t>
+      </w:r>
+      <w:proofErr w:type="spellEnd"/>
+      <w:r>
+        <w:rPr>
+          <w:sz w:val="20"/>
+        </w:rPr>
+        <w:t>, téléphone</w:t>
       </w:r>
       <w:r>
         <w:rPr>
@@ -735,13 +1101,14 @@
       <w:pPr>
         <w:pStyle w:val="Titre1"/>
       </w:pPr>
-      <w:bookmarkStart w:id="3" w:name="_Toc482478478"/>
+      <w:bookmarkStart w:id="2" w:name="_Toc482478478"/>
       <w:r>
         <w:lastRenderedPageBreak/>
         <w:t>Questions fréquentes :</w:t>
       </w:r>
-      <w:bookmarkEnd w:id="3"/>
-    </w:p>
+      <w:bookmarkEnd w:id="2"/>
+    </w:p>
+    <w:p/>
     <w:p>
       <w:pPr>
         <w:pStyle w:val="Paragraphedeliste"/>
@@ -757,7 +1124,53 @@
         <w:rPr>
           <w:sz w:val="20"/>
         </w:rPr>
-        <w:t>Sur quelle plateforme je peux l’installer ?</w:t>
+        <w:t>Sur quelle plateforme j</w:t>
+      </w:r>
+      <w:r>
+        <w:rPr>
+          <w:sz w:val="20"/>
+        </w:rPr>
+        <w:t xml:space="preserve">e peux </w:t>
+      </w:r>
+      <w:r>
+        <w:rPr>
+          <w:sz w:val="20"/>
+        </w:rPr>
+        <w:t>installer </w:t>
+      </w:r>
+      <w:r>
+        <w:rPr>
+          <w:sz w:val="20"/>
+        </w:rPr>
+        <w:t xml:space="preserve">[nom de l’application] </w:t>
+      </w:r>
+      <w:r>
+        <w:rPr>
+          <w:sz w:val="20"/>
+        </w:rPr>
+        <w:t>?</w:t>
+      </w:r>
+    </w:p>
+    <w:p>
+      <w:pPr>
+        <w:pStyle w:val="Paragraphedeliste"/>
+        <w:rPr>
+          <w:sz w:val="20"/>
+        </w:rPr>
+      </w:pPr>
+    </w:p>
+    <w:p>
+      <w:pPr>
+        <w:pStyle w:val="Paragraphedeliste"/>
+        <w:rPr>
+          <w:sz w:val="20"/>
+        </w:rPr>
+      </w:pPr>
+      <w:r>
+        <w:rPr>
+          <w:sz w:val="20"/>
+        </w:rPr>
+        <w:t>Notre application multiplateforme est disponible sur tous les appareils Android et Apple (tablettes, smartphones…) ainsi que sur le web à l’adresse suivante : [www.adressedelappli.com].</w:t>
       </w:r>
     </w:p>
     <w:p>
@@ -783,7 +1196,77 @@
         <w:rPr>
           <w:sz w:val="20"/>
         </w:rPr>
-        <w:t>Comment créer mon compte ?</w:t>
+        <w:t>Comment puis-je télécharger l’application mobile</w:t>
+      </w:r>
+      <w:r>
+        <w:rPr>
+          <w:sz w:val="20"/>
+        </w:rPr>
+        <w:t> </w:t>
+      </w:r>
+      <w:r>
+        <w:rPr>
+          <w:sz w:val="20"/>
+        </w:rPr>
+        <w:t>[nom de l’application]</w:t>
+      </w:r>
+      <w:r>
+        <w:rPr>
+          <w:sz w:val="20"/>
+        </w:rPr>
+        <w:t> ?</w:t>
+      </w:r>
+    </w:p>
+    <w:p>
+      <w:pPr>
+        <w:pStyle w:val="Paragraphedeliste"/>
+        <w:rPr>
+          <w:sz w:val="20"/>
+        </w:rPr>
+      </w:pPr>
+    </w:p>
+    <w:p>
+      <w:pPr>
+        <w:pStyle w:val="Paragraphedeliste"/>
+        <w:rPr>
+          <w:sz w:val="20"/>
+        </w:rPr>
+      </w:pPr>
+      <w:r>
+        <w:rPr>
+          <w:sz w:val="20"/>
+        </w:rPr>
+        <w:t>P</w:t>
+      </w:r>
+      <w:r>
+        <w:rPr>
+          <w:sz w:val="20"/>
+        </w:rPr>
+        <w:t xml:space="preserve">our télécharger la dernière version de l’application, rendez-vous </w:t>
+      </w:r>
+      <w:r>
+        <w:rPr>
+          <w:sz w:val="20"/>
+        </w:rPr>
+        <w:t>sur Google Play ou</w:t>
+      </w:r>
+      <w:r>
+        <w:rPr>
+          <w:sz w:val="20"/>
+        </w:rPr>
+        <w:t xml:space="preserve"> l</w:t>
+      </w:r>
+      <w:r>
+        <w:rPr>
+          <w:sz w:val="20"/>
+        </w:rPr>
+        <w:t>’App Store iTunes</w:t>
+      </w:r>
+      <w:r>
+        <w:rPr>
+          <w:sz w:val="20"/>
+        </w:rPr>
+        <w:t xml:space="preserve"> </w:t>
       </w:r>
     </w:p>
     <w:p>
@@ -809,6 +1292,256 @@
         <w:rPr>
           <w:sz w:val="20"/>
         </w:rPr>
+        <w:t>Comment créer mon compte ?</w:t>
+      </w:r>
+    </w:p>
+    <w:p>
+      <w:pPr>
+        <w:pStyle w:val="Paragraphedeliste"/>
+        <w:rPr>
+          <w:sz w:val="20"/>
+        </w:rPr>
+      </w:pPr>
+    </w:p>
+    <w:p>
+      <w:pPr>
+        <w:pStyle w:val="Paragraphedeliste"/>
+        <w:rPr>
+          <w:sz w:val="20"/>
+        </w:rPr>
+      </w:pPr>
+      <w:r>
+        <w:rPr>
+          <w:sz w:val="20"/>
+        </w:rPr>
+        <w:t xml:space="preserve">Lors de votre première visite sur l’application, la possibilité de créer votre compte vous sera </w:t>
+      </w:r>
+      <w:r>
+        <w:rPr>
+          <w:sz w:val="20"/>
+        </w:rPr>
+        <w:t>présenté. Quelques étapes simples vous permettront de créer votre compte.</w:t>
+      </w:r>
+    </w:p>
+    <w:p>
+      <w:pPr>
+        <w:pStyle w:val="Paragraphedeliste"/>
+        <w:rPr>
+          <w:sz w:val="20"/>
+        </w:rPr>
+      </w:pPr>
+    </w:p>
+    <w:p>
+      <w:pPr>
+        <w:pStyle w:val="Paragraphedeliste"/>
+        <w:numPr>
+          <w:ilvl w:val="0"/>
+          <w:numId w:val="1"/>
+        </w:numPr>
+        <w:rPr>
+          <w:sz w:val="20"/>
+        </w:rPr>
+      </w:pPr>
+      <w:r>
+        <w:rPr>
+          <w:sz w:val="20"/>
+        </w:rPr>
+        <w:t>Comment supprimer mon compte ?</w:t>
+      </w:r>
+    </w:p>
+    <w:p>
+      <w:pPr>
+        <w:pStyle w:val="Paragraphedeliste"/>
+        <w:rPr>
+          <w:sz w:val="20"/>
+        </w:rPr>
+      </w:pPr>
+    </w:p>
+    <w:p>
+      <w:pPr>
+        <w:pStyle w:val="Paragraphedeliste"/>
+        <w:numPr>
+          <w:ilvl w:val="0"/>
+          <w:numId w:val="1"/>
+        </w:numPr>
+        <w:rPr>
+          <w:sz w:val="20"/>
+        </w:rPr>
+      </w:pPr>
+      <w:r>
+        <w:rPr>
+          <w:sz w:val="20"/>
+        </w:rPr>
+        <w:t>L’application fonctionne-elle en mode déconnecté ?</w:t>
+      </w:r>
+    </w:p>
+    <w:p>
+      <w:pPr>
+        <w:pStyle w:val="Paragraphedeliste"/>
+        <w:rPr>
+          <w:sz w:val="20"/>
+        </w:rPr>
+      </w:pPr>
+    </w:p>
+    <w:p>
+      <w:pPr>
+        <w:pStyle w:val="Paragraphedeliste"/>
+        <w:numPr>
+          <w:ilvl w:val="0"/>
+          <w:numId w:val="1"/>
+        </w:numPr>
+        <w:rPr>
+          <w:sz w:val="20"/>
+        </w:rPr>
+      </w:pPr>
+      <w:r>
+        <w:rPr>
+          <w:sz w:val="20"/>
+        </w:rPr>
+        <w:t>A qui puis-je écrire lorsque je constate un dysfonctionnement ?</w:t>
+      </w:r>
+    </w:p>
+    <w:p>
+      <w:pPr>
+        <w:pStyle w:val="Paragraphedeliste"/>
+        <w:rPr>
+          <w:sz w:val="20"/>
+        </w:rPr>
+      </w:pPr>
+    </w:p>
+    <w:p>
+      <w:pPr>
+        <w:pStyle w:val="Paragraphedeliste"/>
+        <w:rPr>
+          <w:sz w:val="20"/>
+        </w:rPr>
+      </w:pPr>
+      <w:r>
+        <w:rPr>
+          <w:sz w:val="20"/>
+        </w:rPr>
+        <w:t xml:space="preserve">En cas de dysfonctionnement, vous pouvez nous envoyer un email à l’adresse </w:t>
+      </w:r>
+      <w:r>
+        <w:rPr>
+          <w:sz w:val="20"/>
+        </w:rPr>
+        <w:t>su</w:t>
+      </w:r>
+      <w:r>
+        <w:rPr>
+          <w:sz w:val="20"/>
+        </w:rPr>
+        <w:t>ivante :</w:t>
+      </w:r>
+      <w:r>
+        <w:rPr>
+          <w:sz w:val="20"/>
+        </w:rPr>
+        <w:t> </w:t>
+      </w:r>
+      <w:hyperlink r:id="rId8" w:history="1">
+        <w:r>
+          <w:rPr>
+            <w:sz w:val="20"/>
+          </w:rPr>
+          <w:t>[adresse@mail.fr]</w:t>
+        </w:r>
+      </w:hyperlink>
+    </w:p>
+    <w:p>
+      <w:pPr>
+        <w:pStyle w:val="Paragraphedeliste"/>
+        <w:rPr>
+          <w:sz w:val="20"/>
+        </w:rPr>
+      </w:pPr>
+    </w:p>
+    <w:p>
+      <w:pPr>
+        <w:pStyle w:val="Paragraphedeliste"/>
+        <w:numPr>
+          <w:ilvl w:val="0"/>
+          <w:numId w:val="1"/>
+        </w:numPr>
+        <w:rPr>
+          <w:sz w:val="20"/>
+        </w:rPr>
+      </w:pPr>
+      <w:r>
+        <w:rPr>
+          <w:sz w:val="20"/>
+        </w:rPr>
+        <w:t>Puis-je gérer mon compte Starbucks sur mon Smartphone ?</w:t>
+      </w:r>
+    </w:p>
+    <w:p>
+      <w:pPr>
+        <w:pStyle w:val="Paragraphedeliste"/>
+        <w:rPr>
+          <w:sz w:val="20"/>
+        </w:rPr>
+      </w:pPr>
+    </w:p>
+    <w:p>
+      <w:pPr>
+        <w:pStyle w:val="Paragraphedeliste"/>
+        <w:rPr>
+          <w:sz w:val="20"/>
+        </w:rPr>
+      </w:pPr>
+      <w:r>
+        <w:rPr>
+          <w:sz w:val="20"/>
+        </w:rPr>
+        <w:t>Vous pouvez accéder aux principales fonctionnalités depuis votre appareil, à partir du menu «</w:t>
+      </w:r>
+      <w:r>
+        <w:rPr>
+          <w:sz w:val="20"/>
+        </w:rPr>
+        <w:t>Paramètres</w:t>
+      </w:r>
+      <w:r>
+        <w:rPr>
+          <w:sz w:val="20"/>
+        </w:rPr>
+        <w:t xml:space="preserve">». </w:t>
+      </w:r>
+      <w:bookmarkStart w:id="3" w:name="_GoBack"/>
+      <w:bookmarkEnd w:id="3"/>
+    </w:p>
+    <w:p>
+      <w:pPr>
+        <w:pStyle w:val="Paragraphedeliste"/>
+        <w:rPr>
+          <w:sz w:val="20"/>
+        </w:rPr>
+      </w:pPr>
+    </w:p>
+    <w:p>
+      <w:pPr>
+        <w:pStyle w:val="Paragraphedeliste"/>
+        <w:rPr>
+          <w:sz w:val="20"/>
+        </w:rPr>
+      </w:pPr>
+    </w:p>
+    <w:p>
+      <w:pPr>
+        <w:pStyle w:val="Paragraphedeliste"/>
+        <w:numPr>
+          <w:ilvl w:val="0"/>
+          <w:numId w:val="1"/>
+        </w:numPr>
+        <w:rPr>
+          <w:sz w:val="20"/>
+        </w:rPr>
+      </w:pPr>
+      <w:r>
+        <w:rPr>
+          <w:sz w:val="20"/>
+        </w:rPr>
         <w:t>Les principales fonctions de l’application ?</w:t>
       </w:r>
     </w:p>
@@ -837,7 +1570,21 @@
         <w:rPr>
           <w:sz w:val="20"/>
         </w:rPr>
-        <w:t>- Machine learning pour la proposition de produit supplémentaires/complémentaires</w:t>
+        <w:t xml:space="preserve">- Machine </w:t>
+      </w:r>
+      <w:proofErr w:type="spellStart"/>
+      <w:r>
+        <w:rPr>
+          <w:sz w:val="20"/>
+        </w:rPr>
+        <w:t>learning</w:t>
+      </w:r>
+      <w:proofErr w:type="spellEnd"/>
+      <w:r>
+        <w:rPr>
+          <w:sz w:val="20"/>
+        </w:rPr>
+        <w:t xml:space="preserve"> pour la proposition de produit supplémentaires/complémentaires</w:t>
       </w:r>
     </w:p>
     <w:p>
@@ -877,7 +1624,9 @@
     <w:sectPr>
       <w:pgSz w:w="11906" w:h="16838"/>
       <w:pgMar w:top="1417" w:right="1417" w:bottom="1417" w:left="1417" w:header="708" w:footer="708" w:gutter="0"/>
+      <w:pgNumType w:start="0"/>
       <w:cols w:space="708"/>
+      <w:titlePg/>
       <w:docGrid w:linePitch="360"/>
     </w:sectPr>
   </w:body>
@@ -1279,6 +2028,54 @@
       <w:szCs w:val="28"/>
     </w:rPr>
   </w:style>
+  <w:style w:type="paragraph" w:styleId="Titre3">
+    <w:name w:val="heading 3"/>
+    <w:basedOn w:val="Normal"/>
+    <w:next w:val="Normal"/>
+    <w:link w:val="Titre3Car"/>
+    <w:uiPriority w:val="9"/>
+    <w:semiHidden/>
+    <w:unhideWhenUsed/>
+    <w:qFormat/>
+    <w:rsid w:val="00A607E7"/>
+    <w:pPr>
+      <w:keepNext/>
+      <w:keepLines/>
+      <w:spacing w:before="200" w:after="0"/>
+      <w:outlineLvl w:val="2"/>
+    </w:pPr>
+    <w:rPr>
+      <w:rFonts w:asciiTheme="majorHAnsi" w:eastAsiaTheme="majorEastAsia" w:hAnsiTheme="majorHAnsi" w:cstheme="majorBidi"/>
+      <w:b/>
+      <w:bCs/>
+      <w:color w:val="4F81BD" w:themeColor="accent1"/>
+    </w:rPr>
+  </w:style>
+  <w:style w:type="paragraph" w:styleId="Titre4">
+    <w:name w:val="heading 4"/>
+    <w:basedOn w:val="Normal"/>
+    <w:next w:val="Normal"/>
+    <w:link w:val="Titre4Car"/>
+    <w:uiPriority w:val="9"/>
+    <w:semiHidden/>
+    <w:unhideWhenUsed/>
+    <w:qFormat/>
+    <w:rsid w:val="00A607E7"/>
+    <w:pPr>
+      <w:keepNext/>
+      <w:keepLines/>
+      <w:spacing w:before="200" w:after="0"/>
+      <w:outlineLvl w:val="3"/>
+    </w:pPr>
+    <w:rPr>
+      <w:rFonts w:asciiTheme="majorHAnsi" w:eastAsiaTheme="majorEastAsia" w:hAnsiTheme="majorHAnsi" w:cstheme="majorBidi"/>
+      <w:b/>
+      <w:bCs/>
+      <w:i/>
+      <w:iCs/>
+      <w:color w:val="4F81BD" w:themeColor="accent1"/>
+    </w:rPr>
+  </w:style>
   <w:style w:type="character" w:default="1" w:styleId="Policepardfaut">
     <w:name w:val="Default Paragraph Font"/>
     <w:uiPriority w:val="1"/>
@@ -1449,6 +2246,83 @@
       <w:rFonts w:ascii="Tahoma" w:hAnsi="Tahoma" w:cs="Tahoma"/>
       <w:sz w:val="16"/>
       <w:szCs w:val="16"/>
+    </w:rPr>
+  </w:style>
+  <w:style w:type="paragraph" w:styleId="Sansinterligne">
+    <w:name w:val="No Spacing"/>
+    <w:link w:val="SansinterligneCar"/>
+    <w:uiPriority w:val="1"/>
+    <w:qFormat/>
+    <w:rsid w:val="003636C5"/>
+    <w:pPr>
+      <w:spacing w:after="0" w:line="240" w:lineRule="auto"/>
+    </w:pPr>
+    <w:rPr>
+      <w:rFonts w:eastAsiaTheme="minorEastAsia"/>
+      <w:lang w:eastAsia="fr-FR"/>
+    </w:rPr>
+  </w:style>
+  <w:style w:type="character" w:customStyle="1" w:styleId="SansinterligneCar">
+    <w:name w:val="Sans interligne Car"/>
+    <w:basedOn w:val="Policepardfaut"/>
+    <w:link w:val="Sansinterligne"/>
+    <w:uiPriority w:val="1"/>
+    <w:rsid w:val="003636C5"/>
+    <w:rPr>
+      <w:rFonts w:eastAsiaTheme="minorEastAsia"/>
+      <w:lang w:eastAsia="fr-FR"/>
+    </w:rPr>
+  </w:style>
+  <w:style w:type="character" w:customStyle="1" w:styleId="Titre4Car">
+    <w:name w:val="Titre 4 Car"/>
+    <w:basedOn w:val="Policepardfaut"/>
+    <w:link w:val="Titre4"/>
+    <w:uiPriority w:val="9"/>
+    <w:semiHidden/>
+    <w:rsid w:val="00A607E7"/>
+    <w:rPr>
+      <w:rFonts w:asciiTheme="majorHAnsi" w:eastAsiaTheme="majorEastAsia" w:hAnsiTheme="majorHAnsi" w:cstheme="majorBidi"/>
+      <w:b/>
+      <w:bCs/>
+      <w:i/>
+      <w:iCs/>
+      <w:color w:val="4F81BD" w:themeColor="accent1"/>
+    </w:rPr>
+  </w:style>
+  <w:style w:type="character" w:customStyle="1" w:styleId="apple-converted-space">
+    <w:name w:val="apple-converted-space"/>
+    <w:basedOn w:val="Policepardfaut"/>
+    <w:rsid w:val="00A607E7"/>
+  </w:style>
+  <w:style w:type="character" w:customStyle="1" w:styleId="Titre3Car">
+    <w:name w:val="Titre 3 Car"/>
+    <w:basedOn w:val="Policepardfaut"/>
+    <w:link w:val="Titre3"/>
+    <w:uiPriority w:val="9"/>
+    <w:semiHidden/>
+    <w:rsid w:val="00A607E7"/>
+    <w:rPr>
+      <w:rFonts w:asciiTheme="majorHAnsi" w:eastAsiaTheme="majorEastAsia" w:hAnsiTheme="majorHAnsi" w:cstheme="majorBidi"/>
+      <w:b/>
+      <w:bCs/>
+      <w:color w:val="4F81BD" w:themeColor="accent1"/>
+    </w:rPr>
+  </w:style>
+  <w:style w:type="paragraph" w:styleId="NormalWeb">
+    <w:name w:val="Normal (Web)"/>
+    <w:basedOn w:val="Normal"/>
+    <w:uiPriority w:val="99"/>
+    <w:semiHidden/>
+    <w:unhideWhenUsed/>
+    <w:rsid w:val="00A607E7"/>
+    <w:pPr>
+      <w:spacing w:before="100" w:beforeAutospacing="1" w:after="100" w:afterAutospacing="1" w:line="240" w:lineRule="auto"/>
+    </w:pPr>
+    <w:rPr>
+      <w:rFonts w:ascii="Times New Roman" w:eastAsia="Times New Roman" w:hAnsi="Times New Roman" w:cs="Times New Roman"/>
+      <w:sz w:val="24"/>
+      <w:szCs w:val="24"/>
+      <w:lang w:eastAsia="fr-FR"/>
     </w:rPr>
   </w:style>
 </w:styles>
@@ -1637,6 +2511,54 @@
       <w:szCs w:val="28"/>
     </w:rPr>
   </w:style>
+  <w:style w:type="paragraph" w:styleId="Titre3">
+    <w:name w:val="heading 3"/>
+    <w:basedOn w:val="Normal"/>
+    <w:next w:val="Normal"/>
+    <w:link w:val="Titre3Car"/>
+    <w:uiPriority w:val="9"/>
+    <w:semiHidden/>
+    <w:unhideWhenUsed/>
+    <w:qFormat/>
+    <w:rsid w:val="00A607E7"/>
+    <w:pPr>
+      <w:keepNext/>
+      <w:keepLines/>
+      <w:spacing w:before="200" w:after="0"/>
+      <w:outlineLvl w:val="2"/>
+    </w:pPr>
+    <w:rPr>
+      <w:rFonts w:asciiTheme="majorHAnsi" w:eastAsiaTheme="majorEastAsia" w:hAnsiTheme="majorHAnsi" w:cstheme="majorBidi"/>
+      <w:b/>
+      <w:bCs/>
+      <w:color w:val="4F81BD" w:themeColor="accent1"/>
+    </w:rPr>
+  </w:style>
+  <w:style w:type="paragraph" w:styleId="Titre4">
+    <w:name w:val="heading 4"/>
+    <w:basedOn w:val="Normal"/>
+    <w:next w:val="Normal"/>
+    <w:link w:val="Titre4Car"/>
+    <w:uiPriority w:val="9"/>
+    <w:semiHidden/>
+    <w:unhideWhenUsed/>
+    <w:qFormat/>
+    <w:rsid w:val="00A607E7"/>
+    <w:pPr>
+      <w:keepNext/>
+      <w:keepLines/>
+      <w:spacing w:before="200" w:after="0"/>
+      <w:outlineLvl w:val="3"/>
+    </w:pPr>
+    <w:rPr>
+      <w:rFonts w:asciiTheme="majorHAnsi" w:eastAsiaTheme="majorEastAsia" w:hAnsiTheme="majorHAnsi" w:cstheme="majorBidi"/>
+      <w:b/>
+      <w:bCs/>
+      <w:i/>
+      <w:iCs/>
+      <w:color w:val="4F81BD" w:themeColor="accent1"/>
+    </w:rPr>
+  </w:style>
   <w:style w:type="character" w:default="1" w:styleId="Policepardfaut">
     <w:name w:val="Default Paragraph Font"/>
     <w:uiPriority w:val="1"/>
@@ -1809,7 +2731,766 @@
       <w:szCs w:val="16"/>
     </w:rPr>
   </w:style>
+  <w:style w:type="paragraph" w:styleId="Sansinterligne">
+    <w:name w:val="No Spacing"/>
+    <w:link w:val="SansinterligneCar"/>
+    <w:uiPriority w:val="1"/>
+    <w:qFormat/>
+    <w:rsid w:val="003636C5"/>
+    <w:pPr>
+      <w:spacing w:after="0" w:line="240" w:lineRule="auto"/>
+    </w:pPr>
+    <w:rPr>
+      <w:rFonts w:eastAsiaTheme="minorEastAsia"/>
+      <w:lang w:eastAsia="fr-FR"/>
+    </w:rPr>
+  </w:style>
+  <w:style w:type="character" w:customStyle="1" w:styleId="SansinterligneCar">
+    <w:name w:val="Sans interligne Car"/>
+    <w:basedOn w:val="Policepardfaut"/>
+    <w:link w:val="Sansinterligne"/>
+    <w:uiPriority w:val="1"/>
+    <w:rsid w:val="003636C5"/>
+    <w:rPr>
+      <w:rFonts w:eastAsiaTheme="minorEastAsia"/>
+      <w:lang w:eastAsia="fr-FR"/>
+    </w:rPr>
+  </w:style>
+  <w:style w:type="character" w:customStyle="1" w:styleId="Titre4Car">
+    <w:name w:val="Titre 4 Car"/>
+    <w:basedOn w:val="Policepardfaut"/>
+    <w:link w:val="Titre4"/>
+    <w:uiPriority w:val="9"/>
+    <w:semiHidden/>
+    <w:rsid w:val="00A607E7"/>
+    <w:rPr>
+      <w:rFonts w:asciiTheme="majorHAnsi" w:eastAsiaTheme="majorEastAsia" w:hAnsiTheme="majorHAnsi" w:cstheme="majorBidi"/>
+      <w:b/>
+      <w:bCs/>
+      <w:i/>
+      <w:iCs/>
+      <w:color w:val="4F81BD" w:themeColor="accent1"/>
+    </w:rPr>
+  </w:style>
+  <w:style w:type="character" w:customStyle="1" w:styleId="apple-converted-space">
+    <w:name w:val="apple-converted-space"/>
+    <w:basedOn w:val="Policepardfaut"/>
+    <w:rsid w:val="00A607E7"/>
+  </w:style>
+  <w:style w:type="character" w:customStyle="1" w:styleId="Titre3Car">
+    <w:name w:val="Titre 3 Car"/>
+    <w:basedOn w:val="Policepardfaut"/>
+    <w:link w:val="Titre3"/>
+    <w:uiPriority w:val="9"/>
+    <w:semiHidden/>
+    <w:rsid w:val="00A607E7"/>
+    <w:rPr>
+      <w:rFonts w:asciiTheme="majorHAnsi" w:eastAsiaTheme="majorEastAsia" w:hAnsiTheme="majorHAnsi" w:cstheme="majorBidi"/>
+      <w:b/>
+      <w:bCs/>
+      <w:color w:val="4F81BD" w:themeColor="accent1"/>
+    </w:rPr>
+  </w:style>
+  <w:style w:type="paragraph" w:styleId="NormalWeb">
+    <w:name w:val="Normal (Web)"/>
+    <w:basedOn w:val="Normal"/>
+    <w:uiPriority w:val="99"/>
+    <w:semiHidden/>
+    <w:unhideWhenUsed/>
+    <w:rsid w:val="00A607E7"/>
+    <w:pPr>
+      <w:spacing w:before="100" w:beforeAutospacing="1" w:after="100" w:afterAutospacing="1" w:line="240" w:lineRule="auto"/>
+    </w:pPr>
+    <w:rPr>
+      <w:rFonts w:ascii="Times New Roman" w:eastAsia="Times New Roman" w:hAnsi="Times New Roman" w:cs="Times New Roman"/>
+      <w:sz w:val="24"/>
+      <w:szCs w:val="24"/>
+      <w:lang w:eastAsia="fr-FR"/>
+    </w:rPr>
+  </w:style>
 </w:styles>
+</file>
+
+<file path=word/glossary/document.xml><?xml version="1.0" encoding="utf-8"?>
+<w:glossaryDocument xmlns:wpc="http://schemas.microsoft.com/office/word/2010/wordprocessingCanvas" xmlns:mc="http://schemas.openxmlformats.org/markup-compatibility/2006" xmlns:o="urn:schemas-microsoft-com:office:office" xmlns:r="http://schemas.openxmlformats.org/officeDocument/2006/relationships" xmlns:m="http://schemas.openxmlformats.org/officeDocument/2006/math" xmlns:v="urn:schemas-microsoft-com:vml" xmlns:wp14="http://schemas.microsoft.com/office/word/2010/wordprocessingDrawing" xmlns:wp="http://schemas.openxmlformats.org/drawingml/2006/wordprocessingDrawing" xmlns:w10="urn:schemas-microsoft-com:office:word" xmlns:w="http://schemas.openxmlformats.org/wordprocessingml/2006/main" xmlns:w14="http://schemas.microsoft.com/office/word/2010/wordml" xmlns:wpg="http://schemas.microsoft.com/office/word/2010/wordprocessingGroup" xmlns:wpi="http://schemas.microsoft.com/office/word/2010/wordprocessingInk" xmlns:wne="http://schemas.microsoft.com/office/word/2006/wordml" xmlns:wps="http://schemas.microsoft.com/office/word/2010/wordprocessingShape" mc:Ignorable="w14 wp14">
+  <w:docParts>
+    <w:docPart>
+      <w:docPartPr>
+        <w:name w:val="5E907B1571C44FE9A5D4D1DD0A99CE11"/>
+        <w:category>
+          <w:name w:val="Général"/>
+          <w:gallery w:val="placeholder"/>
+        </w:category>
+        <w:types>
+          <w:type w:val="bbPlcHdr"/>
+        </w:types>
+        <w:behaviors>
+          <w:behavior w:val="content"/>
+        </w:behaviors>
+        <w:guid w:val="{803825BF-4A42-4248-B5BE-F7C1BCCD0FF7}"/>
+      </w:docPartPr>
+      <w:docPartBody>
+        <w:p>
+          <w:pPr>
+            <w:pStyle w:val="5E907B1571C44FE9A5D4D1DD0A99CE11"/>
+          </w:pPr>
+          <w:r>
+            <w:rPr>
+              <w:rFonts w:asciiTheme="majorHAnsi" w:eastAsiaTheme="majorEastAsia" w:hAnsiTheme="majorHAnsi" w:cstheme="majorBidi"/>
+              <w:sz w:val="80"/>
+              <w:szCs w:val="80"/>
+            </w:rPr>
+            <w:t>[Titre du document]</w:t>
+          </w:r>
+        </w:p>
+      </w:docPartBody>
+    </w:docPart>
+    <w:docPart>
+      <w:docPartPr>
+        <w:name w:val="69AF3EDC5DCF4EBCA039785106688BBC"/>
+        <w:category>
+          <w:name w:val="Général"/>
+          <w:gallery w:val="placeholder"/>
+        </w:category>
+        <w:types>
+          <w:type w:val="bbPlcHdr"/>
+        </w:types>
+        <w:behaviors>
+          <w:behavior w:val="content"/>
+        </w:behaviors>
+        <w:guid w:val="{DF51CFF4-DDC7-4D8D-A27D-343931552728}"/>
+      </w:docPartPr>
+      <w:docPartBody>
+        <w:p>
+          <w:pPr>
+            <w:pStyle w:val="69AF3EDC5DCF4EBCA039785106688BBC"/>
+          </w:pPr>
+          <w:r>
+            <w:rPr>
+              <w:rFonts w:asciiTheme="majorHAnsi" w:eastAsiaTheme="majorEastAsia" w:hAnsiTheme="majorHAnsi" w:cstheme="majorBidi"/>
+              <w:sz w:val="44"/>
+              <w:szCs w:val="44"/>
+            </w:rPr>
+            <w:t>[Sous-titre du document]</w:t>
+          </w:r>
+        </w:p>
+      </w:docPartBody>
+    </w:docPart>
+    <w:docPart>
+      <w:docPartPr>
+        <w:name w:val="B75C2193BFBE44EA8ACA6B7E4CE8AE67"/>
+        <w:category>
+          <w:name w:val="Général"/>
+          <w:gallery w:val="placeholder"/>
+        </w:category>
+        <w:types>
+          <w:type w:val="bbPlcHdr"/>
+        </w:types>
+        <w:behaviors>
+          <w:behavior w:val="content"/>
+        </w:behaviors>
+        <w:guid w:val="{DB162F70-1864-4193-BE47-FBB8E5A96980}"/>
+      </w:docPartPr>
+      <w:docPartBody>
+        <w:p>
+          <w:pPr>
+            <w:pStyle w:val="B75C2193BFBE44EA8ACA6B7E4CE8AE67"/>
+          </w:pPr>
+          <w:r>
+            <w:rPr>
+              <w:b/>
+              <w:bCs/>
+            </w:rPr>
+            <w:t>[Nom de l’auteur]</w:t>
+          </w:r>
+        </w:p>
+      </w:docPartBody>
+    </w:docPart>
+    <w:docPart>
+      <w:docPartPr>
+        <w:name w:val="C1CA79127A7F4198895BC1B5311F791E"/>
+        <w:category>
+          <w:name w:val="Général"/>
+          <w:gallery w:val="placeholder"/>
+        </w:category>
+        <w:types>
+          <w:type w:val="bbPlcHdr"/>
+        </w:types>
+        <w:behaviors>
+          <w:behavior w:val="content"/>
+        </w:behaviors>
+        <w:guid w:val="{8A885957-F27E-4E8D-8085-CBE86F1CCD43}"/>
+      </w:docPartPr>
+      <w:docPartBody>
+        <w:p>
+          <w:pPr>
+            <w:pStyle w:val="C1CA79127A7F4198895BC1B5311F791E"/>
+          </w:pPr>
+          <w:r>
+            <w:rPr>
+              <w:b/>
+              <w:bCs/>
+            </w:rPr>
+            <w:t>[Choisir la date]</w:t>
+          </w:r>
+        </w:p>
+      </w:docPartBody>
+    </w:docPart>
+    <w:docPart>
+      <w:docPartPr>
+        <w:name w:val="1670669653A443F7BAA1E1E696A93BC9"/>
+        <w:category>
+          <w:name w:val="Général"/>
+          <w:gallery w:val="placeholder"/>
+        </w:category>
+        <w:types>
+          <w:type w:val="bbPlcHdr"/>
+        </w:types>
+        <w:behaviors>
+          <w:behavior w:val="content"/>
+        </w:behaviors>
+        <w:guid w:val="{53DBACCF-D748-4A1B-B4A0-A59316907F02}"/>
+      </w:docPartPr>
+      <w:docPartBody>
+        <w:p>
+          <w:pPr>
+            <w:pStyle w:val="1670669653A443F7BAA1E1E696A93BC9"/>
+          </w:pPr>
+          <w:r>
+            <w:t>[Tapez le résumé du document ici. Il s’agit généralement d’une courte synthèse du document. Tapez le résumé du document ici. Il s’agit généralement d’une courte synthèse du document.]</w:t>
+          </w:r>
+        </w:p>
+      </w:docPartBody>
+    </w:docPart>
+  </w:docParts>
+</w:glossaryDocument>
+</file>
+
+<file path=word/glossary/fontTable.xml><?xml version="1.0" encoding="utf-8"?>
+<w:fonts xmlns:mc="http://schemas.openxmlformats.org/markup-compatibility/2006" xmlns:r="http://schemas.openxmlformats.org/officeDocument/2006/relationships" xmlns:w="http://schemas.openxmlformats.org/wordprocessingml/2006/main" xmlns:w14="http://schemas.microsoft.com/office/word/2010/wordml" mc:Ignorable="w14">
+  <w:font w:name="Symbol">
+    <w:panose1 w:val="05050102010706020507"/>
+    <w:charset w:val="02"/>
+    <w:family w:val="roman"/>
+    <w:pitch w:val="variable"/>
+    <w:sig w:usb0="00000000" w:usb1="10000000" w:usb2="00000000" w:usb3="00000000" w:csb0="80000000" w:csb1="00000000"/>
+  </w:font>
+  <w:font w:name="Calibri">
+    <w:panose1 w:val="020F0502020204030204"/>
+    <w:charset w:val="00"/>
+    <w:family w:val="swiss"/>
+    <w:pitch w:val="variable"/>
+    <w:sig w:usb0="E0002AFF" w:usb1="C000247B" w:usb2="00000009" w:usb3="00000000" w:csb0="000001FF" w:csb1="00000000"/>
+  </w:font>
+  <w:font w:name="Times New Roman">
+    <w:panose1 w:val="02020603050405020304"/>
+    <w:charset w:val="00"/>
+    <w:family w:val="roman"/>
+    <w:pitch w:val="variable"/>
+    <w:sig w:usb0="E0002EFF" w:usb1="C000785B" w:usb2="00000009" w:usb3="00000000" w:csb0="000001FF" w:csb1="00000000"/>
+  </w:font>
+  <w:font w:name="Courier New">
+    <w:panose1 w:val="02070309020205020404"/>
+    <w:charset w:val="00"/>
+    <w:family w:val="modern"/>
+    <w:pitch w:val="fixed"/>
+    <w:sig w:usb0="E0002EFF" w:usb1="C0007843" w:usb2="00000009" w:usb3="00000000" w:csb0="000001FF" w:csb1="00000000"/>
+  </w:font>
+  <w:font w:name="Wingdings">
+    <w:panose1 w:val="05000000000000000000"/>
+    <w:charset w:val="02"/>
+    <w:family w:val="auto"/>
+    <w:pitch w:val="variable"/>
+    <w:sig w:usb0="00000000" w:usb1="10000000" w:usb2="00000000" w:usb3="00000000" w:csb0="80000000" w:csb1="00000000"/>
+  </w:font>
+  <w:font w:name="Cambria">
+    <w:panose1 w:val="02040503050406030204"/>
+    <w:charset w:val="00"/>
+    <w:family w:val="roman"/>
+    <w:pitch w:val="variable"/>
+    <w:sig w:usb0="E00002FF" w:usb1="400004FF" w:usb2="00000000" w:usb3="00000000" w:csb0="0000019F" w:csb1="00000000"/>
+  </w:font>
+  <w:font w:name="Tahoma">
+    <w:panose1 w:val="020B0604030504040204"/>
+    <w:charset w:val="00"/>
+    <w:family w:val="swiss"/>
+    <w:pitch w:val="variable"/>
+    <w:sig w:usb0="E1002EFF" w:usb1="C000605B" w:usb2="00000029" w:usb3="00000000" w:csb0="000101FF" w:csb1="00000000"/>
+  </w:font>
+</w:fonts>
+</file>
+
+<file path=word/glossary/settings.xml><?xml version="1.0" encoding="utf-8"?>
+<w:settings xmlns:mc="http://schemas.openxmlformats.org/markup-compatibility/2006" xmlns:o="urn:schemas-microsoft-com:office:office" xmlns:r="http://schemas.openxmlformats.org/officeDocument/2006/relationships" xmlns:m="http://schemas.openxmlformats.org/officeDocument/2006/math" xmlns:v="urn:schemas-microsoft-com:vml" xmlns:w10="urn:schemas-microsoft-com:office:word" xmlns:w="http://schemas.openxmlformats.org/wordprocessingml/2006/main" xmlns:w14="http://schemas.microsoft.com/office/word/2010/wordml" xmlns:sl="http://schemas.openxmlformats.org/schemaLibrary/2006/main" mc:Ignorable="w14">
+  <w:view w:val="normal"/>
+  <w:defaultTabStop w:val="708"/>
+  <w:hyphenationZone w:val="425"/>
+  <w:characterSpacingControl w:val="doNotCompress"/>
+  <w:compat>
+    <w:useFELayout/>
+    <w:compatSetting w:name="compatibilityMode" w:uri="http://schemas.microsoft.com/office/word" w:val="14"/>
+    <w:compatSetting w:name="overrideTableStyleFontSizeAndJustification" w:uri="http://schemas.microsoft.com/office/word" w:val="1"/>
+    <w:compatSetting w:name="enableOpenTypeFeatures" w:uri="http://schemas.microsoft.com/office/word" w:val="1"/>
+    <w:compatSetting w:name="doNotFlipMirrorIndents" w:uri="http://schemas.microsoft.com/office/word" w:val="1"/>
+  </w:compat>
+  <w:rsids>
+    <w:rsidRoot w:val="0041564D"/>
+    <w:rsid w:val="0041564D"/>
+    <w:rsid w:val="00D24466"/>
+  </w:rsids>
+  <m:mathPr>
+    <m:mathFont m:val="Cambria Math"/>
+    <m:brkBin m:val="before"/>
+    <m:brkBinSub m:val="--"/>
+    <m:smallFrac m:val="0"/>
+    <m:dispDef/>
+    <m:lMargin m:val="0"/>
+    <m:rMargin m:val="0"/>
+    <m:defJc m:val="centerGroup"/>
+    <m:wrapIndent m:val="1440"/>
+    <m:intLim m:val="subSup"/>
+    <m:naryLim m:val="undOvr"/>
+  </m:mathPr>
+  <w:themeFontLang w:val="fr-FR"/>
+  <w:clrSchemeMapping w:bg1="light1" w:t1="dark1" w:bg2="light2" w:t2="dark2" w:accent1="accent1" w:accent2="accent2" w:accent3="accent3" w:accent4="accent4" w:accent5="accent5" w:accent6="accent6" w:hyperlink="hyperlink" w:followedHyperlink="followedHyperlink"/>
+  <w:decimalSymbol w:val=","/>
+  <w:listSeparator w:val=";"/>
+</w:settings>
+</file>
+
+<file path=word/glossary/styles.xml><?xml version="1.0" encoding="utf-8"?>
+<w:styles xmlns:mc="http://schemas.openxmlformats.org/markup-compatibility/2006" xmlns:r="http://schemas.openxmlformats.org/officeDocument/2006/relationships" xmlns:w="http://schemas.openxmlformats.org/wordprocessingml/2006/main" xmlns:w14="http://schemas.microsoft.com/office/word/2010/wordml" mc:Ignorable="w14">
+  <w:docDefaults>
+    <w:rPrDefault>
+      <w:rPr>
+        <w:rFonts w:asciiTheme="minorHAnsi" w:eastAsiaTheme="minorEastAsia" w:hAnsiTheme="minorHAnsi" w:cstheme="minorBidi"/>
+        <w:sz w:val="22"/>
+        <w:szCs w:val="22"/>
+        <w:lang w:val="fr-FR" w:eastAsia="fr-FR" w:bidi="ar-SA"/>
+      </w:rPr>
+    </w:rPrDefault>
+    <w:pPrDefault>
+      <w:pPr>
+        <w:spacing w:after="200" w:line="276" w:lineRule="auto"/>
+      </w:pPr>
+    </w:pPrDefault>
+  </w:docDefaults>
+  <w:latentStyles w:defLockedState="0" w:defUIPriority="99" w:defSemiHidden="1" w:defUnhideWhenUsed="1" w:defQFormat="0" w:count="267">
+    <w:lsdException w:name="Normal" w:semiHidden="0" w:uiPriority="0" w:unhideWhenUsed="0" w:qFormat="1"/>
+    <w:lsdException w:name="heading 1" w:semiHidden="0" w:uiPriority="9" w:unhideWhenUsed="0" w:qFormat="1"/>
+    <w:lsdException w:name="heading 2" w:uiPriority="9" w:qFormat="1"/>
+    <w:lsdException w:name="heading 3" w:uiPriority="9" w:qFormat="1"/>
+    <w:lsdException w:name="heading 4" w:uiPriority="9" w:qFormat="1"/>
+    <w:lsdException w:name="heading 5" w:uiPriority="9" w:qFormat="1"/>
+    <w:lsdException w:name="heading 6" w:uiPriority="9" w:qFormat="1"/>
+    <w:lsdException w:name="heading 7" w:uiPriority="9" w:qFormat="1"/>
+    <w:lsdException w:name="heading 8" w:uiPriority="9" w:qFormat="1"/>
+    <w:lsdException w:name="heading 9" w:uiPriority="9" w:qFormat="1"/>
+    <w:lsdException w:name="toc 1" w:uiPriority="39"/>
+    <w:lsdException w:name="toc 2" w:uiPriority="39"/>
+    <w:lsdException w:name="toc 3" w:uiPriority="39"/>
+    <w:lsdException w:name="toc 4" w:uiPriority="39"/>
+    <w:lsdException w:name="toc 5" w:uiPriority="39"/>
+    <w:lsdException w:name="toc 6" w:uiPriority="39"/>
+    <w:lsdException w:name="toc 7" w:uiPriority="39"/>
+    <w:lsdException w:name="toc 8" w:uiPriority="39"/>
+    <w:lsdException w:name="toc 9" w:uiPriority="39"/>
+    <w:lsdException w:name="caption" w:uiPriority="35" w:qFormat="1"/>
+    <w:lsdException w:name="Title" w:semiHidden="0" w:uiPriority="10" w:unhideWhenUsed="0" w:qFormat="1"/>
+    <w:lsdException w:name="Default Paragraph Font" w:uiPriority="1"/>
+    <w:lsdException w:name="Subtitle" w:semiHidden="0" w:uiPriority="11" w:unhideWhenUsed="0" w:qFormat="1"/>
+    <w:lsdException w:name="Strong" w:semiHidden="0" w:uiPriority="22" w:unhideWhenUsed="0" w:qFormat="1"/>
+    <w:lsdException w:name="Emphasis" w:semiHidden="0" w:uiPriority="20" w:unhideWhenUsed="0" w:qFormat="1"/>
+    <w:lsdException w:name="Table Grid" w:semiHidden="0" w:uiPriority="59" w:unhideWhenUsed="0"/>
+    <w:lsdException w:name="Placeholder Text" w:unhideWhenUsed="0"/>
+    <w:lsdException w:name="No Spacing" w:semiHidden="0" w:uiPriority="1" w:unhideWhenUsed="0" w:qFormat="1"/>
+    <w:lsdException w:name="Light Shading" w:semiHidden="0" w:uiPriority="60" w:unhideWhenUsed="0"/>
+    <w:lsdException w:name="Light List" w:semiHidden="0" w:uiPriority="61" w:unhideWhenUsed="0"/>
+    <w:lsdException w:name="Light Grid" w:semiHidden="0" w:uiPriority="62" w:unhideWhenUsed="0"/>
+    <w:lsdException w:name="Medium Shading 1" w:semiHidden="0" w:uiPriority="63" w:unhideWhenUsed="0"/>
+    <w:lsdException w:name="Medium Shading 2" w:semiHidden="0" w:uiPriority="64" w:unhideWhenUsed="0"/>
+    <w:lsdException w:name="Medium List 1" w:semiHidden="0" w:uiPriority="65" w:unhideWhenUsed="0"/>
+    <w:lsdException w:name="Medium List 2" w:semiHidden="0" w:uiPriority="66" w:unhideWhenUsed="0"/>
+    <w:lsdException w:name="Medium Grid 1" w:semiHidden="0" w:uiPriority="67" w:unhideWhenUsed="0"/>
+    <w:lsdException w:name="Medium Grid 2" w:semiHidden="0" w:uiPriority="68" w:unhideWhenUsed="0"/>
+    <w:lsdException w:name="Medium Grid 3" w:semiHidden="0" w:uiPriority="69" w:unhideWhenUsed="0"/>
+    <w:lsdException w:name="Dark List" w:semiHidden="0" w:uiPriority="70" w:unhideWhenUsed="0"/>
+    <w:lsdException w:name="Colorful Shading" w:semiHidden="0" w:uiPriority="71" w:unhideWhenUsed="0"/>
+    <w:lsdException w:name="Colorful List" w:semiHidden="0" w:uiPriority="72" w:unhideWhenUsed="0"/>
+    <w:lsdException w:name="Colorful Grid" w:semiHidden="0" w:uiPriority="73" w:unhideWhenUsed="0"/>
+    <w:lsdException w:name="Light Shading Accent 1" w:semiHidden="0" w:uiPriority="60" w:unhideWhenUsed="0"/>
+    <w:lsdException w:name="Light List Accent 1" w:semiHidden="0" w:uiPriority="61" w:unhideWhenUsed="0"/>
+    <w:lsdException w:name="Light Grid Accent 1" w:semiHidden="0" w:uiPriority="62" w:unhideWhenUsed="0"/>
+    <w:lsdException w:name="Medium Shading 1 Accent 1" w:semiHidden="0" w:uiPriority="63" w:unhideWhenUsed="0"/>
+    <w:lsdException w:name="Medium Shading 2 Accent 1" w:semiHidden="0" w:uiPriority="64" w:unhideWhenUsed="0"/>
+    <w:lsdException w:name="Medium List 1 Accent 1" w:semiHidden="0" w:uiPriority="65" w:unhideWhenUsed="0"/>
+    <w:lsdException w:name="Revision" w:unhideWhenUsed="0"/>
+    <w:lsdException w:name="List Paragraph" w:semiHidden="0" w:uiPriority="34" w:unhideWhenUsed="0" w:qFormat="1"/>
+    <w:lsdException w:name="Quote" w:semiHidden="0" w:uiPriority="29" w:unhideWhenUsed="0" w:qFormat="1"/>
+    <w:lsdException w:name="Intense Quote" w:semiHidden="0" w:uiPriority="30" w:unhideWhenUsed="0" w:qFormat="1"/>
+    <w:lsdException w:name="Medium List 2 Accent 1" w:semiHidden="0" w:uiPriority="66" w:unhideWhenUsed="0"/>
+    <w:lsdException w:name="Medium Grid 1 Accent 1" w:semiHidden="0" w:uiPriority="67" w:unhideWhenUsed="0"/>
+    <w:lsdException w:name="Medium Grid 2 Accent 1" w:semiHidden="0" w:uiPriority="68" w:unhideWhenUsed="0"/>
+    <w:lsdException w:name="Medium Grid 3 Accent 1" w:semiHidden="0" w:uiPriority="69" w:unhideWhenUsed="0"/>
+    <w:lsdException w:name="Dark List Accent 1" w:semiHidden="0" w:uiPriority="70" w:unhideWhenUsed="0"/>
+    <w:lsdException w:name="Colorful Shading Accent 1" w:semiHidden="0" w:uiPriority="71" w:unhideWhenUsed="0"/>
+    <w:lsdException w:name="Colorful List Accent 1" w:semiHidden="0" w:uiPriority="72" w:unhideWhenUsed="0"/>
+    <w:lsdException w:name="Colorful Grid Accent 1" w:semiHidden="0" w:uiPriority="73" w:unhideWhenUsed="0"/>
+    <w:lsdException w:name="Light Shading Accent 2" w:semiHidden="0" w:uiPriority="60" w:unhideWhenUsed="0"/>
+    <w:lsdException w:name="Light List Accent 2" w:semiHidden="0" w:uiPriority="61" w:unhideWhenUsed="0"/>
+    <w:lsdException w:name="Light Grid Accent 2" w:semiHidden="0" w:uiPriority="62" w:unhideWhenUsed="0"/>
+    <w:lsdException w:name="Medium Shading 1 Accent 2" w:semiHidden="0" w:uiPriority="63" w:unhideWhenUsed="0"/>
+    <w:lsdException w:name="Medium Shading 2 Accent 2" w:semiHidden="0" w:uiPriority="64" w:unhideWhenUsed="0"/>
+    <w:lsdException w:name="Medium List 1 Accent 2" w:semiHidden="0" w:uiPriority="65" w:unhideWhenUsed="0"/>
+    <w:lsdException w:name="Medium List 2 Accent 2" w:semiHidden="0" w:uiPriority="66" w:unhideWhenUsed="0"/>
+    <w:lsdException w:name="Medium Grid 1 Accent 2" w:semiHidden="0" w:uiPriority="67" w:unhideWhenUsed="0"/>
+    <w:lsdException w:name="Medium Grid 2 Accent 2" w:semiHidden="0" w:uiPriority="68" w:unhideWhenUsed="0"/>
+    <w:lsdException w:name="Medium Grid 3 Accent 2" w:semiHidden="0" w:uiPriority="69" w:unhideWhenUsed="0"/>
+    <w:lsdException w:name="Dark List Accent 2" w:semiHidden="0" w:uiPriority="70" w:unhideWhenUsed="0"/>
+    <w:lsdException w:name="Colorful Shading Accent 2" w:semiHidden="0" w:uiPriority="71" w:unhideWhenUsed="0"/>
+    <w:lsdException w:name="Colorful List Accent 2" w:semiHidden="0" w:uiPriority="72" w:unhideWhenUsed="0"/>
+    <w:lsdException w:name="Colorful Grid Accent 2" w:semiHidden="0" w:uiPriority="73" w:unhideWhenUsed="0"/>
+    <w:lsdException w:name="Light Shading Accent 3" w:semiHidden="0" w:uiPriority="60" w:unhideWhenUsed="0"/>
+    <w:lsdException w:name="Light List Accent 3" w:semiHidden="0" w:uiPriority="61" w:unhideWhenUsed="0"/>
+    <w:lsdException w:name="Light Grid Accent 3" w:semiHidden="0" w:uiPriority="62" w:unhideWhenUsed="0"/>
+    <w:lsdException w:name="Medium Shading 1 Accent 3" w:semiHidden="0" w:uiPriority="63" w:unhideWhenUsed="0"/>
+    <w:lsdException w:name="Medium Shading 2 Accent 3" w:semiHidden="0" w:uiPriority="64" w:unhideWhenUsed="0"/>
+    <w:lsdException w:name="Medium List 1 Accent 3" w:semiHidden="0" w:uiPriority="65" w:unhideWhenUsed="0"/>
+    <w:lsdException w:name="Medium List 2 Accent 3" w:semiHidden="0" w:uiPriority="66" w:unhideWhenUsed="0"/>
+    <w:lsdException w:name="Medium Grid 1 Accent 3" w:semiHidden="0" w:uiPriority="67" w:unhideWhenUsed="0"/>
+    <w:lsdException w:name="Medium Grid 2 Accent 3" w:semiHidden="0" w:uiPriority="68" w:unhideWhenUsed="0"/>
+    <w:lsdException w:name="Medium Grid 3 Accent 3" w:semiHidden="0" w:uiPriority="69" w:unhideWhenUsed="0"/>
+    <w:lsdException w:name="Dark List Accent 3" w:semiHidden="0" w:uiPriority="70" w:unhideWhenUsed="0"/>
+    <w:lsdException w:name="Colorful Shading Accent 3" w:semiHidden="0" w:uiPriority="71" w:unhideWhenUsed="0"/>
+    <w:lsdException w:name="Colorful List Accent 3" w:semiHidden="0" w:uiPriority="72" w:unhideWhenUsed="0"/>
+    <w:lsdException w:name="Colorful Grid Accent 3" w:semiHidden="0" w:uiPriority="73" w:unhideWhenUsed="0"/>
+    <w:lsdException w:name="Light Shading Accent 4" w:semiHidden="0" w:uiPriority="60" w:unhideWhenUsed="0"/>
+    <w:lsdException w:name="Light List Accent 4" w:semiHidden="0" w:uiPriority="61" w:unhideWhenUsed="0"/>
+    <w:lsdException w:name="Light Grid Accent 4" w:semiHidden="0" w:uiPriority="62" w:unhideWhenUsed="0"/>
+    <w:lsdException w:name="Medium Shading 1 Accent 4" w:semiHidden="0" w:uiPriority="63" w:unhideWhenUsed="0"/>
+    <w:lsdException w:name="Medium Shading 2 Accent 4" w:semiHidden="0" w:uiPriority="64" w:unhideWhenUsed="0"/>
+    <w:lsdException w:name="Medium List 1 Accent 4" w:semiHidden="0" w:uiPriority="65" w:unhideWhenUsed="0"/>
+    <w:lsdException w:name="Medium List 2 Accent 4" w:semiHidden="0" w:uiPriority="66" w:unhideWhenUsed="0"/>
+    <w:lsdException w:name="Medium Grid 1 Accent 4" w:semiHidden="0" w:uiPriority="67" w:unhideWhenUsed="0"/>
+    <w:lsdException w:name="Medium Grid 2 Accent 4" w:semiHidden="0" w:uiPriority="68" w:unhideWhenUsed="0"/>
+    <w:lsdException w:name="Medium Grid 3 Accent 4" w:semiHidden="0" w:uiPriority="69" w:unhideWhenUsed="0"/>
+    <w:lsdException w:name="Dark List Accent 4" w:semiHidden="0" w:uiPriority="70" w:unhideWhenUsed="0"/>
+    <w:lsdException w:name="Colorful Shading Accent 4" w:semiHidden="0" w:uiPriority="71" w:unhideWhenUsed="0"/>
+    <w:lsdException w:name="Colorful List Accent 4" w:semiHidden="0" w:uiPriority="72" w:unhideWhenUsed="0"/>
+    <w:lsdException w:name="Colorful Grid Accent 4" w:semiHidden="0" w:uiPriority="73" w:unhideWhenUsed="0"/>
+    <w:lsdException w:name="Light Shading Accent 5" w:semiHidden="0" w:uiPriority="60" w:unhideWhenUsed="0"/>
+    <w:lsdException w:name="Light List Accent 5" w:semiHidden="0" w:uiPriority="61" w:unhideWhenUsed="0"/>
+    <w:lsdException w:name="Light Grid Accent 5" w:semiHidden="0" w:uiPriority="62" w:unhideWhenUsed="0"/>
+    <w:lsdException w:name="Medium Shading 1 Accent 5" w:semiHidden="0" w:uiPriority="63" w:unhideWhenUsed="0"/>
+    <w:lsdException w:name="Medium Shading 2 Accent 5" w:semiHidden="0" w:uiPriority="64" w:unhideWhenUsed="0"/>
+    <w:lsdException w:name="Medium List 1 Accent 5" w:semiHidden="0" w:uiPriority="65" w:unhideWhenUsed="0"/>
+    <w:lsdException w:name="Medium List 2 Accent 5" w:semiHidden="0" w:uiPriority="66" w:unhideWhenUsed="0"/>
+    <w:lsdException w:name="Medium Grid 1 Accent 5" w:semiHidden="0" w:uiPriority="67" w:unhideWhenUsed="0"/>
+    <w:lsdException w:name="Medium Grid 2 Accent 5" w:semiHidden="0" w:uiPriority="68" w:unhideWhenUsed="0"/>
+    <w:lsdException w:name="Medium Grid 3 Accent 5" w:semiHidden="0" w:uiPriority="69" w:unhideWhenUsed="0"/>
+    <w:lsdException w:name="Dark List Accent 5" w:semiHidden="0" w:uiPriority="70" w:unhideWhenUsed="0"/>
+    <w:lsdException w:name="Colorful Shading Accent 5" w:semiHidden="0" w:uiPriority="71" w:unhideWhenUsed="0"/>
+    <w:lsdException w:name="Colorful List Accent 5" w:semiHidden="0" w:uiPriority="72" w:unhideWhenUsed="0"/>
+    <w:lsdException w:name="Colorful Grid Accent 5" w:semiHidden="0" w:uiPriority="73" w:unhideWhenUsed="0"/>
+    <w:lsdException w:name="Light Shading Accent 6" w:semiHidden="0" w:uiPriority="60" w:unhideWhenUsed="0"/>
+    <w:lsdException w:name="Light List Accent 6" w:semiHidden="0" w:uiPriority="61" w:unhideWhenUsed="0"/>
+    <w:lsdException w:name="Light Grid Accent 6" w:semiHidden="0" w:uiPriority="62" w:unhideWhenUsed="0"/>
+    <w:lsdException w:name="Medium Shading 1 Accent 6" w:semiHidden="0" w:uiPriority="63" w:unhideWhenUsed="0"/>
+    <w:lsdException w:name="Medium Shading 2 Accent 6" w:semiHidden="0" w:uiPriority="64" w:unhideWhenUsed="0"/>
+    <w:lsdException w:name="Medium List 1 Accent 6" w:semiHidden="0" w:uiPriority="65" w:unhideWhenUsed="0"/>
+    <w:lsdException w:name="Medium List 2 Accent 6" w:semiHidden="0" w:uiPriority="66" w:unhideWhenUsed="0"/>
+    <w:lsdException w:name="Medium Grid 1 Accent 6" w:semiHidden="0" w:uiPriority="67" w:unhideWhenUsed="0"/>
+    <w:lsdException w:name="Medium Grid 2 Accent 6" w:semiHidden="0" w:uiPriority="68" w:unhideWhenUsed="0"/>
+    <w:lsdException w:name="Medium Grid 3 Accent 6" w:semiHidden="0" w:uiPriority="69" w:unhideWhenUsed="0"/>
+    <w:lsdException w:name="Dark List Accent 6" w:semiHidden="0" w:uiPriority="70" w:unhideWhenUsed="0"/>
+    <w:lsdException w:name="Colorful Shading Accent 6" w:semiHidden="0" w:uiPriority="71" w:unhideWhenUsed="0"/>
+    <w:lsdException w:name="Colorful List Accent 6" w:semiHidden="0" w:uiPriority="72" w:unhideWhenUsed="0"/>
+    <w:lsdException w:name="Colorful Grid Accent 6" w:semiHidden="0" w:uiPriority="73" w:unhideWhenUsed="0"/>
+    <w:lsdException w:name="Subtle Emphasis" w:semiHidden="0" w:uiPriority="19" w:unhideWhenUsed="0" w:qFormat="1"/>
+    <w:lsdException w:name="Intense Emphasis" w:semiHidden="0" w:uiPriority="21" w:unhideWhenUsed="0" w:qFormat="1"/>
+    <w:lsdException w:name="Subtle Reference" w:semiHidden="0" w:uiPriority="31" w:unhideWhenUsed="0" w:qFormat="1"/>
+    <w:lsdException w:name="Intense Reference" w:semiHidden="0" w:uiPriority="32" w:unhideWhenUsed="0" w:qFormat="1"/>
+    <w:lsdException w:name="Book Title" w:semiHidden="0" w:uiPriority="33" w:unhideWhenUsed="0" w:qFormat="1"/>
+    <w:lsdException w:name="Bibliography" w:uiPriority="37"/>
+    <w:lsdException w:name="TOC Heading" w:uiPriority="39" w:qFormat="1"/>
+  </w:latentStyles>
+  <w:style w:type="paragraph" w:default="1" w:styleId="Normal">
+    <w:name w:val="Normal"/>
+    <w:qFormat/>
+  </w:style>
+  <w:style w:type="character" w:default="1" w:styleId="Policepardfaut">
+    <w:name w:val="Default Paragraph Font"/>
+    <w:uiPriority w:val="1"/>
+    <w:semiHidden/>
+    <w:unhideWhenUsed/>
+  </w:style>
+  <w:style w:type="table" w:default="1" w:styleId="TableauNormal">
+    <w:name w:val="Normal Table"/>
+    <w:uiPriority w:val="99"/>
+    <w:semiHidden/>
+    <w:unhideWhenUsed/>
+    <w:tblPr>
+      <w:tblInd w:w="0" w:type="dxa"/>
+      <w:tblCellMar>
+        <w:top w:w="0" w:type="dxa"/>
+        <w:left w:w="108" w:type="dxa"/>
+        <w:bottom w:w="0" w:type="dxa"/>
+        <w:right w:w="108" w:type="dxa"/>
+      </w:tblCellMar>
+    </w:tblPr>
+  </w:style>
+  <w:style w:type="numbering" w:default="1" w:styleId="Aucuneliste">
+    <w:name w:val="No List"/>
+    <w:uiPriority w:val="99"/>
+    <w:semiHidden/>
+    <w:unhideWhenUsed/>
+  </w:style>
+  <w:style w:type="paragraph" w:customStyle="1" w:styleId="F200D48E54B34DDC80E26E6B6899BB0B">
+    <w:name w:val="F200D48E54B34DDC80E26E6B6899BB0B"/>
+    <w:rsid w:val="0041564D"/>
+  </w:style>
+  <w:style w:type="paragraph" w:customStyle="1" w:styleId="5E907B1571C44FE9A5D4D1DD0A99CE11">
+    <w:name w:val="5E907B1571C44FE9A5D4D1DD0A99CE11"/>
+    <w:rsid w:val="0041564D"/>
+  </w:style>
+  <w:style w:type="paragraph" w:customStyle="1" w:styleId="69AF3EDC5DCF4EBCA039785106688BBC">
+    <w:name w:val="69AF3EDC5DCF4EBCA039785106688BBC"/>
+    <w:rsid w:val="0041564D"/>
+  </w:style>
+  <w:style w:type="paragraph" w:customStyle="1" w:styleId="B75C2193BFBE44EA8ACA6B7E4CE8AE67">
+    <w:name w:val="B75C2193BFBE44EA8ACA6B7E4CE8AE67"/>
+    <w:rsid w:val="0041564D"/>
+  </w:style>
+  <w:style w:type="paragraph" w:customStyle="1" w:styleId="C1CA79127A7F4198895BC1B5311F791E">
+    <w:name w:val="C1CA79127A7F4198895BC1B5311F791E"/>
+    <w:rsid w:val="0041564D"/>
+  </w:style>
+  <w:style w:type="paragraph" w:customStyle="1" w:styleId="1670669653A443F7BAA1E1E696A93BC9">
+    <w:name w:val="1670669653A443F7BAA1E1E696A93BC9"/>
+    <w:rsid w:val="0041564D"/>
+  </w:style>
+</w:styles>
+</file>
+
+<file path=word/glossary/stylesWithEffects.xml><?xml version="1.0" encoding="utf-8"?>
+<w:styles xmlns:wpc="http://schemas.microsoft.com/office/word/2010/wordprocessingCanvas" xmlns:mc="http://schemas.openxmlformats.org/markup-compatibility/2006" xmlns:o="urn:schemas-microsoft-com:office:office" xmlns:r="http://schemas.openxmlformats.org/officeDocument/2006/relationships" xmlns:m="http://schemas.openxmlformats.org/officeDocument/2006/math" xmlns:v="urn:schemas-microsoft-com:vml" xmlns:wp14="http://schemas.microsoft.com/office/word/2010/wordprocessingDrawing" xmlns:wp="http://schemas.openxmlformats.org/drawingml/2006/wordprocessingDrawing" xmlns:w10="urn:schemas-microsoft-com:office:word" xmlns:w="http://schemas.openxmlformats.org/wordprocessingml/2006/main" xmlns:w14="http://schemas.microsoft.com/office/word/2010/wordml" xmlns:wpg="http://schemas.microsoft.com/office/word/2010/wordprocessingGroup" xmlns:wpi="http://schemas.microsoft.com/office/word/2010/wordprocessingInk" xmlns:wne="http://schemas.microsoft.com/office/word/2006/wordml" xmlns:wps="http://schemas.microsoft.com/office/word/2010/wordprocessingShape" mc:Ignorable="w14 wp14">
+  <w:docDefaults>
+    <w:rPrDefault>
+      <w:rPr>
+        <w:rFonts w:asciiTheme="minorHAnsi" w:eastAsiaTheme="minorEastAsia" w:hAnsiTheme="minorHAnsi" w:cstheme="minorBidi"/>
+        <w:sz w:val="22"/>
+        <w:szCs w:val="22"/>
+        <w:lang w:val="fr-FR" w:eastAsia="fr-FR" w:bidi="ar-SA"/>
+      </w:rPr>
+    </w:rPrDefault>
+    <w:pPrDefault>
+      <w:pPr>
+        <w:spacing w:after="200" w:line="276" w:lineRule="auto"/>
+      </w:pPr>
+    </w:pPrDefault>
+  </w:docDefaults>
+  <w:latentStyles w:defLockedState="0" w:defUIPriority="99" w:defSemiHidden="1" w:defUnhideWhenUsed="1" w:defQFormat="0" w:count="267">
+    <w:lsdException w:name="Normal" w:semiHidden="0" w:uiPriority="0" w:unhideWhenUsed="0" w:qFormat="1"/>
+    <w:lsdException w:name="heading 1" w:semiHidden="0" w:uiPriority="9" w:unhideWhenUsed="0" w:qFormat="1"/>
+    <w:lsdException w:name="heading 2" w:uiPriority="9" w:qFormat="1"/>
+    <w:lsdException w:name="heading 3" w:uiPriority="9" w:qFormat="1"/>
+    <w:lsdException w:name="heading 4" w:uiPriority="9" w:qFormat="1"/>
+    <w:lsdException w:name="heading 5" w:uiPriority="9" w:qFormat="1"/>
+    <w:lsdException w:name="heading 6" w:uiPriority="9" w:qFormat="1"/>
+    <w:lsdException w:name="heading 7" w:uiPriority="9" w:qFormat="1"/>
+    <w:lsdException w:name="heading 8" w:uiPriority="9" w:qFormat="1"/>
+    <w:lsdException w:name="heading 9" w:uiPriority="9" w:qFormat="1"/>
+    <w:lsdException w:name="toc 1" w:uiPriority="39"/>
+    <w:lsdException w:name="toc 2" w:uiPriority="39"/>
+    <w:lsdException w:name="toc 3" w:uiPriority="39"/>
+    <w:lsdException w:name="toc 4" w:uiPriority="39"/>
+    <w:lsdException w:name="toc 5" w:uiPriority="39"/>
+    <w:lsdException w:name="toc 6" w:uiPriority="39"/>
+    <w:lsdException w:name="toc 7" w:uiPriority="39"/>
+    <w:lsdException w:name="toc 8" w:uiPriority="39"/>
+    <w:lsdException w:name="toc 9" w:uiPriority="39"/>
+    <w:lsdException w:name="caption" w:uiPriority="35" w:qFormat="1"/>
+    <w:lsdException w:name="Title" w:semiHidden="0" w:uiPriority="10" w:unhideWhenUsed="0" w:qFormat="1"/>
+    <w:lsdException w:name="Default Paragraph Font" w:uiPriority="1"/>
+    <w:lsdException w:name="Subtitle" w:semiHidden="0" w:uiPriority="11" w:unhideWhenUsed="0" w:qFormat="1"/>
+    <w:lsdException w:name="Strong" w:semiHidden="0" w:uiPriority="22" w:unhideWhenUsed="0" w:qFormat="1"/>
+    <w:lsdException w:name="Emphasis" w:semiHidden="0" w:uiPriority="20" w:unhideWhenUsed="0" w:qFormat="1"/>
+    <w:lsdException w:name="Table Grid" w:semiHidden="0" w:uiPriority="59" w:unhideWhenUsed="0"/>
+    <w:lsdException w:name="Placeholder Text" w:unhideWhenUsed="0"/>
+    <w:lsdException w:name="No Spacing" w:semiHidden="0" w:uiPriority="1" w:unhideWhenUsed="0" w:qFormat="1"/>
+    <w:lsdException w:name="Light Shading" w:semiHidden="0" w:uiPriority="60" w:unhideWhenUsed="0"/>
+    <w:lsdException w:name="Light List" w:semiHidden="0" w:uiPriority="61" w:unhideWhenUsed="0"/>
+    <w:lsdException w:name="Light Grid" w:semiHidden="0" w:uiPriority="62" w:unhideWhenUsed="0"/>
+    <w:lsdException w:name="Medium Shading 1" w:semiHidden="0" w:uiPriority="63" w:unhideWhenUsed="0"/>
+    <w:lsdException w:name="Medium Shading 2" w:semiHidden="0" w:uiPriority="64" w:unhideWhenUsed="0"/>
+    <w:lsdException w:name="Medium List 1" w:semiHidden="0" w:uiPriority="65" w:unhideWhenUsed="0"/>
+    <w:lsdException w:name="Medium List 2" w:semiHidden="0" w:uiPriority="66" w:unhideWhenUsed="0"/>
+    <w:lsdException w:name="Medium Grid 1" w:semiHidden="0" w:uiPriority="67" w:unhideWhenUsed="0"/>
+    <w:lsdException w:name="Medium Grid 2" w:semiHidden="0" w:uiPriority="68" w:unhideWhenUsed="0"/>
+    <w:lsdException w:name="Medium Grid 3" w:semiHidden="0" w:uiPriority="69" w:unhideWhenUsed="0"/>
+    <w:lsdException w:name="Dark List" w:semiHidden="0" w:uiPriority="70" w:unhideWhenUsed="0"/>
+    <w:lsdException w:name="Colorful Shading" w:semiHidden="0" w:uiPriority="71" w:unhideWhenUsed="0"/>
+    <w:lsdException w:name="Colorful List" w:semiHidden="0" w:uiPriority="72" w:unhideWhenUsed="0"/>
+    <w:lsdException w:name="Colorful Grid" w:semiHidden="0" w:uiPriority="73" w:unhideWhenUsed="0"/>
+    <w:lsdException w:name="Light Shading Accent 1" w:semiHidden="0" w:uiPriority="60" w:unhideWhenUsed="0"/>
+    <w:lsdException w:name="Light List Accent 1" w:semiHidden="0" w:uiPriority="61" w:unhideWhenUsed="0"/>
+    <w:lsdException w:name="Light Grid Accent 1" w:semiHidden="0" w:uiPriority="62" w:unhideWhenUsed="0"/>
+    <w:lsdException w:name="Medium Shading 1 Accent 1" w:semiHidden="0" w:uiPriority="63" w:unhideWhenUsed="0"/>
+    <w:lsdException w:name="Medium Shading 2 Accent 1" w:semiHidden="0" w:uiPriority="64" w:unhideWhenUsed="0"/>
+    <w:lsdException w:name="Medium List 1 Accent 1" w:semiHidden="0" w:uiPriority="65" w:unhideWhenUsed="0"/>
+    <w:lsdException w:name="Revision" w:unhideWhenUsed="0"/>
+    <w:lsdException w:name="List Paragraph" w:semiHidden="0" w:uiPriority="34" w:unhideWhenUsed="0" w:qFormat="1"/>
+    <w:lsdException w:name="Quote" w:semiHidden="0" w:uiPriority="29" w:unhideWhenUsed="0" w:qFormat="1"/>
+    <w:lsdException w:name="Intense Quote" w:semiHidden="0" w:uiPriority="30" w:unhideWhenUsed="0" w:qFormat="1"/>
+    <w:lsdException w:name="Medium List 2 Accent 1" w:semiHidden="0" w:uiPriority="66" w:unhideWhenUsed="0"/>
+    <w:lsdException w:name="Medium Grid 1 Accent 1" w:semiHidden="0" w:uiPriority="67" w:unhideWhenUsed="0"/>
+    <w:lsdException w:name="Medium Grid 2 Accent 1" w:semiHidden="0" w:uiPriority="68" w:unhideWhenUsed="0"/>
+    <w:lsdException w:name="Medium Grid 3 Accent 1" w:semiHidden="0" w:uiPriority="69" w:unhideWhenUsed="0"/>
+    <w:lsdException w:name="Dark List Accent 1" w:semiHidden="0" w:uiPriority="70" w:unhideWhenUsed="0"/>
+    <w:lsdException w:name="Colorful Shading Accent 1" w:semiHidden="0" w:uiPriority="71" w:unhideWhenUsed="0"/>
+    <w:lsdException w:name="Colorful List Accent 1" w:semiHidden="0" w:uiPriority="72" w:unhideWhenUsed="0"/>
+    <w:lsdException w:name="Colorful Grid Accent 1" w:semiHidden="0" w:uiPriority="73" w:unhideWhenUsed="0"/>
+    <w:lsdException w:name="Light Shading Accent 2" w:semiHidden="0" w:uiPriority="60" w:unhideWhenUsed="0"/>
+    <w:lsdException w:name="Light List Accent 2" w:semiHidden="0" w:uiPriority="61" w:unhideWhenUsed="0"/>
+    <w:lsdException w:name="Light Grid Accent 2" w:semiHidden="0" w:uiPriority="62" w:unhideWhenUsed="0"/>
+    <w:lsdException w:name="Medium Shading 1 Accent 2" w:semiHidden="0" w:uiPriority="63" w:unhideWhenUsed="0"/>
+    <w:lsdException w:name="Medium Shading 2 Accent 2" w:semiHidden="0" w:uiPriority="64" w:unhideWhenUsed="0"/>
+    <w:lsdException w:name="Medium List 1 Accent 2" w:semiHidden="0" w:uiPriority="65" w:unhideWhenUsed="0"/>
+    <w:lsdException w:name="Medium List 2 Accent 2" w:semiHidden="0" w:uiPriority="66" w:unhideWhenUsed="0"/>
+    <w:lsdException w:name="Medium Grid 1 Accent 2" w:semiHidden="0" w:uiPriority="67" w:unhideWhenUsed="0"/>
+    <w:lsdException w:name="Medium Grid 2 Accent 2" w:semiHidden="0" w:uiPriority="68" w:unhideWhenUsed="0"/>
+    <w:lsdException w:name="Medium Grid 3 Accent 2" w:semiHidden="0" w:uiPriority="69" w:unhideWhenUsed="0"/>
+    <w:lsdException w:name="Dark List Accent 2" w:semiHidden="0" w:uiPriority="70" w:unhideWhenUsed="0"/>
+    <w:lsdException w:name="Colorful Shading Accent 2" w:semiHidden="0" w:uiPriority="71" w:unhideWhenUsed="0"/>
+    <w:lsdException w:name="Colorful List Accent 2" w:semiHidden="0" w:uiPriority="72" w:unhideWhenUsed="0"/>
+    <w:lsdException w:name="Colorful Grid Accent 2" w:semiHidden="0" w:uiPriority="73" w:unhideWhenUsed="0"/>
+    <w:lsdException w:name="Light Shading Accent 3" w:semiHidden="0" w:uiPriority="60" w:unhideWhenUsed="0"/>
+    <w:lsdException w:name="Light List Accent 3" w:semiHidden="0" w:uiPriority="61" w:unhideWhenUsed="0"/>
+    <w:lsdException w:name="Light Grid Accent 3" w:semiHidden="0" w:uiPriority="62" w:unhideWhenUsed="0"/>
+    <w:lsdException w:name="Medium Shading 1 Accent 3" w:semiHidden="0" w:uiPriority="63" w:unhideWhenUsed="0"/>
+    <w:lsdException w:name="Medium Shading 2 Accent 3" w:semiHidden="0" w:uiPriority="64" w:unhideWhenUsed="0"/>
+    <w:lsdException w:name="Medium List 1 Accent 3" w:semiHidden="0" w:uiPriority="65" w:unhideWhenUsed="0"/>
+    <w:lsdException w:name="Medium List 2 Accent 3" w:semiHidden="0" w:uiPriority="66" w:unhideWhenUsed="0"/>
+    <w:lsdException w:name="Medium Grid 1 Accent 3" w:semiHidden="0" w:uiPriority="67" w:unhideWhenUsed="0"/>
+    <w:lsdException w:name="Medium Grid 2 Accent 3" w:semiHidden="0" w:uiPriority="68" w:unhideWhenUsed="0"/>
+    <w:lsdException w:name="Medium Grid 3 Accent 3" w:semiHidden="0" w:uiPriority="69" w:unhideWhenUsed="0"/>
+    <w:lsdException w:name="Dark List Accent 3" w:semiHidden="0" w:uiPriority="70" w:unhideWhenUsed="0"/>
+    <w:lsdException w:name="Colorful Shading Accent 3" w:semiHidden="0" w:uiPriority="71" w:unhideWhenUsed="0"/>
+    <w:lsdException w:name="Colorful List Accent 3" w:semiHidden="0" w:uiPriority="72" w:unhideWhenUsed="0"/>
+    <w:lsdException w:name="Colorful Grid Accent 3" w:semiHidden="0" w:uiPriority="73" w:unhideWhenUsed="0"/>
+    <w:lsdException w:name="Light Shading Accent 4" w:semiHidden="0" w:uiPriority="60" w:unhideWhenUsed="0"/>
+    <w:lsdException w:name="Light List Accent 4" w:semiHidden="0" w:uiPriority="61" w:unhideWhenUsed="0"/>
+    <w:lsdException w:name="Light Grid Accent 4" w:semiHidden="0" w:uiPriority="62" w:unhideWhenUsed="0"/>
+    <w:lsdException w:name="Medium Shading 1 Accent 4" w:semiHidden="0" w:uiPriority="63" w:unhideWhenUsed="0"/>
+    <w:lsdException w:name="Medium Shading 2 Accent 4" w:semiHidden="0" w:uiPriority="64" w:unhideWhenUsed="0"/>
+    <w:lsdException w:name="Medium List 1 Accent 4" w:semiHidden="0" w:uiPriority="65" w:unhideWhenUsed="0"/>
+    <w:lsdException w:name="Medium List 2 Accent 4" w:semiHidden="0" w:uiPriority="66" w:unhideWhenUsed="0"/>
+    <w:lsdException w:name="Medium Grid 1 Accent 4" w:semiHidden="0" w:uiPriority="67" w:unhideWhenUsed="0"/>
+    <w:lsdException w:name="Medium Grid 2 Accent 4" w:semiHidden="0" w:uiPriority="68" w:unhideWhenUsed="0"/>
+    <w:lsdException w:name="Medium Grid 3 Accent 4" w:semiHidden="0" w:uiPriority="69" w:unhideWhenUsed="0"/>
+    <w:lsdException w:name="Dark List Accent 4" w:semiHidden="0" w:uiPriority="70" w:unhideWhenUsed="0"/>
+    <w:lsdException w:name="Colorful Shading Accent 4" w:semiHidden="0" w:uiPriority="71" w:unhideWhenUsed="0"/>
+    <w:lsdException w:name="Colorful List Accent 4" w:semiHidden="0" w:uiPriority="72" w:unhideWhenUsed="0"/>
+    <w:lsdException w:name="Colorful Grid Accent 4" w:semiHidden="0" w:uiPriority="73" w:unhideWhenUsed="0"/>
+    <w:lsdException w:name="Light Shading Accent 5" w:semiHidden="0" w:uiPriority="60" w:unhideWhenUsed="0"/>
+    <w:lsdException w:name="Light List Accent 5" w:semiHidden="0" w:uiPriority="61" w:unhideWhenUsed="0"/>
+    <w:lsdException w:name="Light Grid Accent 5" w:semiHidden="0" w:uiPriority="62" w:unhideWhenUsed="0"/>
+    <w:lsdException w:name="Medium Shading 1 Accent 5" w:semiHidden="0" w:uiPriority="63" w:unhideWhenUsed="0"/>
+    <w:lsdException w:name="Medium Shading 2 Accent 5" w:semiHidden="0" w:uiPriority="64" w:unhideWhenUsed="0"/>
+    <w:lsdException w:name="Medium List 1 Accent 5" w:semiHidden="0" w:uiPriority="65" w:unhideWhenUsed="0"/>
+    <w:lsdException w:name="Medium List 2 Accent 5" w:semiHidden="0" w:uiPriority="66" w:unhideWhenUsed="0"/>
+    <w:lsdException w:name="Medium Grid 1 Accent 5" w:semiHidden="0" w:uiPriority="67" w:unhideWhenUsed="0"/>
+    <w:lsdException w:name="Medium Grid 2 Accent 5" w:semiHidden="0" w:uiPriority="68" w:unhideWhenUsed="0"/>
+    <w:lsdException w:name="Medium Grid 3 Accent 5" w:semiHidden="0" w:uiPriority="69" w:unhideWhenUsed="0"/>
+    <w:lsdException w:name="Dark List Accent 5" w:semiHidden="0" w:uiPriority="70" w:unhideWhenUsed="0"/>
+    <w:lsdException w:name="Colorful Shading Accent 5" w:semiHidden="0" w:uiPriority="71" w:unhideWhenUsed="0"/>
+    <w:lsdException w:name="Colorful List Accent 5" w:semiHidden="0" w:uiPriority="72" w:unhideWhenUsed="0"/>
+    <w:lsdException w:name="Colorful Grid Accent 5" w:semiHidden="0" w:uiPriority="73" w:unhideWhenUsed="0"/>
+    <w:lsdException w:name="Light Shading Accent 6" w:semiHidden="0" w:uiPriority="60" w:unhideWhenUsed="0"/>
+    <w:lsdException w:name="Light List Accent 6" w:semiHidden="0" w:uiPriority="61" w:unhideWhenUsed="0"/>
+    <w:lsdException w:name="Light Grid Accent 6" w:semiHidden="0" w:uiPriority="62" w:unhideWhenUsed="0"/>
+    <w:lsdException w:name="Medium Shading 1 Accent 6" w:semiHidden="0" w:uiPriority="63" w:unhideWhenUsed="0"/>
+    <w:lsdException w:name="Medium Shading 2 Accent 6" w:semiHidden="0" w:uiPriority="64" w:unhideWhenUsed="0"/>
+    <w:lsdException w:name="Medium List 1 Accent 6" w:semiHidden="0" w:uiPriority="65" w:unhideWhenUsed="0"/>
+    <w:lsdException w:name="Medium List 2 Accent 6" w:semiHidden="0" w:uiPriority="66" w:unhideWhenUsed="0"/>
+    <w:lsdException w:name="Medium Grid 1 Accent 6" w:semiHidden="0" w:uiPriority="67" w:unhideWhenUsed="0"/>
+    <w:lsdException w:name="Medium Grid 2 Accent 6" w:semiHidden="0" w:uiPriority="68" w:unhideWhenUsed="0"/>
+    <w:lsdException w:name="Medium Grid 3 Accent 6" w:semiHidden="0" w:uiPriority="69" w:unhideWhenUsed="0"/>
+    <w:lsdException w:name="Dark List Accent 6" w:semiHidden="0" w:uiPriority="70" w:unhideWhenUsed="0"/>
+    <w:lsdException w:name="Colorful Shading Accent 6" w:semiHidden="0" w:uiPriority="71" w:unhideWhenUsed="0"/>
+    <w:lsdException w:name="Colorful List Accent 6" w:semiHidden="0" w:uiPriority="72" w:unhideWhenUsed="0"/>
+    <w:lsdException w:name="Colorful Grid Accent 6" w:semiHidden="0" w:uiPriority="73" w:unhideWhenUsed="0"/>
+    <w:lsdException w:name="Subtle Emphasis" w:semiHidden="0" w:uiPriority="19" w:unhideWhenUsed="0" w:qFormat="1"/>
+    <w:lsdException w:name="Intense Emphasis" w:semiHidden="0" w:uiPriority="21" w:unhideWhenUsed="0" w:qFormat="1"/>
+    <w:lsdException w:name="Subtle Reference" w:semiHidden="0" w:uiPriority="31" w:unhideWhenUsed="0" w:qFormat="1"/>
+    <w:lsdException w:name="Intense Reference" w:semiHidden="0" w:uiPriority="32" w:unhideWhenUsed="0" w:qFormat="1"/>
+    <w:lsdException w:name="Book Title" w:semiHidden="0" w:uiPriority="33" w:unhideWhenUsed="0" w:qFormat="1"/>
+    <w:lsdException w:name="Bibliography" w:uiPriority="37"/>
+    <w:lsdException w:name="TOC Heading" w:uiPriority="39" w:qFormat="1"/>
+  </w:latentStyles>
+  <w:style w:type="paragraph" w:default="1" w:styleId="Normal">
+    <w:name w:val="Normal"/>
+    <w:qFormat/>
+  </w:style>
+  <w:style w:type="character" w:default="1" w:styleId="Policepardfaut">
+    <w:name w:val="Default Paragraph Font"/>
+    <w:uiPriority w:val="1"/>
+    <w:semiHidden/>
+    <w:unhideWhenUsed/>
+  </w:style>
+  <w:style w:type="table" w:default="1" w:styleId="TableauNormal">
+    <w:name w:val="Normal Table"/>
+    <w:uiPriority w:val="99"/>
+    <w:semiHidden/>
+    <w:unhideWhenUsed/>
+    <w:tblPr>
+      <w:tblInd w:w="0" w:type="dxa"/>
+      <w:tblCellMar>
+        <w:top w:w="0" w:type="dxa"/>
+        <w:left w:w="108" w:type="dxa"/>
+        <w:bottom w:w="0" w:type="dxa"/>
+        <w:right w:w="108" w:type="dxa"/>
+      </w:tblCellMar>
+    </w:tblPr>
+  </w:style>
+  <w:style w:type="numbering" w:default="1" w:styleId="Aucuneliste">
+    <w:name w:val="No List"/>
+    <w:uiPriority w:val="99"/>
+    <w:semiHidden/>
+    <w:unhideWhenUsed/>
+  </w:style>
+  <w:style w:type="paragraph" w:customStyle="1" w:styleId="F200D48E54B34DDC80E26E6B6899BB0B">
+    <w:name w:val="F200D48E54B34DDC80E26E6B6899BB0B"/>
+    <w:rsid w:val="0041564D"/>
+  </w:style>
+  <w:style w:type="paragraph" w:customStyle="1" w:styleId="5E907B1571C44FE9A5D4D1DD0A99CE11">
+    <w:name w:val="5E907B1571C44FE9A5D4D1DD0A99CE11"/>
+    <w:rsid w:val="0041564D"/>
+  </w:style>
+  <w:style w:type="paragraph" w:customStyle="1" w:styleId="69AF3EDC5DCF4EBCA039785106688BBC">
+    <w:name w:val="69AF3EDC5DCF4EBCA039785106688BBC"/>
+    <w:rsid w:val="0041564D"/>
+  </w:style>
+  <w:style w:type="paragraph" w:customStyle="1" w:styleId="B75C2193BFBE44EA8ACA6B7E4CE8AE67">
+    <w:name w:val="B75C2193BFBE44EA8ACA6B7E4CE8AE67"/>
+    <w:rsid w:val="0041564D"/>
+  </w:style>
+  <w:style w:type="paragraph" w:customStyle="1" w:styleId="C1CA79127A7F4198895BC1B5311F791E">
+    <w:name w:val="C1CA79127A7F4198895BC1B5311F791E"/>
+    <w:rsid w:val="0041564D"/>
+  </w:style>
+  <w:style w:type="paragraph" w:customStyle="1" w:styleId="1670669653A443F7BAA1E1E696A93BC9">
+    <w:name w:val="1670669653A443F7BAA1E1E696A93BC9"/>
+    <w:rsid w:val="0041564D"/>
+  </w:style>
+</w:styles>
+</file>
+
+<file path=word/glossary/webSettings.xml><?xml version="1.0" encoding="utf-8"?>
+<w:webSettings xmlns:mc="http://schemas.openxmlformats.org/markup-compatibility/2006" xmlns:r="http://schemas.openxmlformats.org/officeDocument/2006/relationships" xmlns:w="http://schemas.openxmlformats.org/wordprocessingml/2006/main" xmlns:w14="http://schemas.microsoft.com/office/word/2010/wordml" mc:Ignorable="w14">
+  <w:optimizeForBrowser/>
+  <w:allowPNG/>
+</w:webSettings>
 </file>
 
 <file path=word/theme/theme1.xml><?xml version="1.0" encoding="utf-8"?>
@@ -2098,11 +3779,30 @@
 </file>
 
 <file path=customXml/item1.xml><?xml version="1.0" encoding="utf-8"?>
+<CoverPageProperties xmlns="http://schemas.microsoft.com/office/2006/coverPageProps">
+  <PublishDate>2017-07-12T00:00:00</PublishDate>
+  <Abstract> Cette documentation,  à destination de l’utilisateur final, est utile pour connaître l’application [nom de l’application]. Elle décrit les technologies utilisées et répond à certaines questions que l’utilisateur pourrait se poser.</Abstract>
+  <CompanyAddress/>
+  <CompanyPhone/>
+  <CompanyFax/>
+  <CompanyEmail/>
+</CoverPageProperties>
+</file>
+
+<file path=customXml/item2.xml><?xml version="1.0" encoding="utf-8"?>
 <b:Sources xmlns:b="http://schemas.openxmlformats.org/officeDocument/2006/bibliography" xmlns="http://schemas.openxmlformats.org/officeDocument/2006/bibliography" SelectedStyle="\APA.XSL" StyleName="APA"/>
 </file>
 
 <file path=customXml/itemProps1.xml><?xml version="1.0" encoding="utf-8"?>
-<ds:datastoreItem xmlns:ds="http://schemas.openxmlformats.org/officeDocument/2006/customXml" ds:itemID="{6C81CDF1-4CEB-4F86-835D-ED462FBC2976}">
+<ds:datastoreItem xmlns:ds="http://schemas.openxmlformats.org/officeDocument/2006/customXml" ds:itemID="{55AF091B-3C7A-41E3-B477-F2FDAA23CFDA}">
+  <ds:schemaRefs>
+    <ds:schemaRef ds:uri="http://schemas.microsoft.com/office/2006/coverPageProps"/>
+  </ds:schemaRefs>
+</ds:datastoreItem>
+</file>
+
+<file path=customXml/itemProps2.xml><?xml version="1.0" encoding="utf-8"?>
+<ds:datastoreItem xmlns:ds="http://schemas.openxmlformats.org/officeDocument/2006/customXml" ds:itemID="{49A2DCDC-A585-404C-9264-A061ACB8FFD5}">
   <ds:schemaRefs>
     <ds:schemaRef ds:uri="http://schemas.openxmlformats.org/officeDocument/2006/bibliography"/>
   </ds:schemaRefs>

--- a/Documentation technique/FAQ.docx
+++ b/Documentation technique/FAQ.docx
@@ -7,6 +7,7 @@
         <w:rPr>
           <w:rFonts w:asciiTheme="majorHAnsi" w:eastAsiaTheme="majorEastAsia" w:hAnsiTheme="majorHAnsi" w:cstheme="majorBidi"/>
           <w:caps/>
+          <w:lang w:eastAsia="en-US"/>
         </w:rPr>
         <w:id w:val="-1051066045"/>
         <w:docPartObj>
@@ -20,7 +21,6 @@
           <w:b/>
           <w:bCs/>
           <w:caps w:val="0"/>
-          <w:lang w:eastAsia="en-US"/>
         </w:rPr>
       </w:sdtEndPr>
       <w:sdtContent>
@@ -74,6 +74,7 @@
                 <w:dataBinding w:prefixMappings="xmlns:ns0='http://schemas.openxmlformats.org/package/2006/metadata/core-properties' xmlns:ns1='http://purl.org/dc/elements/1.1/'" w:xpath="/ns0:coreProperties[1]/ns1:title[1]" w:storeItemID="{6C3C8BC8-F283-45AE-878A-BAB7291924A1}"/>
                 <w:text/>
               </w:sdtPr>
+              <w:sdtEndPr/>
               <w:sdtContent>
                 <w:tc>
                   <w:tcPr>
@@ -126,6 +127,7 @@
                 <w:dataBinding w:prefixMappings="xmlns:ns0='http://schemas.openxmlformats.org/package/2006/metadata/core-properties' xmlns:ns1='http://purl.org/dc/elements/1.1/'" w:xpath="/ns0:coreProperties[1]/ns1:subject[1]" w:storeItemID="{6C3C8BC8-F283-45AE-878A-BAB7291924A1}"/>
                 <w:text/>
               </w:sdtPr>
+              <w:sdtEndPr/>
               <w:sdtContent>
                 <w:tc>
                   <w:tcPr>
@@ -151,7 +153,23 @@
                         <w:sz w:val="44"/>
                         <w:szCs w:val="44"/>
                       </w:rPr>
-                      <w:t>FAQ – [Nom de l’application]</w:t>
+                      <w:t>FAQ – [</w:t>
+                    </w:r>
+                    <w:r>
+                      <w:rPr>
+                        <w:rFonts w:asciiTheme="majorHAnsi" w:eastAsiaTheme="majorEastAsia" w:hAnsiTheme="majorHAnsi" w:cstheme="majorBidi"/>
+                        <w:sz w:val="44"/>
+                        <w:szCs w:val="44"/>
+                      </w:rPr>
+                      <w:t>Commercial App</w:t>
+                    </w:r>
+                    <w:r>
+                      <w:rPr>
+                        <w:rFonts w:asciiTheme="majorHAnsi" w:eastAsiaTheme="majorEastAsia" w:hAnsiTheme="majorHAnsi" w:cstheme="majorBidi"/>
+                        <w:sz w:val="44"/>
+                        <w:szCs w:val="44"/>
+                      </w:rPr>
+                      <w:t>]</w:t>
                     </w:r>
                   </w:p>
                 </w:tc>
@@ -195,6 +213,7 @@
                 <w:dataBinding w:prefixMappings="xmlns:ns0='http://schemas.openxmlformats.org/package/2006/metadata/core-properties' xmlns:ns1='http://purl.org/dc/elements/1.1/'" w:xpath="/ns0:coreProperties[1]/ns1:creator[1]" w:storeItemID="{6C3C8BC8-F283-45AE-878A-BAB7291924A1}"/>
                 <w:text/>
               </w:sdtPr>
+              <w:sdtEndPr/>
               <w:sdtContent>
                 <w:tc>
                   <w:tcPr>
@@ -253,6 +272,7 @@
                   <w:calendar w:val="gregorian"/>
                 </w:date>
               </w:sdtPr>
+              <w:sdtEndPr/>
               <w:sdtContent>
                 <w:tc>
                   <w:tcPr>
@@ -306,6 +326,7 @@
                 <w:dataBinding w:prefixMappings="xmlns:ns0='http://schemas.microsoft.com/office/2006/coverPageProps'" w:xpath="/ns0:CoverPageProperties[1]/ns0:Abstract[1]" w:storeItemID="{55AF091B-3C7A-41E3-B477-F2FDAA23CFDA}"/>
                 <w:text/>
               </w:sdtPr>
+              <w:sdtEndPr/>
               <w:sdtContent>
                 <w:tc>
                   <w:tcPr>
@@ -319,13 +340,7 @@
                       <w:rPr>
                         <w:sz w:val="20"/>
                       </w:rPr>
-                      <w:t xml:space="preserve"> </w:t>
-                    </w:r>
-                    <w:r>
-                      <w:rPr>
-                        <w:sz w:val="20"/>
-                      </w:rPr>
-                      <w:t xml:space="preserve">Cette documentation,  à destination de l’utilisateur final, est utile pour connaître </w:t>
+                      <w:t xml:space="preserve"> Cette documentation,  à destination de l’utilisateur final, est utile pour connaître </w:t>
                     </w:r>
                     <w:r>
                       <w:rPr>
@@ -1208,7 +1223,7 @@
         <w:rPr>
           <w:sz w:val="20"/>
         </w:rPr>
-        <w:t>[nom de l’application]</w:t>
+        <w:t>Commercial App</w:t>
       </w:r>
       <w:r>
         <w:rPr>
@@ -1236,31 +1251,7 @@
         <w:rPr>
           <w:sz w:val="20"/>
         </w:rPr>
-        <w:t>P</w:t>
-      </w:r>
-      <w:r>
-        <w:rPr>
-          <w:sz w:val="20"/>
-        </w:rPr>
-        <w:t xml:space="preserve">our télécharger la dernière version de l’application, rendez-vous </w:t>
-      </w:r>
-      <w:r>
-        <w:rPr>
-          <w:sz w:val="20"/>
-        </w:rPr>
-        <w:t>sur Google Play ou</w:t>
-      </w:r>
-      <w:r>
-        <w:rPr>
-          <w:sz w:val="20"/>
-        </w:rPr>
-        <w:t xml:space="preserve"> l</w:t>
-      </w:r>
-      <w:r>
-        <w:rPr>
-          <w:sz w:val="20"/>
-        </w:rPr>
-        <w:t>’App Store iTunes</w:t>
+        <w:t>Pour télécharger la dernière version de l’application, rendez-vous sur Google Play ou l’App Store iTunes</w:t>
       </w:r>
       <w:r>
         <w:rPr>
@@ -1432,13 +1423,7 @@
         <w:rPr>
           <w:sz w:val="20"/>
         </w:rPr>
-        <w:t>ivante :</w:t>
-      </w:r>
-      <w:r>
-        <w:rPr>
-          <w:sz w:val="20"/>
-        </w:rPr>
-        <w:t> </w:t>
+        <w:t>ivante : </w:t>
       </w:r>
       <w:hyperlink r:id="rId8" w:history="1">
         <w:r>
@@ -1472,7 +1457,19 @@
         <w:rPr>
           <w:sz w:val="20"/>
         </w:rPr>
-        <w:t>Puis-je gérer mon compte Starbucks sur mon Smartphone ?</w:t>
+        <w:t xml:space="preserve">Puis-je gérer mon compte </w:t>
+      </w:r>
+      <w:r>
+        <w:rPr>
+          <w:sz w:val="20"/>
+        </w:rPr>
+        <w:t>Commercial App</w:t>
+      </w:r>
+      <w:r>
+        <w:rPr>
+          <w:sz w:val="20"/>
+        </w:rPr>
+        <w:t xml:space="preserve"> sur mon Smartphone ?</w:t>
       </w:r>
     </w:p>
     <w:p>
@@ -1508,8 +1505,6 @@
         </w:rPr>
         <w:t xml:space="preserve">». </w:t>
       </w:r>
-      <w:bookmarkStart w:id="3" w:name="_GoBack"/>
-      <w:bookmarkEnd w:id="3"/>
     </w:p>
     <w:p>
       <w:pPr>
@@ -1570,14 +1565,20 @@
         <w:rPr>
           <w:sz w:val="20"/>
         </w:rPr>
-        <w:t xml:space="preserve">- Machine </w:t>
+        <w:t xml:space="preserve">- </w:t>
+      </w:r>
+      <w:r>
+        <w:rPr>
+          <w:sz w:val="20"/>
+        </w:rPr>
+        <w:t xml:space="preserve">Calcul </w:t>
       </w:r>
       <w:proofErr w:type="spellStart"/>
       <w:r>
         <w:rPr>
           <w:sz w:val="20"/>
         </w:rPr>
-        <w:t>learning</w:t>
+        <w:t>statistitiel</w:t>
       </w:r>
       <w:proofErr w:type="spellEnd"/>
       <w:r>
@@ -1612,6 +1613,8 @@
         </w:rPr>
         <w:t>.</w:t>
       </w:r>
+      <w:bookmarkStart w:id="3" w:name="_GoBack"/>
+      <w:bookmarkEnd w:id="3"/>
     </w:p>
     <w:p>
       <w:pPr>
@@ -2936,32 +2939,6 @@
         </w:p>
       </w:docPartBody>
     </w:docPart>
-    <w:docPart>
-      <w:docPartPr>
-        <w:name w:val="1670669653A443F7BAA1E1E696A93BC9"/>
-        <w:category>
-          <w:name w:val="Général"/>
-          <w:gallery w:val="placeholder"/>
-        </w:category>
-        <w:types>
-          <w:type w:val="bbPlcHdr"/>
-        </w:types>
-        <w:behaviors>
-          <w:behavior w:val="content"/>
-        </w:behaviors>
-        <w:guid w:val="{53DBACCF-D748-4A1B-B4A0-A59316907F02}"/>
-      </w:docPartPr>
-      <w:docPartBody>
-        <w:p>
-          <w:pPr>
-            <w:pStyle w:val="1670669653A443F7BAA1E1E696A93BC9"/>
-          </w:pPr>
-          <w:r>
-            <w:t>[Tapez le résumé du document ici. Il s’agit généralement d’une courte synthèse du document. Tapez le résumé du document ici. Il s’agit généralement d’une courte synthèse du document.]</w:t>
-          </w:r>
-        </w:p>
-      </w:docPartBody>
-    </w:docPart>
   </w:docParts>
 </w:glossaryDocument>
 </file>
@@ -2980,21 +2957,21 @@
     <w:charset w:val="00"/>
     <w:family w:val="swiss"/>
     <w:pitch w:val="variable"/>
-    <w:sig w:usb0="E0002AFF" w:usb1="C000247B" w:usb2="00000009" w:usb3="00000000" w:csb0="000001FF" w:csb1="00000000"/>
+    <w:sig w:usb0="E10002FF" w:usb1="4000ACFF" w:usb2="00000009" w:usb3="00000000" w:csb0="0000019F" w:csb1="00000000"/>
   </w:font>
   <w:font w:name="Times New Roman">
     <w:panose1 w:val="02020603050405020304"/>
     <w:charset w:val="00"/>
     <w:family w:val="roman"/>
     <w:pitch w:val="variable"/>
-    <w:sig w:usb0="E0002EFF" w:usb1="C000785B" w:usb2="00000009" w:usb3="00000000" w:csb0="000001FF" w:csb1="00000000"/>
+    <w:sig w:usb0="E0002AFF" w:usb1="C0007841" w:usb2="00000009" w:usb3="00000000" w:csb0="000001FF" w:csb1="00000000"/>
   </w:font>
   <w:font w:name="Courier New">
     <w:panose1 w:val="02070309020205020404"/>
     <w:charset w:val="00"/>
     <w:family w:val="modern"/>
     <w:pitch w:val="fixed"/>
-    <w:sig w:usb0="E0002EFF" w:usb1="C0007843" w:usb2="00000009" w:usb3="00000000" w:csb0="000001FF" w:csb1="00000000"/>
+    <w:sig w:usb0="E0002AFF" w:usb1="C0007843" w:usb2="00000009" w:usb3="00000000" w:csb0="000001FF" w:csb1="00000000"/>
   </w:font>
   <w:font w:name="Wingdings">
     <w:panose1 w:val="05000000000000000000"/>
@@ -3014,8 +2991,9 @@
     <w:panose1 w:val="020B0604030504040204"/>
     <w:charset w:val="00"/>
     <w:family w:val="swiss"/>
+    <w:notTrueType/>
     <w:pitch w:val="variable"/>
-    <w:sig w:usb0="E1002EFF" w:usb1="C000605B" w:usb2="00000029" w:usb3="00000000" w:csb0="000101FF" w:csb1="00000000"/>
+    <w:sig w:usb0="00000003" w:usb1="00000000" w:usb2="00000000" w:usb3="00000000" w:csb0="00000001" w:csb1="00000000"/>
   </w:font>
 </w:fonts>
 </file>
@@ -3036,6 +3014,8 @@
   <w:rsids>
     <w:rsidRoot w:val="0041564D"/>
     <w:rsid w:val="0041564D"/>
+    <w:rsid w:val="008074B3"/>
+    <w:rsid w:val="00CD796A"/>
     <w:rsid w:val="00D24466"/>
   </w:rsids>
   <m:mathPr>
@@ -3802,7 +3782,7 @@
 </file>
 
 <file path=customXml/itemProps2.xml><?xml version="1.0" encoding="utf-8"?>
-<ds:datastoreItem xmlns:ds="http://schemas.openxmlformats.org/officeDocument/2006/customXml" ds:itemID="{49A2DCDC-A585-404C-9264-A061ACB8FFD5}">
+<ds:datastoreItem xmlns:ds="http://schemas.openxmlformats.org/officeDocument/2006/customXml" ds:itemID="{FEE4BC6B-D8B4-4C3E-9571-E1EBDE59CF00}">
   <ds:schemaRefs>
     <ds:schemaRef ds:uri="http://schemas.openxmlformats.org/officeDocument/2006/bibliography"/>
   </ds:schemaRefs>

--- a/Documentation technique/FAQ.docx
+++ b/Documentation technique/FAQ.docx
@@ -261,9 +261,6 @@
                 </w:rPr>
                 <w:alias w:val="Date "/>
                 <w:id w:val="516659546"/>
-                <w:placeholder>
-                  <w:docPart w:val="C1CA79127A7F4198895BC1B5311F791E"/>
-                </w:placeholder>
                 <w:dataBinding w:prefixMappings="xmlns:ns0='http://schemas.microsoft.com/office/2006/coverPageProps'" w:xpath="/ns0:CoverPageProperties[1]/ns0:PublishDate[1]" w:storeItemID="{55AF091B-3C7A-41E3-B477-F2FDAA23CFDA}"/>
                 <w:date w:fullDate="2017-07-12T00:00:00Z">
                   <w:dateFormat w:val="dd/MM/yyyy"/>
@@ -302,7 +299,54 @@
           </w:tr>
         </w:tbl>
         <w:p/>
-        <w:p/>
+        <w:p>
+          <w:pPr>
+            <w:jc w:val="center"/>
+          </w:pPr>
+          <w:bookmarkStart w:id="0" w:name="_GoBack"/>
+          <w:r>
+            <w:rPr>
+              <w:noProof/>
+              <w:lang w:eastAsia="fr-FR"/>
+            </w:rPr>
+            <w:drawing>
+              <wp:inline distT="0" distB="0" distL="0" distR="0" wp14:anchorId="6C53E113" wp14:editId="2047067E">
+                <wp:extent cx="1310640" cy="1264920"/>
+                <wp:effectExtent l="0" t="0" r="3810" b="0"/>
+                <wp:docPr id="1" name="Image 1"/>
+                <wp:cNvGraphicFramePr>
+                  <a:graphicFrameLocks xmlns:a="http://schemas.openxmlformats.org/drawingml/2006/main" noChangeAspect="1"/>
+                </wp:cNvGraphicFramePr>
+                <a:graphic xmlns:a="http://schemas.openxmlformats.org/drawingml/2006/main">
+                  <a:graphicData uri="http://schemas.openxmlformats.org/drawingml/2006/picture">
+                    <pic:pic xmlns:pic="http://schemas.openxmlformats.org/drawingml/2006/picture">
+                      <pic:nvPicPr>
+                        <pic:cNvPr id="0" name=""/>
+                        <pic:cNvPicPr/>
+                      </pic:nvPicPr>
+                      <pic:blipFill>
+                        <a:blip r:embed="rId8"/>
+                        <a:stretch>
+                          <a:fillRect/>
+                        </a:stretch>
+                      </pic:blipFill>
+                      <pic:spPr>
+                        <a:xfrm>
+                          <a:off x="0" y="0"/>
+                          <a:ext cx="1310640" cy="1264920"/>
+                        </a:xfrm>
+                        <a:prstGeom prst="rect">
+                          <a:avLst/>
+                        </a:prstGeom>
+                      </pic:spPr>
+                    </pic:pic>
+                  </a:graphicData>
+                </a:graphic>
+              </wp:inline>
+            </w:drawing>
+          </w:r>
+          <w:bookmarkEnd w:id="0"/>
+        </w:p>
         <w:tbl>
           <w:tblPr>
             <w:tblpPr w:leftFromText="187" w:rightFromText="187" w:horzAnchor="margin" w:tblpXSpec="center" w:tblpYSpec="bottom"/>
@@ -320,9 +364,6 @@
                 </w:rPr>
                 <w:alias w:val="Résumé"/>
                 <w:id w:val="8276291"/>
-                <w:placeholder>
-                  <w:docPart w:val="1670669653A443F7BAA1E1E696A93BC9"/>
-                </w:placeholder>
                 <w:dataBinding w:prefixMappings="xmlns:ns0='http://schemas.microsoft.com/office/2006/coverPageProps'" w:xpath="/ns0:CoverPageProperties[1]/ns0:Abstract[1]" w:storeItemID="{55AF091B-3C7A-41E3-B477-F2FDAA23CFDA}"/>
                 <w:text/>
               </w:sdtPr>
@@ -346,7 +387,13 @@
                       <w:rPr>
                         <w:sz w:val="20"/>
                       </w:rPr>
-                      <w:t>l’application [nom de l’application]</w:t>
+                      <w:t xml:space="preserve">l’application </w:t>
+                    </w:r>
+                    <w:r>
+                      <w:rPr>
+                        <w:sz w:val="20"/>
+                      </w:rPr>
+                      <w:t>Commercial App</w:t>
                     </w:r>
                     <w:r>
                       <w:rPr>
@@ -366,7 +413,11 @@
             </w:sdt>
           </w:tr>
         </w:tbl>
-        <w:p/>
+        <w:p>
+          <w:pPr>
+            <w:jc w:val="center"/>
+          </w:pPr>
+        </w:p>
         <w:p>
           <w:pPr>
             <w:rPr>
@@ -661,7 +712,7 @@
           <w:sz w:val="24"/>
         </w:rPr>
       </w:pPr>
-      <w:bookmarkStart w:id="0" w:name="_Toc482478476"/>
+      <w:bookmarkStart w:id="1" w:name="_Toc482478476"/>
       <w:r>
         <w:rPr>
           <w:sz w:val="24"/>
@@ -675,7 +726,7 @@
         </w:rPr>
         <w:t> :</w:t>
       </w:r>
-      <w:bookmarkEnd w:id="0"/>
+      <w:bookmarkEnd w:id="1"/>
     </w:p>
     <w:p>
       <w:pPr>
@@ -800,14 +851,14 @@
           <w:sz w:val="24"/>
         </w:rPr>
       </w:pPr>
-      <w:bookmarkStart w:id="1" w:name="_Toc482478477"/>
+      <w:bookmarkStart w:id="2" w:name="_Toc482478477"/>
       <w:r>
         <w:rPr>
           <w:sz w:val="24"/>
         </w:rPr>
         <w:t>Notre solution :</w:t>
       </w:r>
-      <w:bookmarkEnd w:id="1"/>
+      <w:bookmarkEnd w:id="2"/>
     </w:p>
     <w:p>
       <w:pPr>
@@ -1116,12 +1167,12 @@
       <w:pPr>
         <w:pStyle w:val="Titre1"/>
       </w:pPr>
-      <w:bookmarkStart w:id="2" w:name="_Toc482478478"/>
+      <w:bookmarkStart w:id="3" w:name="_Toc482478478"/>
       <w:r>
         <w:lastRenderedPageBreak/>
         <w:t>Questions fréquentes :</w:t>
       </w:r>
-      <w:bookmarkEnd w:id="2"/>
+      <w:bookmarkEnd w:id="3"/>
     </w:p>
     <w:p/>
     <w:p>
@@ -1157,7 +1208,7 @@
         <w:rPr>
           <w:sz w:val="20"/>
         </w:rPr>
-        <w:t xml:space="preserve">[nom de l’application] </w:t>
+        <w:t xml:space="preserve">Commercial App </w:t>
       </w:r>
       <w:r>
         <w:rPr>
@@ -1185,7 +1236,19 @@
         <w:rPr>
           <w:sz w:val="20"/>
         </w:rPr>
-        <w:t>Notre application multiplateforme est disponible sur tous les appareils Android et Apple (tablettes, smartphones…) ainsi que sur le web à l’adresse suivante : [www.adressedelappli.com].</w:t>
+        <w:t xml:space="preserve">Notre application multiplateforme est disponible sur tous les appareils Android et Apple (tablettes, smartphones…) ainsi que sur le web à l’adresse suivante : </w:t>
+      </w:r>
+      <w:r>
+        <w:rPr>
+          <w:sz w:val="20"/>
+        </w:rPr>
+        <w:t>https://commercial-app.tecknologiks.com/</w:t>
+      </w:r>
+      <w:r>
+        <w:rPr>
+          <w:sz w:val="20"/>
+        </w:rPr>
+        <w:t>.</w:t>
       </w:r>
     </w:p>
     <w:p>
@@ -1251,13 +1314,47 @@
         <w:rPr>
           <w:sz w:val="20"/>
         </w:rPr>
-        <w:t>Pour télécharger la dernière version de l’application, rendez-vous sur Google Play ou l’App Store iTunes</w:t>
-      </w:r>
-      <w:r>
-        <w:rPr>
-          <w:sz w:val="20"/>
-        </w:rPr>
-        <w:t xml:space="preserve"> </w:t>
+        <w:t xml:space="preserve">Sur </w:t>
+      </w:r>
+      <w:proofErr w:type="spellStart"/>
+      <w:r>
+        <w:rPr>
+          <w:sz w:val="20"/>
+        </w:rPr>
+        <w:t>Androïd</w:t>
+      </w:r>
+      <w:proofErr w:type="spellEnd"/>
+      <w:r>
+        <w:rPr>
+          <w:sz w:val="20"/>
+        </w:rPr>
+        <w:t> : R</w:t>
+      </w:r>
+      <w:r>
+        <w:rPr>
+          <w:sz w:val="20"/>
+        </w:rPr>
+        <w:t xml:space="preserve">endez-vous sur Google Play </w:t>
+      </w:r>
+      <w:r>
+        <w:rPr>
+          <w:sz w:val="20"/>
+        </w:rPr>
+        <w:t>à l’adresse suivante :</w:t>
+      </w:r>
+    </w:p>
+    <w:p>
+      <w:pPr>
+        <w:pStyle w:val="Paragraphedeliste"/>
+        <w:rPr>
+          <w:sz w:val="20"/>
+        </w:rPr>
+      </w:pPr>
+      <w:r>
+        <w:rPr>
+          <w:sz w:val="20"/>
+        </w:rPr>
+        <w:t>Sur iOS :</w:t>
       </w:r>
     </w:p>
     <w:p>
@@ -1351,6 +1448,28 @@
     <w:p>
       <w:pPr>
         <w:pStyle w:val="Paragraphedeliste"/>
+        <w:rPr>
+          <w:sz w:val="20"/>
+        </w:rPr>
+      </w:pPr>
+      <w:r>
+        <w:rPr>
+          <w:sz w:val="20"/>
+        </w:rPr>
+        <w:t>Seul l’administrateur est habilité à supprimer votre compte.</w:t>
+      </w:r>
+    </w:p>
+    <w:p>
+      <w:pPr>
+        <w:pStyle w:val="Paragraphedeliste"/>
+        <w:rPr>
+          <w:sz w:val="20"/>
+        </w:rPr>
+      </w:pPr>
+    </w:p>
+    <w:p>
+      <w:pPr>
+        <w:pStyle w:val="Paragraphedeliste"/>
         <w:numPr>
           <w:ilvl w:val="0"/>
           <w:numId w:val="1"/>
@@ -1377,6 +1496,28 @@
     <w:p>
       <w:pPr>
         <w:pStyle w:val="Paragraphedeliste"/>
+        <w:rPr>
+          <w:sz w:val="20"/>
+        </w:rPr>
+      </w:pPr>
+      <w:r>
+        <w:rPr>
+          <w:sz w:val="20"/>
+        </w:rPr>
+        <w:t>Non, l’application nécessite d’être connecté au serveur ou sont stockés vos informations</w:t>
+      </w:r>
+    </w:p>
+    <w:p>
+      <w:pPr>
+        <w:pStyle w:val="Paragraphedeliste"/>
+        <w:rPr>
+          <w:sz w:val="20"/>
+        </w:rPr>
+      </w:pPr>
+    </w:p>
+    <w:p>
+      <w:pPr>
+        <w:pStyle w:val="Paragraphedeliste"/>
         <w:numPr>
           <w:ilvl w:val="0"/>
           <w:numId w:val="1"/>
@@ -1425,7 +1566,7 @@
         </w:rPr>
         <w:t>ivante : </w:t>
       </w:r>
-      <w:hyperlink r:id="rId8" w:history="1">
+      <w:hyperlink r:id="rId9" w:history="1">
         <w:r>
           <w:rPr>
             <w:sz w:val="20"/>
@@ -1491,28 +1632,8 @@
         <w:rPr>
           <w:sz w:val="20"/>
         </w:rPr>
-        <w:t>Vous pouvez accéder aux principales fonctionnalités depuis votre appareil, à partir du menu «</w:t>
-      </w:r>
-      <w:r>
-        <w:rPr>
-          <w:sz w:val="20"/>
-        </w:rPr>
-        <w:t>Paramètres</w:t>
-      </w:r>
-      <w:r>
-        <w:rPr>
-          <w:sz w:val="20"/>
-        </w:rPr>
-        <w:t xml:space="preserve">». </w:t>
-      </w:r>
-    </w:p>
-    <w:p>
-      <w:pPr>
-        <w:pStyle w:val="Paragraphedeliste"/>
-        <w:rPr>
-          <w:sz w:val="20"/>
-        </w:rPr>
-      </w:pPr>
+        <w:t>Seul l’administrateur est habilité à gérer les paramètres de votre compte.</w:t>
+      </w:r>
     </w:p>
     <w:p>
       <w:pPr>
@@ -1613,8 +1734,6 @@
         </w:rPr>
         <w:t>.</w:t>
       </w:r>
-      <w:bookmarkStart w:id="3" w:name="_GoBack"/>
-      <w:bookmarkEnd w:id="3"/>
     </w:p>
     <w:p>
       <w:pPr>
@@ -2879,66 +2998,6 @@
         </w:p>
       </w:docPartBody>
     </w:docPart>
-    <w:docPart>
-      <w:docPartPr>
-        <w:name w:val="B75C2193BFBE44EA8ACA6B7E4CE8AE67"/>
-        <w:category>
-          <w:name w:val="Général"/>
-          <w:gallery w:val="placeholder"/>
-        </w:category>
-        <w:types>
-          <w:type w:val="bbPlcHdr"/>
-        </w:types>
-        <w:behaviors>
-          <w:behavior w:val="content"/>
-        </w:behaviors>
-        <w:guid w:val="{DB162F70-1864-4193-BE47-FBB8E5A96980}"/>
-      </w:docPartPr>
-      <w:docPartBody>
-        <w:p>
-          <w:pPr>
-            <w:pStyle w:val="B75C2193BFBE44EA8ACA6B7E4CE8AE67"/>
-          </w:pPr>
-          <w:r>
-            <w:rPr>
-              <w:b/>
-              <w:bCs/>
-            </w:rPr>
-            <w:t>[Nom de l’auteur]</w:t>
-          </w:r>
-        </w:p>
-      </w:docPartBody>
-    </w:docPart>
-    <w:docPart>
-      <w:docPartPr>
-        <w:name w:val="C1CA79127A7F4198895BC1B5311F791E"/>
-        <w:category>
-          <w:name w:val="Général"/>
-          <w:gallery w:val="placeholder"/>
-        </w:category>
-        <w:types>
-          <w:type w:val="bbPlcHdr"/>
-        </w:types>
-        <w:behaviors>
-          <w:behavior w:val="content"/>
-        </w:behaviors>
-        <w:guid w:val="{8A885957-F27E-4E8D-8085-CBE86F1CCD43}"/>
-      </w:docPartPr>
-      <w:docPartBody>
-        <w:p>
-          <w:pPr>
-            <w:pStyle w:val="C1CA79127A7F4198895BC1B5311F791E"/>
-          </w:pPr>
-          <w:r>
-            <w:rPr>
-              <w:b/>
-              <w:bCs/>
-            </w:rPr>
-            <w:t>[Choisir la date]</w:t>
-          </w:r>
-        </w:p>
-      </w:docPartBody>
-    </w:docPart>
   </w:docParts>
 </w:glossaryDocument>
 </file>
@@ -2957,21 +3016,21 @@
     <w:charset w:val="00"/>
     <w:family w:val="swiss"/>
     <w:pitch w:val="variable"/>
-    <w:sig w:usb0="E10002FF" w:usb1="4000ACFF" w:usb2="00000009" w:usb3="00000000" w:csb0="0000019F" w:csb1="00000000"/>
+    <w:sig w:usb0="E0002AFF" w:usb1="C000247B" w:usb2="00000009" w:usb3="00000000" w:csb0="000001FF" w:csb1="00000000"/>
   </w:font>
   <w:font w:name="Times New Roman">
     <w:panose1 w:val="02020603050405020304"/>
     <w:charset w:val="00"/>
     <w:family w:val="roman"/>
     <w:pitch w:val="variable"/>
-    <w:sig w:usb0="E0002AFF" w:usb1="C0007841" w:usb2="00000009" w:usb3="00000000" w:csb0="000001FF" w:csb1="00000000"/>
+    <w:sig w:usb0="E0002EFF" w:usb1="C000785B" w:usb2="00000009" w:usb3="00000000" w:csb0="000001FF" w:csb1="00000000"/>
   </w:font>
   <w:font w:name="Courier New">
     <w:panose1 w:val="02070309020205020404"/>
     <w:charset w:val="00"/>
     <w:family w:val="modern"/>
     <w:pitch w:val="fixed"/>
-    <w:sig w:usb0="E0002AFF" w:usb1="C0007843" w:usb2="00000009" w:usb3="00000000" w:csb0="000001FF" w:csb1="00000000"/>
+    <w:sig w:usb0="E0002EFF" w:usb1="C0007843" w:usb2="00000009" w:usb3="00000000" w:csb0="000001FF" w:csb1="00000000"/>
   </w:font>
   <w:font w:name="Wingdings">
     <w:panose1 w:val="05000000000000000000"/>
@@ -3014,7 +3073,9 @@
   <w:rsids>
     <w:rsidRoot w:val="0041564D"/>
     <w:rsid w:val="0041564D"/>
+    <w:rsid w:val="004D6BF8"/>
     <w:rsid w:val="008074B3"/>
+    <w:rsid w:val="00A90D16"/>
     <w:rsid w:val="00CD796A"/>
     <w:rsid w:val="00D24466"/>
   </w:rsids>
@@ -3761,7 +3822,7 @@
 <file path=customXml/item1.xml><?xml version="1.0" encoding="utf-8"?>
 <CoverPageProperties xmlns="http://schemas.microsoft.com/office/2006/coverPageProps">
   <PublishDate>2017-07-12T00:00:00</PublishDate>
-  <Abstract> Cette documentation,  à destination de l’utilisateur final, est utile pour connaître l’application [nom de l’application]. Elle décrit les technologies utilisées et répond à certaines questions que l’utilisateur pourrait se poser.</Abstract>
+  <Abstract> Cette documentation,  à destination de l’utilisateur final, est utile pour connaître l’application Commercial App. Elle décrit les technologies utilisées et répond à certaines questions que l’utilisateur pourrait se poser.</Abstract>
   <CompanyAddress/>
   <CompanyPhone/>
   <CompanyFax/>
@@ -3782,7 +3843,7 @@
 </file>
 
 <file path=customXml/itemProps2.xml><?xml version="1.0" encoding="utf-8"?>
-<ds:datastoreItem xmlns:ds="http://schemas.openxmlformats.org/officeDocument/2006/customXml" ds:itemID="{FEE4BC6B-D8B4-4C3E-9571-E1EBDE59CF00}">
+<ds:datastoreItem xmlns:ds="http://schemas.openxmlformats.org/officeDocument/2006/customXml" ds:itemID="{A6D1853E-5520-4530-B7B5-C7049CB797D1}">
   <ds:schemaRefs>
     <ds:schemaRef ds:uri="http://schemas.openxmlformats.org/officeDocument/2006/bibliography"/>
   </ds:schemaRefs>

--- a/Documentation technique/FAQ.docx
+++ b/Documentation technique/FAQ.docx
@@ -2,6 +2,8 @@
 <file path=word/document.xml><?xml version="1.0" encoding="utf-8"?>
 <w:document xmlns:wpc="http://schemas.microsoft.com/office/word/2010/wordprocessingCanvas" xmlns:mc="http://schemas.openxmlformats.org/markup-compatibility/2006" xmlns:o="urn:schemas-microsoft-com:office:office" xmlns:r="http://schemas.openxmlformats.org/officeDocument/2006/relationships" xmlns:m="http://schemas.openxmlformats.org/officeDocument/2006/math" xmlns:v="urn:schemas-microsoft-com:vml" xmlns:wp14="http://schemas.microsoft.com/office/word/2010/wordprocessingDrawing" xmlns:wp="http://schemas.openxmlformats.org/drawingml/2006/wordprocessingDrawing" xmlns:w10="urn:schemas-microsoft-com:office:word" xmlns:w="http://schemas.openxmlformats.org/wordprocessingml/2006/main" xmlns:w14="http://schemas.microsoft.com/office/word/2010/wordml" xmlns:wpg="http://schemas.microsoft.com/office/word/2010/wordprocessingGroup" xmlns:wpi="http://schemas.microsoft.com/office/word/2010/wordprocessingInk" xmlns:wne="http://schemas.microsoft.com/office/word/2006/wordml" xmlns:wps="http://schemas.microsoft.com/office/word/2010/wordprocessingShape" mc:Ignorable="w14 wp14">
   <w:body>
+    <w:bookmarkStart w:id="0" w:name="_GoBack" w:displacedByCustomXml="next"/>
+    <w:bookmarkEnd w:id="0" w:displacedByCustomXml="next"/>
     <w:sdt>
       <w:sdtPr>
         <w:rPr>
@@ -121,9 +123,6 @@
                 </w:rPr>
                 <w:alias w:val="Sous-titre"/>
                 <w:id w:val="15524255"/>
-                <w:placeholder>
-                  <w:docPart w:val="69AF3EDC5DCF4EBCA039785106688BBC"/>
-                </w:placeholder>
                 <w:dataBinding w:prefixMappings="xmlns:ns0='http://schemas.openxmlformats.org/package/2006/metadata/core-properties' xmlns:ns1='http://purl.org/dc/elements/1.1/'" w:xpath="/ns0:coreProperties[1]/ns1:subject[1]" w:storeItemID="{6C3C8BC8-F283-45AE-878A-BAB7291924A1}"/>
                 <w:text/>
               </w:sdtPr>
@@ -207,9 +206,6 @@
                 </w:rPr>
                 <w:alias w:val="Auteur"/>
                 <w:id w:val="15524260"/>
-                <w:placeholder>
-                  <w:docPart w:val="B75C2193BFBE44EA8ACA6B7E4CE8AE67"/>
-                </w:placeholder>
                 <w:dataBinding w:prefixMappings="xmlns:ns0='http://schemas.openxmlformats.org/package/2006/metadata/core-properties' xmlns:ns1='http://purl.org/dc/elements/1.1/'" w:xpath="/ns0:coreProperties[1]/ns1:creator[1]" w:storeItemID="{6C3C8BC8-F283-45AE-878A-BAB7291924A1}"/>
                 <w:text/>
               </w:sdtPr>
@@ -303,7 +299,6 @@
           <w:pPr>
             <w:jc w:val="center"/>
           </w:pPr>
-          <w:bookmarkStart w:id="0" w:name="_GoBack"/>
           <w:r>
             <w:rPr>
               <w:noProof/>
@@ -345,7 +340,6 @@
               </wp:inline>
             </w:drawing>
           </w:r>
-          <w:bookmarkEnd w:id="0"/>
         </w:p>
         <w:tbl>
           <w:tblPr>
@@ -1127,7 +1121,21 @@
         <w:rPr>
           <w:sz w:val="20"/>
         </w:rPr>
-        <w:t>Machine Learning pour la proposition de produit supplémentaires/complémentaires</w:t>
+        <w:t xml:space="preserve">Calcul </w:t>
+      </w:r>
+      <w:proofErr w:type="spellStart"/>
+      <w:r>
+        <w:rPr>
+          <w:sz w:val="20"/>
+        </w:rPr>
+        <w:t>statistitiel</w:t>
+      </w:r>
+      <w:proofErr w:type="spellEnd"/>
+      <w:r>
+        <w:rPr>
+          <w:sz w:val="20"/>
+        </w:rPr>
+        <w:t xml:space="preserve"> pour la proposition de produit supplémentaires/complémentaires</w:t>
       </w:r>
     </w:p>
     <w:p>
@@ -1356,6 +1364,12 @@
         </w:rPr>
         <w:t>Sur iOS :</w:t>
       </w:r>
+      <w:r>
+        <w:rPr>
+          <w:sz w:val="20"/>
+        </w:rPr>
+        <w:t xml:space="preserve"> </w:t>
+      </w:r>
     </w:p>
     <w:p>
       <w:pPr>
@@ -1402,13 +1416,7 @@
         <w:rPr>
           <w:sz w:val="20"/>
         </w:rPr>
-        <w:t xml:space="preserve">Lors de votre première visite sur l’application, la possibilité de créer votre compte vous sera </w:t>
-      </w:r>
-      <w:r>
-        <w:rPr>
-          <w:sz w:val="20"/>
-        </w:rPr>
-        <w:t>présenté. Quelques étapes simples vous permettront de créer votre compte.</w:t>
+        <w:t>C’est à un administrateur de le créé</w:t>
       </w:r>
     </w:p>
     <w:p>
@@ -1504,7 +1512,25 @@
         <w:rPr>
           <w:sz w:val="20"/>
         </w:rPr>
-        <w:t>Non, l’application nécessite d’être connecté au serveur ou sont stockés vos informations</w:t>
+        <w:t>Non, l’application nécessite d’être connect</w:t>
+      </w:r>
+      <w:r>
+        <w:rPr>
+          <w:sz w:val="20"/>
+        </w:rPr>
+        <w:t>é au serveur ou sont stockés les</w:t>
+      </w:r>
+      <w:r>
+        <w:rPr>
+          <w:sz w:val="20"/>
+        </w:rPr>
+        <w:t xml:space="preserve"> informations</w:t>
+      </w:r>
+      <w:r>
+        <w:rPr>
+          <w:sz w:val="20"/>
+        </w:rPr>
+        <w:t>.</w:t>
       </w:r>
     </w:p>
     <w:p>
@@ -1564,16 +1590,23 @@
         <w:rPr>
           <w:sz w:val="20"/>
         </w:rPr>
-        <w:t>ivante : </w:t>
+        <w:t xml:space="preserve">ivante : </w:t>
       </w:r>
       <w:hyperlink r:id="rId9" w:history="1">
         <w:r>
           <w:rPr>
+            <w:rStyle w:val="Lienhypertexte"/>
             <w:sz w:val="20"/>
           </w:rPr>
-          <w:t>[adresse@mail.fr]</w:t>
+          <w:t>pauquetrobin.mehupierre@gmail.com</w:t>
         </w:r>
       </w:hyperlink>
+      <w:r>
+        <w:rPr>
+          <w:sz w:val="20"/>
+        </w:rPr>
+        <w:t xml:space="preserve"> </w:t>
+      </w:r>
     </w:p>
     <w:p>
       <w:pPr>
@@ -1645,24 +1678,6 @@
     </w:p>
     <w:p>
       <w:pPr>
-        <w:pStyle w:val="Paragraphedeliste"/>
-        <w:numPr>
-          <w:ilvl w:val="0"/>
-          <w:numId w:val="1"/>
-        </w:numPr>
-        <w:rPr>
-          <w:sz w:val="20"/>
-        </w:rPr>
-      </w:pPr>
-      <w:r>
-        <w:rPr>
-          <w:sz w:val="20"/>
-        </w:rPr>
-        <w:t>Les principales fonctions de l’application ?</w:t>
-      </w:r>
-    </w:p>
-    <w:p>
-      <w:pPr>
         <w:ind w:left="720"/>
         <w:rPr>
           <w:sz w:val="20"/>
@@ -1672,76 +1687,20 @@
         <w:rPr>
           <w:sz w:val="20"/>
         </w:rPr>
-        <w:t>- Optimisation du temps de transport si visite de plusieurs clients.</w:t>
-      </w:r>
-    </w:p>
-    <w:p>
-      <w:pPr>
-        <w:ind w:left="720"/>
-        <w:rPr>
-          <w:sz w:val="20"/>
-        </w:rPr>
-      </w:pPr>
-      <w:r>
-        <w:rPr>
-          <w:sz w:val="20"/>
-        </w:rPr>
-        <w:t xml:space="preserve">- </w:t>
-      </w:r>
-      <w:r>
-        <w:rPr>
-          <w:sz w:val="20"/>
-        </w:rPr>
-        <w:t xml:space="preserve">Calcul </w:t>
-      </w:r>
-      <w:proofErr w:type="spellStart"/>
-      <w:r>
-        <w:rPr>
-          <w:sz w:val="20"/>
-        </w:rPr>
-        <w:t>statistitiel</w:t>
-      </w:r>
-      <w:proofErr w:type="spellEnd"/>
-      <w:r>
-        <w:rPr>
-          <w:sz w:val="20"/>
-        </w:rPr>
-        <w:t xml:space="preserve"> pour la proposition de produit supplémentaires/complémentaires</w:t>
-      </w:r>
-    </w:p>
-    <w:p>
-      <w:pPr>
-        <w:ind w:left="720"/>
-        <w:rPr>
-          <w:sz w:val="20"/>
-        </w:rPr>
-      </w:pPr>
-      <w:r>
-        <w:rPr>
-          <w:sz w:val="20"/>
-        </w:rPr>
-        <w:t xml:space="preserve">- Calcul de la commission en fonction de la catégorie des ventes et du vendeur ainsi que des remises faites par </w:t>
-      </w:r>
-      <w:r>
-        <w:rPr>
-          <w:sz w:val="20"/>
-        </w:rPr>
-        <w:t>celui-ci</w:t>
-      </w:r>
-      <w:r>
-        <w:rPr>
-          <w:sz w:val="20"/>
-        </w:rPr>
-        <w:t>.</w:t>
-      </w:r>
-    </w:p>
-    <w:p>
-      <w:pPr>
-        <w:ind w:left="720"/>
-        <w:rPr>
-          <w:sz w:val="20"/>
-        </w:rPr>
-      </w:pPr>
+        <w:t>Pour tout</w:t>
+      </w:r>
+      <w:r>
+        <w:rPr>
+          <w:sz w:val="20"/>
+        </w:rPr>
+        <w:t>e</w:t>
+      </w:r>
+      <w:r>
+        <w:rPr>
+          <w:sz w:val="20"/>
+        </w:rPr>
+        <w:t xml:space="preserve"> question relative à l’utilisation des applications en elles-mêmes, nous vous invitons à consulter la notice utilisateur de l’application.</w:t>
+      </w:r>
     </w:p>
     <w:sectPr>
       <w:pgSz w:w="11906" w:h="16838"/>
@@ -2967,37 +2926,6 @@
         </w:p>
       </w:docPartBody>
     </w:docPart>
-    <w:docPart>
-      <w:docPartPr>
-        <w:name w:val="69AF3EDC5DCF4EBCA039785106688BBC"/>
-        <w:category>
-          <w:name w:val="Général"/>
-          <w:gallery w:val="placeholder"/>
-        </w:category>
-        <w:types>
-          <w:type w:val="bbPlcHdr"/>
-        </w:types>
-        <w:behaviors>
-          <w:behavior w:val="content"/>
-        </w:behaviors>
-        <w:guid w:val="{DF51CFF4-DDC7-4D8D-A27D-343931552728}"/>
-      </w:docPartPr>
-      <w:docPartBody>
-        <w:p>
-          <w:pPr>
-            <w:pStyle w:val="69AF3EDC5DCF4EBCA039785106688BBC"/>
-          </w:pPr>
-          <w:r>
-            <w:rPr>
-              <w:rFonts w:asciiTheme="majorHAnsi" w:eastAsiaTheme="majorEastAsia" w:hAnsiTheme="majorHAnsi" w:cstheme="majorBidi"/>
-              <w:sz w:val="44"/>
-              <w:szCs w:val="44"/>
-            </w:rPr>
-            <w:t>[Sous-titre du document]</w:t>
-          </w:r>
-        </w:p>
-      </w:docPartBody>
-    </w:docPart>
   </w:docParts>
 </w:glossaryDocument>
 </file>
@@ -3050,9 +2978,8 @@
     <w:panose1 w:val="020B0604030504040204"/>
     <w:charset w:val="00"/>
     <w:family w:val="swiss"/>
-    <w:notTrueType/>
     <w:pitch w:val="variable"/>
-    <w:sig w:usb0="00000003" w:usb1="00000000" w:usb2="00000000" w:usb3="00000000" w:csb0="00000001" w:csb1="00000000"/>
+    <w:sig w:usb0="E1002EFF" w:usb1="C000605B" w:usb2="00000029" w:usb3="00000000" w:csb0="000101FF" w:csb1="00000000"/>
   </w:font>
 </w:fonts>
 </file>
@@ -3073,8 +3000,10 @@
   <w:rsids>
     <w:rsidRoot w:val="0041564D"/>
     <w:rsid w:val="0041564D"/>
+    <w:rsid w:val="004871D1"/>
     <w:rsid w:val="004D6BF8"/>
     <w:rsid w:val="008074B3"/>
+    <w:rsid w:val="00926001"/>
     <w:rsid w:val="00A90D16"/>
     <w:rsid w:val="00CD796A"/>
     <w:rsid w:val="00D24466"/>
@@ -3843,7 +3772,7 @@
 </file>
 
 <file path=customXml/itemProps2.xml><?xml version="1.0" encoding="utf-8"?>
-<ds:datastoreItem xmlns:ds="http://schemas.openxmlformats.org/officeDocument/2006/customXml" ds:itemID="{A6D1853E-5520-4530-B7B5-C7049CB797D1}">
+<ds:datastoreItem xmlns:ds="http://schemas.openxmlformats.org/officeDocument/2006/customXml" ds:itemID="{95FA7F4E-F8FA-4339-AFA3-D0C66B07E547}">
   <ds:schemaRefs>
     <ds:schemaRef ds:uri="http://schemas.openxmlformats.org/officeDocument/2006/bibliography"/>
   </ds:schemaRefs>

--- a/Documentation technique/FAQ.docx
+++ b/Documentation technique/FAQ.docx
@@ -2,8 +2,6 @@
 <file path=word/document.xml><?xml version="1.0" encoding="utf-8"?>
 <w:document xmlns:wpc="http://schemas.microsoft.com/office/word/2010/wordprocessingCanvas" xmlns:mc="http://schemas.openxmlformats.org/markup-compatibility/2006" xmlns:o="urn:schemas-microsoft-com:office:office" xmlns:r="http://schemas.openxmlformats.org/officeDocument/2006/relationships" xmlns:m="http://schemas.openxmlformats.org/officeDocument/2006/math" xmlns:v="urn:schemas-microsoft-com:vml" xmlns:wp14="http://schemas.microsoft.com/office/word/2010/wordprocessingDrawing" xmlns:wp="http://schemas.openxmlformats.org/drawingml/2006/wordprocessingDrawing" xmlns:w10="urn:schemas-microsoft-com:office:word" xmlns:w="http://schemas.openxmlformats.org/wordprocessingml/2006/main" xmlns:w14="http://schemas.microsoft.com/office/word/2010/wordml" xmlns:wpg="http://schemas.microsoft.com/office/word/2010/wordprocessingGroup" xmlns:wpi="http://schemas.microsoft.com/office/word/2010/wordprocessingInk" xmlns:wne="http://schemas.microsoft.com/office/word/2006/wordml" xmlns:wps="http://schemas.microsoft.com/office/word/2010/wordprocessingShape" mc:Ignorable="w14 wp14">
   <w:body>
-    <w:bookmarkStart w:id="0" w:name="_GoBack" w:displacedByCustomXml="next"/>
-    <w:bookmarkEnd w:id="0" w:displacedByCustomXml="next"/>
     <w:sdt>
       <w:sdtPr>
         <w:rPr>
@@ -706,7 +704,7 @@
           <w:sz w:val="24"/>
         </w:rPr>
       </w:pPr>
-      <w:bookmarkStart w:id="1" w:name="_Toc482478476"/>
+      <w:bookmarkStart w:id="0" w:name="_Toc482478476"/>
       <w:r>
         <w:rPr>
           <w:sz w:val="24"/>
@@ -720,7 +718,7 @@
         </w:rPr>
         <w:t> :</w:t>
       </w:r>
-      <w:bookmarkEnd w:id="1"/>
+      <w:bookmarkEnd w:id="0"/>
     </w:p>
     <w:p>
       <w:pPr>
@@ -845,14 +843,14 @@
           <w:sz w:val="24"/>
         </w:rPr>
       </w:pPr>
-      <w:bookmarkStart w:id="2" w:name="_Toc482478477"/>
+      <w:bookmarkStart w:id="1" w:name="_Toc482478477"/>
       <w:r>
         <w:rPr>
           <w:sz w:val="24"/>
         </w:rPr>
         <w:t>Notre solution :</w:t>
       </w:r>
-      <w:bookmarkEnd w:id="2"/>
+      <w:bookmarkEnd w:id="1"/>
     </w:p>
     <w:p>
       <w:pPr>
@@ -1175,11 +1173,13 @@
       <w:pPr>
         <w:pStyle w:val="Titre1"/>
       </w:pPr>
-      <w:bookmarkStart w:id="3" w:name="_Toc482478478"/>
+      <w:bookmarkStart w:id="2" w:name="_Toc482478478"/>
       <w:r>
         <w:lastRenderedPageBreak/>
         <w:t>Questions fréquentes :</w:t>
       </w:r>
+      <w:bookmarkStart w:id="3" w:name="_GoBack"/>
+      <w:bookmarkEnd w:id="2"/>
       <w:bookmarkEnd w:id="3"/>
     </w:p>
     <w:p/>
@@ -1349,26 +1349,6 @@
           <w:sz w:val="20"/>
         </w:rPr>
         <w:t>à l’adresse suivante :</w:t>
-      </w:r>
-    </w:p>
-    <w:p>
-      <w:pPr>
-        <w:pStyle w:val="Paragraphedeliste"/>
-        <w:rPr>
-          <w:sz w:val="20"/>
-        </w:rPr>
-      </w:pPr>
-      <w:r>
-        <w:rPr>
-          <w:sz w:val="20"/>
-        </w:rPr>
-        <w:t>Sur iOS :</w:t>
-      </w:r>
-      <w:r>
-        <w:rPr>
-          <w:sz w:val="20"/>
-        </w:rPr>
-        <w:t xml:space="preserve"> </w:t>
       </w:r>
     </w:p>
     <w:p>
@@ -2893,41 +2873,7 @@
 </file>
 
 <file path=word/glossary/document.xml><?xml version="1.0" encoding="utf-8"?>
-<w:glossaryDocument xmlns:wpc="http://schemas.microsoft.com/office/word/2010/wordprocessingCanvas" xmlns:mc="http://schemas.openxmlformats.org/markup-compatibility/2006" xmlns:o="urn:schemas-microsoft-com:office:office" xmlns:r="http://schemas.openxmlformats.org/officeDocument/2006/relationships" xmlns:m="http://schemas.openxmlformats.org/officeDocument/2006/math" xmlns:v="urn:schemas-microsoft-com:vml" xmlns:wp14="http://schemas.microsoft.com/office/word/2010/wordprocessingDrawing" xmlns:wp="http://schemas.openxmlformats.org/drawingml/2006/wordprocessingDrawing" xmlns:w10="urn:schemas-microsoft-com:office:word" xmlns:w="http://schemas.openxmlformats.org/wordprocessingml/2006/main" xmlns:w14="http://schemas.microsoft.com/office/word/2010/wordml" xmlns:wpg="http://schemas.microsoft.com/office/word/2010/wordprocessingGroup" xmlns:wpi="http://schemas.microsoft.com/office/word/2010/wordprocessingInk" xmlns:wne="http://schemas.microsoft.com/office/word/2006/wordml" xmlns:wps="http://schemas.microsoft.com/office/word/2010/wordprocessingShape" mc:Ignorable="w14 wp14">
-  <w:docParts>
-    <w:docPart>
-      <w:docPartPr>
-        <w:name w:val="5E907B1571C44FE9A5D4D1DD0A99CE11"/>
-        <w:category>
-          <w:name w:val="Général"/>
-          <w:gallery w:val="placeholder"/>
-        </w:category>
-        <w:types>
-          <w:type w:val="bbPlcHdr"/>
-        </w:types>
-        <w:behaviors>
-          <w:behavior w:val="content"/>
-        </w:behaviors>
-        <w:guid w:val="{803825BF-4A42-4248-B5BE-F7C1BCCD0FF7}"/>
-      </w:docPartPr>
-      <w:docPartBody>
-        <w:p>
-          <w:pPr>
-            <w:pStyle w:val="5E907B1571C44FE9A5D4D1DD0A99CE11"/>
-          </w:pPr>
-          <w:r>
-            <w:rPr>
-              <w:rFonts w:asciiTheme="majorHAnsi" w:eastAsiaTheme="majorEastAsia" w:hAnsiTheme="majorHAnsi" w:cstheme="majorBidi"/>
-              <w:sz w:val="80"/>
-              <w:szCs w:val="80"/>
-            </w:rPr>
-            <w:t>[Titre du document]</w:t>
-          </w:r>
-        </w:p>
-      </w:docPartBody>
-    </w:docPart>
-  </w:docParts>
-</w:glossaryDocument>
+<w:glossaryDocument xmlns:wpc="http://schemas.microsoft.com/office/word/2010/wordprocessingCanvas" xmlns:mc="http://schemas.openxmlformats.org/markup-compatibility/2006" xmlns:o="urn:schemas-microsoft-com:office:office" xmlns:r="http://schemas.openxmlformats.org/officeDocument/2006/relationships" xmlns:m="http://schemas.openxmlformats.org/officeDocument/2006/math" xmlns:v="urn:schemas-microsoft-com:vml" xmlns:wp14="http://schemas.microsoft.com/office/word/2010/wordprocessingDrawing" xmlns:wp="http://schemas.openxmlformats.org/drawingml/2006/wordprocessingDrawing" xmlns:w10="urn:schemas-microsoft-com:office:word" xmlns:w="http://schemas.openxmlformats.org/wordprocessingml/2006/main" xmlns:w14="http://schemas.microsoft.com/office/word/2010/wordml" xmlns:wpg="http://schemas.microsoft.com/office/word/2010/wordprocessingGroup" xmlns:wpi="http://schemas.microsoft.com/office/word/2010/wordprocessingInk" xmlns:wne="http://schemas.microsoft.com/office/word/2006/wordml" xmlns:wps="http://schemas.microsoft.com/office/word/2010/wordprocessingShape" mc:Ignorable="w14 wp14"/>
 </file>
 
 <file path=word/glossary/fontTable.xml><?xml version="1.0" encoding="utf-8"?>
@@ -3005,6 +2951,7 @@
     <w:rsid w:val="008074B3"/>
     <w:rsid w:val="00926001"/>
     <w:rsid w:val="00A90D16"/>
+    <w:rsid w:val="00CD615F"/>
     <w:rsid w:val="00CD796A"/>
     <w:rsid w:val="00D24466"/>
   </w:rsids>
@@ -3772,7 +3719,7 @@
 </file>
 
 <file path=customXml/itemProps2.xml><?xml version="1.0" encoding="utf-8"?>
-<ds:datastoreItem xmlns:ds="http://schemas.openxmlformats.org/officeDocument/2006/customXml" ds:itemID="{95FA7F4E-F8FA-4339-AFA3-D0C66B07E547}">
+<ds:datastoreItem xmlns:ds="http://schemas.openxmlformats.org/officeDocument/2006/customXml" ds:itemID="{02A636E3-AE3F-4E35-80CD-89146E77495A}">
   <ds:schemaRefs>
     <ds:schemaRef ds:uri="http://schemas.openxmlformats.org/officeDocument/2006/bibliography"/>
   </ds:schemaRefs>
